--- a/2017/Август/09.08/Бык  Н.А..docx
+++ b/2017/Август/09.08/Бык  Н.А..docx
@@ -8,11 +8,15 @@
         <w:ind w:left="-567" w:right="-58"/>
         <w:rPr>
           <w:b w:val="0"/>
+          <w:sz w:val="24"/>
+          <w:szCs w:val="24"/>
         </w:rPr>
       </w:pPr>
       <w:r>
         <w:rPr>
           <w:b w:val="0"/>
+          <w:sz w:val="24"/>
+          <w:szCs w:val="24"/>
         </w:rPr>
         <w:t>Выписной эпикриз</w:t>
       </w:r>
@@ -23,15 +27,29 @@
         <w:ind w:left="-567"/>
         <w:rPr>
           <w:b/>
+          <w:sz w:val="24"/>
+          <w:szCs w:val="24"/>
         </w:rPr>
       </w:pPr>
       <w:r>
+        <w:rPr>
+          <w:sz w:val="24"/>
+          <w:szCs w:val="24"/>
+        </w:rPr>
         <w:t xml:space="preserve">Из истории болезни № </w:t>
       </w:r>
       <w:r>
+        <w:rPr>
+          <w:sz w:val="24"/>
+          <w:szCs w:val="24"/>
+        </w:rPr>
         <w:t xml:space="preserve"> </w:t>
       </w:r>
       <w:r>
+        <w:rPr>
+          <w:sz w:val="24"/>
+          <w:szCs w:val="24"/>
+        </w:rPr>
         <w:t>1072</w:t>
       </w:r>
     </w:p>
@@ -39,11 +57,23 @@
       <w:pPr>
         <w:pStyle w:val="5"/>
         <w:ind w:left="-567"/>
+        <w:rPr>
+          <w:sz w:val="24"/>
+          <w:szCs w:val="24"/>
+        </w:rPr>
       </w:pPr>
       <w:r>
+        <w:rPr>
+          <w:sz w:val="24"/>
+          <w:szCs w:val="24"/>
+        </w:rPr>
         <w:t xml:space="preserve">Ф.И.О: </w:t>
       </w:r>
       <w:r>
+        <w:rPr>
+          <w:sz w:val="24"/>
+          <w:szCs w:val="24"/>
+        </w:rPr>
         <w:t>Бык Николай Андреевич</w:t>
       </w:r>
     </w:p>
@@ -52,35 +82,29 @@
         <w:ind w:left="-567"/>
         <w:jc w:val="both"/>
         <w:rPr>
-          <w:sz w:val="28"/>
-          <w:szCs w:val="20"/>
           <w:lang w:val="ru-RU"/>
         </w:rPr>
       </w:pPr>
       <w:r>
         <w:rPr>
-          <w:sz w:val="28"/>
           <w:lang w:val="ru-RU"/>
         </w:rPr>
         <w:t>Год рождения:</w:t>
       </w:r>
       <w:r>
         <w:rPr>
-          <w:sz w:val="28"/>
           <w:lang w:val="ru-RU"/>
         </w:rPr>
         <w:t xml:space="preserve"> </w:t>
       </w:r>
       <w:r>
         <w:rPr>
-          <w:sz w:val="28"/>
           <w:lang w:val="ru-RU"/>
         </w:rPr>
         <w:t>19</w:t>
       </w:r>
       <w:r>
         <w:rPr>
-          <w:sz w:val="28"/>
           <w:lang w:val="ru-RU"/>
         </w:rPr>
         <w:t>84</w:t>
@@ -91,29 +115,37 @@
         <w:ind w:left="-567"/>
         <w:jc w:val="both"/>
         <w:rPr>
-          <w:sz w:val="28"/>
           <w:lang w:val="ru-RU"/>
         </w:rPr>
       </w:pPr>
       <w:r>
         <w:rPr>
-          <w:sz w:val="28"/>
           <w:lang w:val="ru-RU"/>
         </w:rPr>
         <w:t xml:space="preserve">Место жительства: </w:t>
       </w:r>
       <w:r>
         <w:rPr>
-          <w:sz w:val="28"/>
-          <w:lang w:val="ru-RU"/>
-        </w:rPr>
-        <w:t xml:space="preserve">Г-Польский р-н, Г-поле, </w:t>
+          <w:lang w:val="ru-RU"/>
+        </w:rPr>
+        <w:t>Г-Польский р-н, Г-</w:t>
+      </w:r>
+      <w:r>
+        <w:rPr>
+          <w:lang w:val="ru-RU"/>
+        </w:rPr>
+        <w:t>Поле</w:t>
+      </w:r>
+      <w:r>
+        <w:rPr>
+          <w:lang w:val="ru-RU"/>
+        </w:rPr>
+        <w:t xml:space="preserve">, </w:t>
       </w:r>
       <w:proofErr w:type="spellStart"/>
       <w:proofErr w:type="gramStart"/>
       <w:r>
         <w:rPr>
-          <w:sz w:val="28"/>
           <w:lang w:val="ru-RU"/>
         </w:rPr>
         <w:t>ул</w:t>
@@ -122,7 +154,6 @@
       <w:proofErr w:type="gramEnd"/>
       <w:r>
         <w:rPr>
-          <w:sz w:val="28"/>
           <w:lang w:val="ru-RU"/>
         </w:rPr>
         <w:t xml:space="preserve"> 9 января , 88</w:t>
@@ -133,21 +164,17 @@
         <w:ind w:left="-567"/>
         <w:jc w:val="both"/>
         <w:rPr>
-          <w:sz w:val="28"/>
-          <w:szCs w:val="20"/>
           <w:lang w:val="ru-RU"/>
         </w:rPr>
       </w:pPr>
       <w:r>
         <w:rPr>
-          <w:sz w:val="28"/>
           <w:lang w:val="ru-RU"/>
         </w:rPr>
         <w:t xml:space="preserve">Место работы: </w:t>
       </w:r>
       <w:r>
         <w:rPr>
-          <w:sz w:val="28"/>
           <w:lang w:val="ru-RU"/>
         </w:rPr>
         <w:t xml:space="preserve">ООО «Эталон </w:t>
@@ -155,63 +182,53 @@
       <w:proofErr w:type="gramStart"/>
       <w:r>
         <w:rPr>
-          <w:sz w:val="28"/>
           <w:lang w:val="ru-RU"/>
         </w:rPr>
         <w:t>–</w:t>
       </w:r>
+      <w:r>
+        <w:rPr>
+          <w:lang w:val="ru-RU"/>
+        </w:rPr>
+        <w:t>А</w:t>
+      </w:r>
+      <w:proofErr w:type="gramEnd"/>
+      <w:r>
+        <w:rPr>
+          <w:lang w:val="ru-RU"/>
+        </w:rPr>
+        <w:t>гро</w:t>
+      </w:r>
+      <w:r>
+        <w:rPr>
+          <w:lang w:val="ru-RU"/>
+        </w:rPr>
+        <w:t xml:space="preserve">-Плюс», охранник, </w:t>
+      </w:r>
       <w:proofErr w:type="spellStart"/>
       <w:r>
         <w:rPr>
-          <w:sz w:val="28"/>
-          <w:lang w:val="ru-RU"/>
-        </w:rPr>
-        <w:t>а</w:t>
-      </w:r>
-      <w:proofErr w:type="gramEnd"/>
-      <w:r>
-        <w:rPr>
-          <w:sz w:val="28"/>
-          <w:lang w:val="ru-RU"/>
-        </w:rPr>
-        <w:t>гро</w:t>
+          <w:lang w:val="ru-RU"/>
+        </w:rPr>
+        <w:t>инв</w:t>
       </w:r>
       <w:proofErr w:type="spellEnd"/>
       <w:r>
         <w:rPr>
-          <w:sz w:val="28"/>
-          <w:lang w:val="ru-RU"/>
-        </w:rPr>
-        <w:t xml:space="preserve">-Плюс», охранник, </w:t>
+          <w:lang w:val="ru-RU"/>
+        </w:rPr>
+        <w:t xml:space="preserve"> Ш </w:t>
       </w:r>
       <w:proofErr w:type="spellStart"/>
       <w:r>
         <w:rPr>
-          <w:sz w:val="28"/>
-          <w:lang w:val="ru-RU"/>
-        </w:rPr>
-        <w:t>инв</w:t>
+          <w:lang w:val="ru-RU"/>
+        </w:rPr>
+        <w:t>гр</w:t>
       </w:r>
       <w:proofErr w:type="spellEnd"/>
       <w:r>
         <w:rPr>
-          <w:sz w:val="28"/>
-          <w:lang w:val="ru-RU"/>
-        </w:rPr>
-        <w:t xml:space="preserve"> Ш </w:t>
-      </w:r>
-      <w:proofErr w:type="spellStart"/>
-      <w:r>
-        <w:rPr>
-          <w:sz w:val="28"/>
-          <w:lang w:val="ru-RU"/>
-        </w:rPr>
-        <w:t>гр</w:t>
-      </w:r>
-      <w:proofErr w:type="spellEnd"/>
-      <w:r>
-        <w:rPr>
-          <w:sz w:val="28"/>
           <w:lang w:val="ru-RU"/>
         </w:rPr>
         <w:t xml:space="preserve"> </w:t>
@@ -222,71 +239,71 @@
         <w:ind w:left="-567"/>
         <w:jc w:val="both"/>
         <w:rPr>
-          <w:sz w:val="28"/>
           <w:lang w:val="ru-RU"/>
         </w:rPr>
       </w:pPr>
       <w:r>
         <w:rPr>
-          <w:sz w:val="28"/>
           <w:lang w:val="ru-RU"/>
         </w:rPr>
         <w:t xml:space="preserve">Находился на лечении с </w:t>
       </w:r>
       <w:r>
         <w:rPr>
-          <w:sz w:val="28"/>
-          <w:lang w:val="ru-RU"/>
-        </w:rPr>
-        <w:t xml:space="preserve">  .</w:t>
-      </w:r>
-      <w:r>
-        <w:rPr>
-          <w:sz w:val="28"/>
+          <w:lang w:val="ru-RU"/>
+        </w:rPr>
+        <w:t xml:space="preserve">  </w:t>
+      </w:r>
+      <w:r>
+        <w:rPr>
+          <w:lang w:val="ru-RU"/>
+        </w:rPr>
+        <w:t>27</w:t>
+      </w:r>
+      <w:r>
+        <w:rPr>
+          <w:lang w:val="ru-RU"/>
+        </w:rPr>
+        <w:t>.</w:t>
+      </w:r>
+      <w:r>
+        <w:rPr>
           <w:lang w:val="ru-RU"/>
         </w:rPr>
         <w:t>07.17</w:t>
       </w:r>
       <w:r>
         <w:rPr>
-          <w:sz w:val="28"/>
           <w:lang w:val="ru-RU"/>
         </w:rPr>
         <w:t xml:space="preserve"> по   </w:t>
       </w:r>
       <w:r>
         <w:rPr>
-          <w:sz w:val="28"/>
           <w:lang w:val="ru-RU"/>
         </w:rPr>
         <w:t>10</w:t>
       </w:r>
-      <w:bookmarkStart w:id="0" w:name="_GoBack"/>
-      <w:bookmarkEnd w:id="0"/>
-      <w:r>
-        <w:rPr>
-          <w:sz w:val="28"/>
+      <w:r>
+        <w:rPr>
           <w:lang w:val="ru-RU"/>
         </w:rPr>
         <w:t>.</w:t>
       </w:r>
       <w:r>
         <w:rPr>
-          <w:sz w:val="28"/>
           <w:lang w:val="ru-RU"/>
         </w:rPr>
         <w:t>08</w:t>
       </w:r>
       <w:r>
         <w:rPr>
-          <w:sz w:val="28"/>
           <w:lang w:val="ru-RU"/>
         </w:rPr>
         <w:t>.17</w:t>
       </w:r>
       <w:r>
         <w:rPr>
-          <w:sz w:val="28"/>
           <w:lang w:val="ru-RU"/>
         </w:rPr>
         <w:t xml:space="preserve"> в </w:t>
@@ -294,7 +311,6 @@
       <w:sdt>
         <w:sdtPr>
           <w:rPr>
-            <w:sz w:val="28"/>
             <w:lang w:val="ru-RU"/>
           </w:rPr>
           <w:id w:val="-690990251"/>
@@ -310,7 +326,6 @@
         <w:sdtContent>
           <w:r>
             <w:rPr>
-              <w:sz w:val="28"/>
               <w:lang w:val="ru-RU"/>
             </w:rPr>
             <w:t>энд.</w:t>
@@ -319,7 +334,6 @@
       </w:sdt>
       <w:r>
         <w:rPr>
-          <w:sz w:val="28"/>
           <w:lang w:val="ru-RU"/>
         </w:rPr>
         <w:t xml:space="preserve">  отд.</w:t>
@@ -329,16 +343,9 @@
       <w:pPr>
         <w:ind w:left="-567"/>
         <w:jc w:val="both"/>
-        <w:rPr>
-          <w:sz w:val="28"/>
-          <w:szCs w:val="28"/>
-          <w:lang w:val="ru-RU"/>
-        </w:rPr>
       </w:pPr>
       <w:r>
         <w:rPr>
-          <w:sz w:val="28"/>
-          <w:szCs w:val="28"/>
           <w:u w:val="single"/>
           <w:lang w:val="ru-RU"/>
         </w:rPr>
@@ -346,69 +353,39 @@
       </w:r>
       <w:r>
         <w:rPr>
-          <w:sz w:val="28"/>
-          <w:szCs w:val="28"/>
           <w:lang w:val="ru-RU"/>
         </w:rPr>
         <w:t>:</w:t>
       </w:r>
-      <w:bookmarkStart w:id="1" w:name="дз"/>
-      <w:bookmarkEnd w:id="1"/>
-      <w:r>
-        <w:rPr>
-          <w:sz w:val="28"/>
-          <w:szCs w:val="28"/>
-          <w:lang w:val="ru-RU"/>
-        </w:rPr>
-        <w:t xml:space="preserve">  </w:t>
-      </w:r>
-      <w:r>
-        <w:rPr>
-          <w:sz w:val="26"/>
-          <w:szCs w:val="26"/>
-          <w:lang w:val="ru-RU"/>
-        </w:rPr>
-        <w:t>Сахарный диабет, тип</w:t>
-      </w:r>
-      <w:proofErr w:type="gramStart"/>
-      <w:r>
-        <w:rPr>
-          <w:sz w:val="26"/>
-          <w:szCs w:val="26"/>
-          <w:lang w:val="ru-RU"/>
-        </w:rPr>
-        <w:t xml:space="preserve"> ,</w:t>
-      </w:r>
-      <w:proofErr w:type="gramEnd"/>
-      <w:r>
-        <w:rPr>
-          <w:sz w:val="26"/>
-          <w:szCs w:val="26"/>
+      <w:bookmarkStart w:id="0" w:name="дз"/>
+      <w:bookmarkEnd w:id="0"/>
+      <w:r>
+        <w:rPr>
+          <w:lang w:val="ru-RU"/>
+        </w:rPr>
+        <w:t xml:space="preserve">  Сахарный диабет, тип </w:t>
+      </w:r>
+      <w:r>
+        <w:rPr>
+          <w:lang w:val="ru-RU"/>
+        </w:rPr>
+        <w:t>1</w:t>
+      </w:r>
+      <w:r>
+        <w:rPr>
+          <w:lang w:val="ru-RU"/>
+        </w:rPr>
+        <w:t xml:space="preserve">, </w:t>
+      </w:r>
+      <w:r>
+        <w:rPr>
           <w:lang w:val="ru-RU"/>
         </w:rPr>
         <w:t xml:space="preserve"> </w:t>
-      </w:r>
-      <w:r>
-        <w:rPr>
-          <w:sz w:val="26"/>
-          <w:szCs w:val="26"/>
-          <w:lang w:val="ru-RU"/>
-        </w:rPr>
-        <w:t>вторичноинсулинзависимый</w:t>
-      </w:r>
-      <w:r>
-        <w:rPr>
-          <w:sz w:val="26"/>
-          <w:szCs w:val="26"/>
-          <w:lang w:val="ru-RU"/>
-        </w:rPr>
-        <w:t xml:space="preserve">, </w:t>
       </w:r>
       <w:sdt>
         <w:sdtPr>
           <w:rPr>
-            <w:sz w:val="26"/>
-            <w:szCs w:val="26"/>
             <w:lang w:val="ru-RU"/>
           </w:rPr>
           <w:id w:val="355073878"/>
@@ -425,26 +402,20 @@
         <w:sdtContent>
           <w:r>
             <w:rPr>
-              <w:sz w:val="26"/>
-              <w:szCs w:val="26"/>
               <w:lang w:val="ru-RU"/>
             </w:rPr>
-            <w:t xml:space="preserve">тяжелая форма, </w:t>
+            <w:t>тяжелая форма, лабильное течение со склонностью к гипогликемическим состояниям,</w:t>
           </w:r>
         </w:sdtContent>
       </w:sdt>
       <w:r>
         <w:rPr>
-          <w:sz w:val="26"/>
-          <w:szCs w:val="26"/>
           <w:lang w:val="ru-RU"/>
         </w:rPr>
         <w:t xml:space="preserve"> </w:t>
       </w:r>
       <w:r>
         <w:rPr>
-          <w:sz w:val="26"/>
-          <w:szCs w:val="26"/>
           <w:lang w:val="ru-RU"/>
         </w:rPr>
         <w:t xml:space="preserve">ст. </w:t>
@@ -452,8 +423,6 @@
       <w:sdt>
         <w:sdtPr>
           <w:rPr>
-            <w:sz w:val="26"/>
-            <w:szCs w:val="26"/>
             <w:lang w:val="ru-RU"/>
           </w:rPr>
           <w:alias w:val="диабет"/>
@@ -473,8 +442,6 @@
         <w:sdtContent>
           <w:r>
             <w:rPr>
-              <w:sz w:val="26"/>
-              <w:szCs w:val="26"/>
               <w:lang w:val="ru-RU"/>
             </w:rPr>
             <w:t>декомпенсации.</w:t>
@@ -483,11 +450,83 @@
       </w:sdt>
       <w:r>
         <w:rPr>
-          <w:sz w:val="26"/>
-          <w:szCs w:val="26"/>
-          <w:lang w:val="ru-RU"/>
-        </w:rPr>
-        <w:t xml:space="preserve">  </w:t>
+          <w:lang w:val="ru-RU"/>
+        </w:rPr>
+        <w:t xml:space="preserve"> </w:t>
+      </w:r>
+      <w:r>
+        <w:rPr>
+          <w:lang w:val="ru-RU"/>
+        </w:rPr>
+        <w:t>Осложненная катаракта, Непролиферативная  диабетическая  ретинопатия ОИ. Диабетическая дистальная симметричная полинейропатия н/</w:t>
+      </w:r>
+      <w:proofErr w:type="gramStart"/>
+      <w:r>
+        <w:rPr>
+          <w:lang w:val="ru-RU"/>
+        </w:rPr>
+        <w:t>к</w:t>
+      </w:r>
+      <w:proofErr w:type="gramEnd"/>
+      <w:r>
+        <w:rPr>
+          <w:lang w:val="ru-RU"/>
+        </w:rPr>
+        <w:t>,  сенсомоторная форма. Диабетическая ангиопатия артерий н/к</w:t>
+      </w:r>
+      <w:r>
+        <w:rPr>
+          <w:lang w:val="ru-RU"/>
+        </w:rPr>
+        <w:t xml:space="preserve"> 1 ст</w:t>
+      </w:r>
+      <w:r>
+        <w:rPr>
+          <w:lang w:val="ru-RU"/>
+        </w:rPr>
+        <w:t xml:space="preserve">. ХБП I ст. Диабетическая нефропатия </w:t>
+      </w:r>
+      <w:proofErr w:type="spellStart"/>
+      <w:r>
+        <w:rPr>
+          <w:lang w:val="ru-RU"/>
+        </w:rPr>
+        <w:t>III</w:t>
+      </w:r>
+      <w:proofErr w:type="gramStart"/>
+      <w:r>
+        <w:rPr>
+          <w:lang w:val="ru-RU"/>
+        </w:rPr>
+        <w:t>ст</w:t>
+      </w:r>
+      <w:proofErr w:type="spellEnd"/>
+      <w:proofErr w:type="gramEnd"/>
+      <w:r>
+        <w:rPr>
+          <w:lang w:val="ru-RU"/>
+        </w:rPr>
+        <w:t>. Гипертоническая болезнь I ст.</w:t>
+      </w:r>
+      <w:r>
+        <w:rPr>
+          <w:lang w:val="ru-RU"/>
+        </w:rPr>
+        <w:t xml:space="preserve"> СН</w:t>
+      </w:r>
+      <w:proofErr w:type="gramStart"/>
+      <w:r>
+        <w:rPr>
+          <w:lang w:val="ru-RU"/>
+        </w:rPr>
+        <w:t>0</w:t>
+      </w:r>
+      <w:proofErr w:type="gramEnd"/>
+      <w:r>
+        <w:rPr>
+          <w:lang w:val="ru-RU"/>
+        </w:rPr>
+        <w:t>.</w:t>
       </w:r>
     </w:p>
     <w:p>
@@ -495,18 +534,203 @@
         <w:ind w:left="-567"/>
         <w:jc w:val="both"/>
         <w:rPr>
-          <w:sz w:val="28"/>
-          <w:szCs w:val="28"/>
           <w:lang w:val="ru-RU"/>
         </w:rPr>
       </w:pPr>
-      <w:r>
-        <w:rPr>
-          <w:sz w:val="28"/>
-          <w:szCs w:val="28"/>
-          <w:lang w:val="ru-RU"/>
-        </w:rPr>
-        <w:t xml:space="preserve">Диабетическая ангиопатия сетчатки ОИ. </w:t>
+      <w:bookmarkStart w:id="1" w:name="дк"/>
+      <w:bookmarkEnd w:id="1"/>
+      <w:r>
+        <w:rPr>
+          <w:u w:val="single"/>
+          <w:lang w:val="ru-RU"/>
+        </w:rPr>
+        <w:t xml:space="preserve">Жалобы при поступлении </w:t>
+      </w:r>
+      <w:r>
+        <w:rPr>
+          <w:lang w:val="ru-RU"/>
+        </w:rPr>
+        <w:t xml:space="preserve">на </w:t>
+      </w:r>
+      <w:r>
+        <w:rPr>
+          <w:lang w:val="ru-RU"/>
+        </w:rPr>
+        <w:t xml:space="preserve">сухость во рту, </w:t>
+      </w:r>
+      <w:r>
+        <w:rPr>
+          <w:lang w:val="ru-RU"/>
+        </w:rPr>
+        <w:t>жажду,</w:t>
+      </w:r>
+      <w:r>
+        <w:rPr>
+          <w:lang w:val="ru-RU"/>
+        </w:rPr>
+        <w:t xml:space="preserve"> </w:t>
+      </w:r>
+      <w:r>
+        <w:rPr>
+          <w:lang w:val="ru-RU"/>
+        </w:rPr>
+        <w:t>полиурию,</w:t>
+      </w:r>
+      <w:r>
+        <w:rPr>
+          <w:lang w:val="ru-RU"/>
+        </w:rPr>
+        <w:t xml:space="preserve"> </w:t>
+      </w:r>
+      <w:r>
+        <w:rPr>
+          <w:lang w:val="ru-RU"/>
+        </w:rPr>
+        <w:t>ухудшение зрения,</w:t>
+      </w:r>
+      <w:r>
+        <w:rPr>
+          <w:lang w:val="ru-RU"/>
+        </w:rPr>
+        <w:t xml:space="preserve"> </w:t>
+      </w:r>
+      <w:r>
+        <w:rPr>
+          <w:lang w:val="ru-RU"/>
+        </w:rPr>
+        <w:t xml:space="preserve"> </w:t>
+      </w:r>
+      <w:r>
+        <w:rPr>
+          <w:lang w:val="ru-RU"/>
+        </w:rPr>
+        <w:t xml:space="preserve">частые гипогликемические состояния в разное время суток, </w:t>
+      </w:r>
+      <w:r>
+        <w:rPr>
+          <w:lang w:val="ru-RU"/>
+        </w:rPr>
+        <w:t>боли  в н/</w:t>
+      </w:r>
+      <w:proofErr w:type="gramStart"/>
+      <w:r>
+        <w:rPr>
+          <w:lang w:val="ru-RU"/>
+        </w:rPr>
+        <w:t>к</w:t>
+      </w:r>
+      <w:proofErr w:type="gramEnd"/>
+      <w:r>
+        <w:rPr>
+          <w:lang w:val="ru-RU"/>
+        </w:rPr>
+        <w:t xml:space="preserve">, </w:t>
+      </w:r>
+      <w:proofErr w:type="gramStart"/>
+      <w:r>
+        <w:rPr>
+          <w:lang w:val="ru-RU"/>
+        </w:rPr>
+        <w:t>судороги</w:t>
+      </w:r>
+      <w:proofErr w:type="gramEnd"/>
+      <w:r>
+        <w:rPr>
+          <w:lang w:val="ru-RU"/>
+        </w:rPr>
+        <w:t>,</w:t>
+      </w:r>
+      <w:r>
+        <w:rPr>
+          <w:lang w:val="ru-RU"/>
+        </w:rPr>
+        <w:t xml:space="preserve"> онемение ног,</w:t>
+      </w:r>
+      <w:r>
+        <w:rPr>
+          <w:lang w:val="ru-RU"/>
+        </w:rPr>
+        <w:t xml:space="preserve"> </w:t>
+      </w:r>
+      <w:r>
+        <w:rPr>
+          <w:lang w:val="ru-RU"/>
+        </w:rPr>
+        <w:t>повышение</w:t>
+      </w:r>
+      <w:r>
+        <w:rPr>
+          <w:lang w:val="ru-RU"/>
+        </w:rPr>
+        <w:t xml:space="preserve"> </w:t>
+      </w:r>
+      <w:r>
+        <w:rPr>
+          <w:lang w:val="ru-RU"/>
+        </w:rPr>
+        <w:t xml:space="preserve">АД макс. до </w:t>
+      </w:r>
+      <w:r>
+        <w:rPr>
+          <w:lang w:val="ru-RU"/>
+        </w:rPr>
+        <w:t>150/80</w:t>
+      </w:r>
+      <w:r>
+        <w:rPr>
+          <w:lang w:val="ru-RU"/>
+        </w:rPr>
+        <w:t xml:space="preserve"> </w:t>
+      </w:r>
+      <w:r>
+        <w:rPr>
+          <w:lang w:val="ru-RU"/>
+        </w:rPr>
+        <w:t xml:space="preserve">мм </w:t>
+      </w:r>
+      <w:proofErr w:type="spellStart"/>
+      <w:r>
+        <w:rPr>
+          <w:lang w:val="ru-RU"/>
+        </w:rPr>
+        <w:t>рт.</w:t>
+      </w:r>
+      <w:r>
+        <w:rPr>
+          <w:lang w:val="ru-RU"/>
+        </w:rPr>
+        <w:t>ст</w:t>
+      </w:r>
+      <w:proofErr w:type="spellEnd"/>
+      <w:r>
+        <w:rPr>
+          <w:lang w:val="ru-RU"/>
+        </w:rPr>
+        <w:t>.</w:t>
+      </w:r>
+      <w:r>
+        <w:rPr>
+          <w:lang w:val="ru-RU"/>
+        </w:rPr>
+        <w:t xml:space="preserve">, </w:t>
+      </w:r>
+      <w:r>
+        <w:rPr>
+          <w:lang w:val="ru-RU"/>
+        </w:rPr>
+        <w:t>головные боли,  общую</w:t>
+      </w:r>
+      <w:r>
+        <w:rPr>
+          <w:lang w:val="ru-RU"/>
+        </w:rPr>
+        <w:t xml:space="preserve"> слабость, быструю утомляемость</w:t>
+      </w:r>
+      <w:r>
+        <w:rPr>
+          <w:lang w:val="ru-RU"/>
+        </w:rPr>
+        <w:t>.</w:t>
       </w:r>
     </w:p>
     <w:p>
@@ -514,119 +738,62 @@
         <w:ind w:left="-567"/>
         <w:jc w:val="both"/>
         <w:rPr>
-          <w:color w:val="0000CC"/>
-          <w:sz w:val="28"/>
-          <w:szCs w:val="28"/>
           <w:lang w:val="ru-RU"/>
         </w:rPr>
       </w:pPr>
       <w:r>
         <w:rPr>
-          <w:color w:val="0000CC"/>
-          <w:sz w:val="28"/>
-          <w:szCs w:val="28"/>
-          <w:lang w:val="ru-RU"/>
-        </w:rPr>
-        <w:t>Диабетическая дистальная симметричная полинейропатия н/</w:t>
+          <w:u w:val="single"/>
+          <w:lang w:val="ru-RU"/>
+        </w:rPr>
+        <w:t>Краткий анамнез</w:t>
+      </w:r>
+      <w:r>
+        <w:rPr>
+          <w:lang w:val="ru-RU"/>
+        </w:rPr>
+        <w:t xml:space="preserve">: СД </w:t>
       </w:r>
       <w:proofErr w:type="gramStart"/>
       <w:r>
         <w:rPr>
-          <w:color w:val="0000CC"/>
-          <w:sz w:val="28"/>
-          <w:szCs w:val="28"/>
-          <w:lang w:val="ru-RU"/>
-        </w:rPr>
-        <w:t>к</w:t>
+          <w:lang w:val="ru-RU"/>
+        </w:rPr>
+        <w:t>выявлен</w:t>
       </w:r>
       <w:proofErr w:type="gramEnd"/>
       <w:r>
         <w:rPr>
-          <w:color w:val="0000CC"/>
-          <w:sz w:val="28"/>
-          <w:szCs w:val="28"/>
-          <w:lang w:val="ru-RU"/>
-        </w:rPr>
-        <w:t>, сенсомоторная форма</w:t>
-      </w:r>
-      <w:r>
-        <w:rPr>
-          <w:color w:val="0000CC"/>
-          <w:sz w:val="28"/>
-          <w:szCs w:val="28"/>
-          <w:lang w:val="ru-RU"/>
-        </w:rPr>
-        <w:t xml:space="preserve"> (NSS 6, NDS 6), </w:t>
-      </w:r>
-      <w:r>
-        <w:rPr>
-          <w:color w:val="0000CC"/>
-          <w:sz w:val="28"/>
-          <w:szCs w:val="28"/>
-          <w:lang w:val="ru-RU"/>
-        </w:rPr>
-        <w:t xml:space="preserve">  хроническое течение</w:t>
-      </w:r>
-    </w:p>
-    <w:p>
-      <w:pPr>
-        <w:ind w:left="-567"/>
-        <w:jc w:val="both"/>
-        <w:rPr>
-          <w:sz w:val="28"/>
-          <w:szCs w:val="28"/>
-          <w:lang w:val="ru-RU"/>
-        </w:rPr>
-      </w:pPr>
-      <w:r>
-        <w:rPr>
-          <w:sz w:val="28"/>
-          <w:szCs w:val="28"/>
-          <w:lang w:val="ru-RU"/>
-        </w:rPr>
-        <w:t>Диаб</w:t>
-      </w:r>
-      <w:r>
-        <w:rPr>
-          <w:sz w:val="28"/>
-          <w:szCs w:val="28"/>
-          <w:lang w:val="ru-RU"/>
-        </w:rPr>
-        <w:t>етическая</w:t>
-      </w:r>
-      <w:r>
-        <w:rPr>
-          <w:sz w:val="28"/>
-          <w:szCs w:val="28"/>
-          <w:lang w:val="ru-RU"/>
-        </w:rPr>
-        <w:t xml:space="preserve"> ангиопатия артерий н/к. </w:t>
-      </w:r>
-    </w:p>
-    <w:p>
-      <w:pPr>
-        <w:ind w:left="-567"/>
-        <w:jc w:val="both"/>
-        <w:rPr>
-          <w:sz w:val="28"/>
-          <w:szCs w:val="28"/>
-          <w:lang w:val="ru-RU"/>
-        </w:rPr>
-      </w:pPr>
-      <w:r>
-        <w:rPr>
-          <w:color w:val="7030A0"/>
-          <w:sz w:val="28"/>
-          <w:szCs w:val="28"/>
-          <w:lang w:val="ru-RU"/>
-        </w:rPr>
-        <w:t>ХБП II-IV ст. Диабетическая нефропатия III-IV ст.</w:t>
-      </w:r>
-      <w:r>
-        <w:rPr>
-          <w:color w:val="7030A0"/>
-          <w:sz w:val="28"/>
-          <w:szCs w:val="28"/>
+          <w:lang w:val="ru-RU"/>
+        </w:rPr>
+        <w:t xml:space="preserve"> в</w:t>
+      </w:r>
+      <w:r>
+        <w:rPr>
+          <w:lang w:val="ru-RU"/>
+        </w:rPr>
+        <w:t xml:space="preserve"> </w:t>
+      </w:r>
+      <w:r>
+        <w:rPr>
+          <w:lang w:val="ru-RU"/>
+        </w:rPr>
+        <w:t>2012</w:t>
+      </w:r>
+      <w:r>
+        <w:rPr>
+          <w:lang w:val="ru-RU"/>
+        </w:rPr>
+        <w:t>г.</w:t>
+      </w:r>
+      <w:r>
+        <w:rPr>
+          <w:lang w:val="ru-RU"/>
+        </w:rPr>
+        <w:t xml:space="preserve"> в кетоацидотическом состояние. </w:t>
+      </w:r>
+      <w:r>
+        <w:rPr>
           <w:lang w:val="ru-RU"/>
         </w:rPr>
         <w:t xml:space="preserve"> </w:t>
@@ -634,1065 +801,6 @@
       <w:sdt>
         <w:sdtPr>
           <w:rPr>
-            <w:color w:val="7030A0"/>
-            <w:sz w:val="28"/>
-            <w:szCs w:val="28"/>
-            <w:lang w:val="ru-RU"/>
-          </w:rPr>
-          <w:id w:val="168691129"/>
-          <w:placeholder>
-            <w:docPart w:val="DefaultPlaceholder_1082065159"/>
-          </w:placeholder>
-          <w:showingPlcHdr/>
-          <w:comboBox>
-            <w:listItem w:displayText="в сочетании с инфекцией мочевыводящих путей. " w:value="в сочетании с инфекцией мочевыводящих путей. "/>
-            <w:listItem w:displayText=" " w:value=" "/>
-            <w:listItem w:displayText="ва" w:value=""/>
-          </w:comboBox>
-        </w:sdtPr>
-        <w:sdtEndPr/>
-        <w:sdtContent>
-          <w:r>
-            <w:rPr>
-              <w:rStyle w:val="aa"/>
-            </w:rPr>
-            <w:t>Выберите элемент.</w:t>
-          </w:r>
-        </w:sdtContent>
-      </w:sdt>
-      <w:r>
-        <w:rPr>
-          <w:color w:val="7030A0"/>
-          <w:sz w:val="28"/>
-          <w:szCs w:val="28"/>
-          <w:lang w:val="ru-RU"/>
-        </w:rPr>
-        <w:t xml:space="preserve"> </w:t>
-      </w:r>
-    </w:p>
-    <w:p>
-      <w:pPr>
-        <w:ind w:left="-567"/>
-        <w:jc w:val="both"/>
-        <w:rPr>
-          <w:color w:val="E36C0A" w:themeColor="accent6" w:themeShade="BF"/>
-          <w:sz w:val="28"/>
-          <w:szCs w:val="28"/>
-          <w:lang w:val="ru-RU"/>
-        </w:rPr>
-      </w:pPr>
-      <w:r>
-        <w:rPr>
-          <w:color w:val="E36C0A" w:themeColor="accent6" w:themeShade="BF"/>
-          <w:sz w:val="28"/>
-          <w:szCs w:val="28"/>
-          <w:lang w:val="ru-RU"/>
-        </w:rPr>
-        <w:t>Ожирение II ст. (ИМТ кг/м2) алим</w:t>
-      </w:r>
-      <w:proofErr w:type="gramStart"/>
-      <w:r>
-        <w:rPr>
-          <w:color w:val="E36C0A" w:themeColor="accent6" w:themeShade="BF"/>
-          <w:sz w:val="28"/>
-          <w:szCs w:val="28"/>
-          <w:lang w:val="ru-RU"/>
-        </w:rPr>
-        <w:t>.-</w:t>
-      </w:r>
-      <w:proofErr w:type="gramEnd"/>
-      <w:r>
-        <w:rPr>
-          <w:color w:val="E36C0A" w:themeColor="accent6" w:themeShade="BF"/>
-          <w:sz w:val="28"/>
-          <w:szCs w:val="28"/>
-          <w:lang w:val="ru-RU"/>
-        </w:rPr>
-        <w:t xml:space="preserve">конституционального генеза, стабильное течение.  </w:t>
-      </w:r>
-    </w:p>
-    <w:p>
-      <w:pPr>
-        <w:ind w:left="-567"/>
-        <w:jc w:val="both"/>
-        <w:rPr>
-          <w:sz w:val="28"/>
-          <w:szCs w:val="28"/>
-          <w:lang w:val="ru-RU"/>
-        </w:rPr>
-      </w:pPr>
-      <w:proofErr w:type="gramStart"/>
-      <w:r>
-        <w:rPr>
-          <w:color w:val="4F6228" w:themeColor="accent3" w:themeShade="80"/>
-          <w:sz w:val="28"/>
-          <w:szCs w:val="28"/>
-          <w:lang w:val="ru-RU"/>
-        </w:rPr>
-        <w:t>Аутоиммунный</w:t>
-      </w:r>
-      <w:proofErr w:type="gramEnd"/>
-      <w:r>
-        <w:rPr>
-          <w:color w:val="4F6228" w:themeColor="accent3" w:themeShade="80"/>
-          <w:sz w:val="28"/>
-          <w:szCs w:val="28"/>
-          <w:lang w:val="ru-RU"/>
-        </w:rPr>
-        <w:t xml:space="preserve"> тиреоидит, </w:t>
-      </w:r>
-      <w:sdt>
-        <w:sdtPr>
-          <w:rPr>
-            <w:color w:val="4F6228" w:themeColor="accent3" w:themeShade="80"/>
-            <w:sz w:val="28"/>
-            <w:szCs w:val="28"/>
-            <w:lang w:val="ru-RU"/>
-          </w:rPr>
-          <w:id w:val="105240480"/>
-          <w:placeholder>
-            <w:docPart w:val="FBFC6A18E07A484F9E976562E903BEB7"/>
-          </w:placeholder>
-          <w:comboBox>
-            <w:listItem w:displayText="без увеличения объема щит. железы." w:value="без увеличения объема щит. железы."/>
-            <w:listItem w:displayText="гипертрофическая форма." w:value="гипертрофическая форма."/>
-          </w:comboBox>
-        </w:sdtPr>
-        <w:sdtEndPr/>
-        <w:sdtContent>
-          <w:r>
-            <w:rPr>
-              <w:color w:val="4F6228" w:themeColor="accent3" w:themeShade="80"/>
-              <w:sz w:val="28"/>
-              <w:szCs w:val="28"/>
-              <w:lang w:val="ru-RU"/>
-            </w:rPr>
-            <w:t>гипертрофическая форма.</w:t>
-          </w:r>
-        </w:sdtContent>
-      </w:sdt>
-      <w:r>
-        <w:rPr>
-          <w:color w:val="4F6228" w:themeColor="accent3" w:themeShade="80"/>
-          <w:sz w:val="28"/>
-          <w:szCs w:val="28"/>
-          <w:lang w:val="ru-RU"/>
-        </w:rPr>
-        <w:t xml:space="preserve"> Гипотиреоз, средней тяжести,  </w:t>
-      </w:r>
-      <w:proofErr w:type="gramStart"/>
-      <w:r>
-        <w:rPr>
-          <w:color w:val="4F6228" w:themeColor="accent3" w:themeShade="80"/>
-          <w:sz w:val="28"/>
-          <w:szCs w:val="28"/>
-          <w:lang w:val="ru-RU"/>
-        </w:rPr>
-        <w:t>медикаментозная</w:t>
-      </w:r>
-      <w:proofErr w:type="gramEnd"/>
-      <w:r>
-        <w:rPr>
-          <w:color w:val="4F6228" w:themeColor="accent3" w:themeShade="80"/>
-          <w:sz w:val="28"/>
-          <w:szCs w:val="28"/>
-          <w:lang w:val="ru-RU"/>
-        </w:rPr>
-        <w:t xml:space="preserve"> субкомпенсация. Диффузный токсический зоб II. Эутиреоидное состояние</w:t>
-      </w:r>
-      <w:r>
-        <w:rPr>
-          <w:sz w:val="28"/>
-          <w:szCs w:val="28"/>
-          <w:lang w:val="ru-RU"/>
-        </w:rPr>
-        <w:t xml:space="preserve">. </w:t>
-      </w:r>
-    </w:p>
-    <w:p>
-      <w:pPr>
-        <w:ind w:left="-567"/>
-        <w:jc w:val="both"/>
-        <w:rPr>
-          <w:color w:val="17365D" w:themeColor="text2" w:themeShade="BF"/>
-          <w:sz w:val="28"/>
-          <w:szCs w:val="28"/>
-          <w:lang w:val="ru-RU"/>
-        </w:rPr>
-      </w:pPr>
-      <w:r>
-        <w:rPr>
-          <w:color w:val="17365D" w:themeColor="text2" w:themeShade="BF"/>
-          <w:sz w:val="28"/>
-          <w:szCs w:val="28"/>
-          <w:lang w:val="ru-RU"/>
-        </w:rPr>
-        <w:t xml:space="preserve">Миопия </w:t>
-      </w:r>
-      <w:sdt>
-        <w:sdtPr>
-          <w:rPr>
-            <w:color w:val="17365D" w:themeColor="text2" w:themeShade="BF"/>
-            <w:sz w:val="28"/>
-            <w:szCs w:val="28"/>
-            <w:lang w:val="ru-RU"/>
-          </w:rPr>
-          <w:id w:val="-1410379913"/>
-          <w:placeholder>
-            <w:docPart w:val="DefaultPlaceholder_1082065159"/>
-          </w:placeholder>
-          <w:comboBox>
-            <w:listItem w:value="Выберите элемент."/>
-            <w:listItem w:displayText="слабой " w:value="слабой "/>
-            <w:listItem w:displayText="высокой" w:value="высокой"/>
-            <w:listItem w:displayText="средней" w:value="средней"/>
-          </w:comboBox>
-        </w:sdtPr>
-        <w:sdtEndPr/>
-        <w:sdtContent>
-          <w:r>
-            <w:rPr>
-              <w:color w:val="17365D" w:themeColor="text2" w:themeShade="BF"/>
-              <w:sz w:val="28"/>
-              <w:szCs w:val="28"/>
-              <w:lang w:val="ru-RU"/>
-            </w:rPr>
-            <w:t xml:space="preserve">слабой </w:t>
-          </w:r>
-        </w:sdtContent>
-      </w:sdt>
-      <w:r>
-        <w:rPr>
-          <w:color w:val="17365D" w:themeColor="text2" w:themeShade="BF"/>
-          <w:sz w:val="28"/>
-          <w:szCs w:val="28"/>
-          <w:lang w:val="ru-RU"/>
-        </w:rPr>
-        <w:t xml:space="preserve"> степени ОИ.</w:t>
-      </w:r>
-      <w:r>
-        <w:rPr>
-          <w:color w:val="17365D" w:themeColor="text2" w:themeShade="BF"/>
-          <w:sz w:val="28"/>
-          <w:szCs w:val="28"/>
-          <w:lang w:val="ru-RU"/>
-        </w:rPr>
-        <w:t xml:space="preserve"> </w:t>
-      </w:r>
-    </w:p>
-    <w:p>
-      <w:pPr>
-        <w:ind w:left="-567"/>
-        <w:jc w:val="both"/>
-        <w:rPr>
-          <w:color w:val="17365D" w:themeColor="text2" w:themeShade="BF"/>
-          <w:sz w:val="28"/>
-          <w:szCs w:val="28"/>
-          <w:lang w:val="ru-RU"/>
-        </w:rPr>
-      </w:pPr>
-      <w:r>
-        <w:rPr>
-          <w:color w:val="17365D" w:themeColor="text2" w:themeShade="BF"/>
-          <w:sz w:val="28"/>
-          <w:szCs w:val="28"/>
-          <w:lang w:val="ru-RU"/>
-        </w:rPr>
-        <w:t>А</w:t>
-      </w:r>
-      <w:r>
-        <w:rPr>
-          <w:color w:val="17365D" w:themeColor="text2" w:themeShade="BF"/>
-          <w:sz w:val="28"/>
-          <w:szCs w:val="28"/>
-          <w:lang w:val="ru-RU"/>
-        </w:rPr>
-        <w:t xml:space="preserve">нгиопатия сосудов сетчатки </w:t>
-      </w:r>
-      <w:sdt>
-        <w:sdtPr>
-          <w:rPr>
-            <w:color w:val="17365D" w:themeColor="text2" w:themeShade="BF"/>
-            <w:sz w:val="28"/>
-            <w:szCs w:val="28"/>
-            <w:lang w:val="ru-RU"/>
-          </w:rPr>
-          <w:id w:val="2051261544"/>
-          <w:placeholder>
-            <w:docPart w:val="DefaultPlaceholder_1082065159"/>
-          </w:placeholder>
-          <w:comboBox>
-            <w:listItem w:value="Выберите элемент."/>
-            <w:listItem w:displayText="ОИ" w:value="ОИ"/>
-            <w:listItem w:displayText="ОД" w:value="ОД"/>
-            <w:listItem w:displayText="OS" w:value="OS"/>
-          </w:comboBox>
-        </w:sdtPr>
-        <w:sdtEndPr/>
-        <w:sdtContent>
-          <w:r>
-            <w:rPr>
-              <w:color w:val="17365D" w:themeColor="text2" w:themeShade="BF"/>
-              <w:sz w:val="28"/>
-              <w:szCs w:val="28"/>
-              <w:lang w:val="ru-RU"/>
-            </w:rPr>
-            <w:t>ОИ</w:t>
-          </w:r>
-        </w:sdtContent>
-      </w:sdt>
-      <w:r>
-        <w:rPr>
-          <w:color w:val="17365D" w:themeColor="text2" w:themeShade="BF"/>
-          <w:sz w:val="28"/>
-          <w:szCs w:val="28"/>
-          <w:lang w:val="ru-RU"/>
-        </w:rPr>
-        <w:t>.</w:t>
-      </w:r>
-      <w:r>
-        <w:rPr>
-          <w:color w:val="17365D" w:themeColor="text2" w:themeShade="BF"/>
-          <w:sz w:val="28"/>
-          <w:szCs w:val="28"/>
-          <w:lang w:val="ru-RU"/>
-        </w:rPr>
-        <w:t xml:space="preserve"> </w:t>
-      </w:r>
-      <w:r>
-        <w:rPr>
-          <w:color w:val="17365D" w:themeColor="text2" w:themeShade="BF"/>
-          <w:sz w:val="28"/>
-          <w:szCs w:val="28"/>
-          <w:lang w:val="ru-RU"/>
-        </w:rPr>
-        <w:t xml:space="preserve">Начальная катаракта </w:t>
-      </w:r>
-      <w:sdt>
-        <w:sdtPr>
-          <w:rPr>
-            <w:color w:val="17365D" w:themeColor="text2" w:themeShade="BF"/>
-            <w:sz w:val="28"/>
-            <w:szCs w:val="28"/>
-            <w:lang w:val="ru-RU"/>
-          </w:rPr>
-          <w:id w:val="517513702"/>
-          <w:placeholder>
-            <w:docPart w:val="DB435B1E68954750936FB322747598D2"/>
-          </w:placeholder>
-          <w:comboBox>
-            <w:listItem w:value="Выберите элемент."/>
-            <w:listItem w:displayText="ОИ" w:value="ОИ"/>
-            <w:listItem w:displayText="ОД" w:value="ОД"/>
-            <w:listItem w:displayText="OS" w:value="OS"/>
-          </w:comboBox>
-        </w:sdtPr>
-        <w:sdtEndPr/>
-        <w:sdtContent>
-          <w:r>
-            <w:rPr>
-              <w:color w:val="17365D" w:themeColor="text2" w:themeShade="BF"/>
-              <w:sz w:val="28"/>
-              <w:szCs w:val="28"/>
-              <w:lang w:val="ru-RU"/>
-            </w:rPr>
-            <w:t>ОИ</w:t>
-          </w:r>
-        </w:sdtContent>
-      </w:sdt>
-      <w:r>
-        <w:rPr>
-          <w:color w:val="17365D" w:themeColor="text2" w:themeShade="BF"/>
-          <w:sz w:val="28"/>
-          <w:szCs w:val="28"/>
-          <w:lang w:val="ru-RU"/>
-        </w:rPr>
-        <w:t xml:space="preserve">. </w:t>
-      </w:r>
-      <w:r>
-        <w:rPr>
-          <w:color w:val="17365D" w:themeColor="text2" w:themeShade="BF"/>
-          <w:sz w:val="28"/>
-          <w:szCs w:val="28"/>
-          <w:lang w:val="ru-RU"/>
-        </w:rPr>
-        <w:t xml:space="preserve"> </w:t>
-      </w:r>
-    </w:p>
-    <w:p>
-      <w:pPr>
-        <w:ind w:left="-567"/>
-        <w:jc w:val="both"/>
-        <w:rPr>
-          <w:color w:val="17365D" w:themeColor="text2" w:themeShade="BF"/>
-          <w:sz w:val="28"/>
-          <w:szCs w:val="28"/>
-          <w:lang w:val="ru-RU"/>
-        </w:rPr>
-      </w:pPr>
-      <w:r>
-        <w:rPr>
-          <w:color w:val="17365D" w:themeColor="text2" w:themeShade="BF"/>
-          <w:sz w:val="28"/>
-          <w:szCs w:val="28"/>
-          <w:lang w:val="ru-RU"/>
-        </w:rPr>
-        <w:t>Непро</w:t>
-      </w:r>
-      <w:r>
-        <w:rPr>
-          <w:color w:val="17365D" w:themeColor="text2" w:themeShade="BF"/>
-          <w:sz w:val="28"/>
-          <w:szCs w:val="28"/>
-          <w:lang w:val="ru-RU"/>
-        </w:rPr>
-        <w:t>лиферативная  диабетическая</w:t>
-      </w:r>
-      <w:r>
-        <w:rPr>
-          <w:color w:val="17365D" w:themeColor="text2" w:themeShade="BF"/>
-          <w:sz w:val="28"/>
-          <w:szCs w:val="28"/>
-          <w:lang w:val="ru-RU"/>
-        </w:rPr>
-        <w:t xml:space="preserve"> ретинопатия </w:t>
-      </w:r>
-      <w:sdt>
-        <w:sdtPr>
-          <w:rPr>
-            <w:color w:val="17365D" w:themeColor="text2" w:themeShade="BF"/>
-            <w:sz w:val="28"/>
-            <w:szCs w:val="28"/>
-            <w:lang w:val="ru-RU"/>
-          </w:rPr>
-          <w:id w:val="389392371"/>
-          <w:placeholder>
-            <w:docPart w:val="5917FEE754784A0BA4173B51A4E1CE95"/>
-          </w:placeholder>
-          <w:comboBox>
-            <w:listItem w:value="Выберите элемент."/>
-            <w:listItem w:displayText="ОИ" w:value="ОИ"/>
-            <w:listItem w:displayText="ОД" w:value="ОД"/>
-            <w:listItem w:displayText="OS" w:value="OS"/>
-          </w:comboBox>
-        </w:sdtPr>
-        <w:sdtEndPr/>
-        <w:sdtContent>
-          <w:r>
-            <w:rPr>
-              <w:color w:val="17365D" w:themeColor="text2" w:themeShade="BF"/>
-              <w:sz w:val="28"/>
-              <w:szCs w:val="28"/>
-              <w:lang w:val="ru-RU"/>
-            </w:rPr>
-            <w:t>ОИ</w:t>
-          </w:r>
-        </w:sdtContent>
-      </w:sdt>
-      <w:r>
-        <w:rPr>
-          <w:color w:val="17365D" w:themeColor="text2" w:themeShade="BF"/>
-          <w:sz w:val="28"/>
-          <w:szCs w:val="28"/>
-          <w:lang w:val="ru-RU"/>
-        </w:rPr>
-        <w:t>.</w:t>
-      </w:r>
-    </w:p>
-    <w:p>
-      <w:pPr>
-        <w:ind w:left="-567"/>
-        <w:jc w:val="both"/>
-        <w:rPr>
-          <w:color w:val="C00000"/>
-          <w:sz w:val="28"/>
-          <w:szCs w:val="28"/>
-          <w:lang w:val="ru-RU"/>
-        </w:rPr>
-      </w:pPr>
-      <w:r>
-        <w:rPr>
-          <w:color w:val="C00000"/>
-          <w:sz w:val="28"/>
-          <w:szCs w:val="28"/>
-          <w:lang w:val="ru-RU"/>
-        </w:rPr>
-        <w:t xml:space="preserve">ИБС, стенокардия напряжения, диффузный кардиосклероз, II </w:t>
-      </w:r>
-      <w:proofErr w:type="spellStart"/>
-      <w:r>
-        <w:rPr>
-          <w:color w:val="C00000"/>
-          <w:sz w:val="28"/>
-          <w:szCs w:val="28"/>
-          <w:lang w:val="ru-RU"/>
-        </w:rPr>
-        <w:t>ф.кл</w:t>
-      </w:r>
-      <w:proofErr w:type="spellEnd"/>
-      <w:r>
-        <w:rPr>
-          <w:color w:val="C00000"/>
-          <w:sz w:val="28"/>
-          <w:szCs w:val="28"/>
-          <w:lang w:val="ru-RU"/>
-        </w:rPr>
-        <w:t>. СН II</w:t>
-      </w:r>
-      <w:proofErr w:type="gramStart"/>
-      <w:r>
-        <w:rPr>
-          <w:color w:val="C00000"/>
-          <w:sz w:val="28"/>
-          <w:szCs w:val="28"/>
-          <w:lang w:val="ru-RU"/>
-        </w:rPr>
-        <w:t xml:space="preserve"> А</w:t>
-      </w:r>
-      <w:proofErr w:type="gramEnd"/>
-      <w:r>
-        <w:rPr>
-          <w:color w:val="C00000"/>
-          <w:sz w:val="28"/>
-          <w:szCs w:val="28"/>
-          <w:lang w:val="ru-RU"/>
-        </w:rPr>
-        <w:t xml:space="preserve"> </w:t>
-      </w:r>
-      <w:proofErr w:type="spellStart"/>
-      <w:r>
-        <w:rPr>
-          <w:color w:val="C00000"/>
-          <w:sz w:val="28"/>
-          <w:szCs w:val="28"/>
-          <w:lang w:val="ru-RU"/>
-        </w:rPr>
-        <w:t>ф.кл</w:t>
-      </w:r>
-      <w:proofErr w:type="spellEnd"/>
-      <w:r>
-        <w:rPr>
-          <w:color w:val="C00000"/>
-          <w:sz w:val="28"/>
-          <w:szCs w:val="28"/>
-          <w:lang w:val="ru-RU"/>
-        </w:rPr>
-        <w:t xml:space="preserve">. II. Гипертоническая болезнь III стадии … степени. Гипертензивное сердце СН I. Риск 4. Метаболическая кардиомиопатия СН 0-I. </w:t>
-      </w:r>
-      <w:proofErr w:type="spellStart"/>
-      <w:r>
-        <w:rPr>
-          <w:color w:val="C00000"/>
-          <w:sz w:val="28"/>
-          <w:szCs w:val="28"/>
-          <w:lang w:val="ru-RU"/>
-        </w:rPr>
-        <w:t>ф.кл</w:t>
-      </w:r>
-      <w:proofErr w:type="spellEnd"/>
-      <w:r>
-        <w:rPr>
-          <w:color w:val="C00000"/>
-          <w:sz w:val="28"/>
-          <w:szCs w:val="28"/>
-          <w:lang w:val="ru-RU"/>
-        </w:rPr>
-        <w:t>. II.</w:t>
-      </w:r>
-    </w:p>
-    <w:p>
-      <w:pPr>
-        <w:ind w:left="-567"/>
-        <w:jc w:val="both"/>
-        <w:rPr>
-          <w:color w:val="C00000"/>
-          <w:sz w:val="28"/>
-          <w:szCs w:val="28"/>
-          <w:lang w:val="ru-RU"/>
-        </w:rPr>
-      </w:pPr>
-      <w:r>
-        <w:rPr>
-          <w:color w:val="C00000"/>
-          <w:sz w:val="28"/>
-          <w:szCs w:val="28"/>
-          <w:lang w:val="ru-RU"/>
-        </w:rPr>
-        <w:t>НЦД по смешанному типу.</w:t>
-      </w:r>
-    </w:p>
-    <w:p>
-      <w:pPr>
-        <w:ind w:left="-567"/>
-        <w:jc w:val="both"/>
-        <w:rPr>
-          <w:color w:val="0000FF"/>
-          <w:sz w:val="28"/>
-          <w:szCs w:val="28"/>
-          <w:lang w:val="ru-RU"/>
-        </w:rPr>
-      </w:pPr>
-      <w:sdt>
-        <w:sdtPr>
-          <w:rPr>
-            <w:color w:val="0000FF"/>
-            <w:sz w:val="28"/>
-            <w:szCs w:val="28"/>
-            <w:lang w:val="ru-RU"/>
-          </w:rPr>
-          <w:id w:val="-968201283"/>
-          <w:placeholder>
-            <w:docPart w:val="DefaultPlaceholder_1082065159"/>
-          </w:placeholder>
-          <w:comboBox>
-            <w:listItem w:value="Выберите элемент."/>
-            <w:listItem w:displayText="Дисциркуляторная" w:value="Дисциркуляторная"/>
-            <w:listItem w:displayText="Диабетическая" w:value="Диабетическая"/>
-            <w:listItem w:displayText="Дисметаболическая" w:value="Дисметаболическая"/>
-          </w:comboBox>
-        </w:sdtPr>
-        <w:sdtEndPr/>
-        <w:sdtContent>
-          <w:r>
-            <w:rPr>
-              <w:color w:val="0000FF"/>
-              <w:sz w:val="28"/>
-              <w:szCs w:val="28"/>
-              <w:lang w:val="ru-RU"/>
-            </w:rPr>
-            <w:t>Дисциркуляторная</w:t>
-          </w:r>
-        </w:sdtContent>
-      </w:sdt>
-      <w:r>
-        <w:rPr>
-          <w:color w:val="0000FF"/>
-          <w:sz w:val="28"/>
-          <w:szCs w:val="28"/>
-          <w:lang w:val="ru-RU"/>
-        </w:rPr>
-        <w:t xml:space="preserve"> энцефалопатия I-II сочетанного генеза (</w:t>
-      </w:r>
-      <w:r>
-        <w:rPr>
-          <w:color w:val="0000FF"/>
-          <w:sz w:val="28"/>
-          <w:szCs w:val="28"/>
-          <w:lang w:val="ru-RU"/>
-        </w:rPr>
-        <w:t>дисметаболическая</w:t>
-      </w:r>
-      <w:r>
-        <w:rPr>
-          <w:color w:val="0000FF"/>
-          <w:sz w:val="28"/>
-          <w:szCs w:val="28"/>
-          <w:lang w:val="ru-RU"/>
-        </w:rPr>
-        <w:t>, гипертоническая).</w:t>
-      </w:r>
-    </w:p>
-    <w:p>
-      <w:pPr>
-        <w:ind w:left="-567"/>
-        <w:jc w:val="both"/>
-        <w:rPr>
-          <w:color w:val="0000FF"/>
-          <w:sz w:val="28"/>
-          <w:szCs w:val="28"/>
-          <w:lang w:val="ru-RU"/>
-        </w:rPr>
-      </w:pPr>
-      <w:r>
-        <w:rPr>
-          <w:color w:val="0000FF"/>
-          <w:sz w:val="28"/>
-          <w:szCs w:val="28"/>
-          <w:lang w:val="ru-RU"/>
-        </w:rPr>
-        <w:t xml:space="preserve">астеновегетативный </w:t>
-      </w:r>
-      <w:proofErr w:type="gramStart"/>
-      <w:r>
-        <w:rPr>
-          <w:color w:val="0000FF"/>
-          <w:sz w:val="28"/>
-          <w:szCs w:val="28"/>
-          <w:lang w:val="ru-RU"/>
-        </w:rPr>
-        <w:t>с-м</w:t>
-      </w:r>
-      <w:proofErr w:type="gramEnd"/>
-      <w:r>
-        <w:rPr>
-          <w:color w:val="0000FF"/>
-          <w:sz w:val="28"/>
-          <w:szCs w:val="28"/>
-          <w:lang w:val="ru-RU"/>
-        </w:rPr>
-        <w:t xml:space="preserve">, </w:t>
-      </w:r>
-      <w:proofErr w:type="spellStart"/>
-      <w:r>
-        <w:rPr>
-          <w:color w:val="0000FF"/>
-          <w:sz w:val="28"/>
-          <w:szCs w:val="28"/>
-          <w:lang w:val="ru-RU"/>
-        </w:rPr>
-        <w:t>астено</w:t>
-      </w:r>
-      <w:proofErr w:type="spellEnd"/>
-      <w:r>
-        <w:rPr>
-          <w:color w:val="0000FF"/>
-          <w:sz w:val="28"/>
-          <w:szCs w:val="28"/>
-          <w:lang w:val="ru-RU"/>
-        </w:rPr>
-        <w:t xml:space="preserve">-невротический с-м, </w:t>
-      </w:r>
-      <w:proofErr w:type="spellStart"/>
-      <w:r>
-        <w:rPr>
-          <w:color w:val="0000FF"/>
-          <w:sz w:val="28"/>
-          <w:szCs w:val="28"/>
-          <w:lang w:val="ru-RU"/>
-        </w:rPr>
-        <w:t>вестибуло</w:t>
-      </w:r>
-      <w:proofErr w:type="spellEnd"/>
-      <w:r>
-        <w:rPr>
-          <w:color w:val="0000FF"/>
-          <w:sz w:val="28"/>
-          <w:szCs w:val="28"/>
-          <w:lang w:val="ru-RU"/>
-        </w:rPr>
-        <w:t>-атактический с-м.  цереброастенический с-м, цефалгический с-м,</w:t>
-      </w:r>
-    </w:p>
-    <w:p>
-      <w:pPr>
-        <w:ind w:left="-567"/>
-        <w:jc w:val="both"/>
-        <w:rPr>
-          <w:color w:val="0000FF"/>
-          <w:sz w:val="28"/>
-          <w:szCs w:val="28"/>
-          <w:lang w:val="ru-RU"/>
-        </w:rPr>
-      </w:pPr>
-    </w:p>
-    <w:p>
-      <w:pPr>
-        <w:ind w:left="-567"/>
-        <w:jc w:val="both"/>
-        <w:rPr>
-          <w:sz w:val="28"/>
-          <w:lang w:val="ru-RU"/>
-        </w:rPr>
-      </w:pPr>
-      <w:bookmarkStart w:id="2" w:name="дк"/>
-      <w:bookmarkEnd w:id="2"/>
-      <w:r>
-        <w:rPr>
-          <w:sz w:val="28"/>
-          <w:u w:val="single"/>
-          <w:lang w:val="ru-RU"/>
-        </w:rPr>
-        <w:t xml:space="preserve">Жалобы при поступлении </w:t>
-      </w:r>
-      <w:r>
-        <w:rPr>
-          <w:sz w:val="28"/>
-          <w:lang w:val="ru-RU"/>
-        </w:rPr>
-        <w:t xml:space="preserve">на </w:t>
-      </w:r>
-      <w:r>
-        <w:rPr>
-          <w:sz w:val="28"/>
-          <w:lang w:val="ru-RU"/>
-        </w:rPr>
-        <w:t xml:space="preserve">сухость во рту, </w:t>
-      </w:r>
-      <w:r>
-        <w:rPr>
-          <w:sz w:val="28"/>
-          <w:lang w:val="ru-RU"/>
-        </w:rPr>
-        <w:t>жажду,</w:t>
-      </w:r>
-      <w:r>
-        <w:rPr>
-          <w:sz w:val="28"/>
-          <w:lang w:val="ru-RU"/>
-        </w:rPr>
-        <w:t xml:space="preserve"> </w:t>
-      </w:r>
-      <w:r>
-        <w:rPr>
-          <w:sz w:val="28"/>
-          <w:lang w:val="ru-RU"/>
-        </w:rPr>
-        <w:t>полиурию,</w:t>
-      </w:r>
-      <w:r>
-        <w:rPr>
-          <w:sz w:val="28"/>
-          <w:lang w:val="ru-RU"/>
-        </w:rPr>
-        <w:t xml:space="preserve"> </w:t>
-      </w:r>
-      <w:r>
-        <w:rPr>
-          <w:sz w:val="28"/>
-          <w:lang w:val="ru-RU"/>
-        </w:rPr>
-        <w:t>ухудшение зрения,</w:t>
-      </w:r>
-      <w:r>
-        <w:rPr>
-          <w:sz w:val="28"/>
-          <w:lang w:val="ru-RU"/>
-        </w:rPr>
-        <w:t xml:space="preserve"> </w:t>
-      </w:r>
-      <w:r>
-        <w:rPr>
-          <w:sz w:val="28"/>
-          <w:lang w:val="ru-RU"/>
-        </w:rPr>
-        <w:t xml:space="preserve"> </w:t>
-      </w:r>
-      <w:r>
-        <w:rPr>
-          <w:sz w:val="28"/>
-          <w:lang w:val="ru-RU"/>
-        </w:rPr>
-        <w:t>боли  в н/</w:t>
-      </w:r>
-      <w:proofErr w:type="gramStart"/>
-      <w:r>
-        <w:rPr>
-          <w:sz w:val="28"/>
-          <w:lang w:val="ru-RU"/>
-        </w:rPr>
-        <w:t>к</w:t>
-      </w:r>
-      <w:proofErr w:type="gramEnd"/>
-      <w:r>
-        <w:rPr>
-          <w:sz w:val="28"/>
-          <w:lang w:val="ru-RU"/>
-        </w:rPr>
-        <w:t xml:space="preserve">, </w:t>
-      </w:r>
-      <w:proofErr w:type="gramStart"/>
-      <w:r>
-        <w:rPr>
-          <w:sz w:val="28"/>
-          <w:lang w:val="ru-RU"/>
-        </w:rPr>
-        <w:t>судороги</w:t>
-      </w:r>
-      <w:proofErr w:type="gramEnd"/>
-      <w:r>
-        <w:rPr>
-          <w:sz w:val="28"/>
-          <w:lang w:val="ru-RU"/>
-        </w:rPr>
-        <w:t>,</w:t>
-      </w:r>
-      <w:r>
-        <w:rPr>
-          <w:sz w:val="28"/>
-          <w:lang w:val="ru-RU"/>
-        </w:rPr>
-        <w:t xml:space="preserve"> онемение ног,</w:t>
-      </w:r>
-      <w:r>
-        <w:rPr>
-          <w:sz w:val="28"/>
-          <w:lang w:val="ru-RU"/>
-        </w:rPr>
-        <w:t xml:space="preserve"> </w:t>
-      </w:r>
-      <w:r>
-        <w:rPr>
-          <w:sz w:val="28"/>
-          <w:lang w:val="ru-RU"/>
-        </w:rPr>
-        <w:t>повышение</w:t>
-      </w:r>
-      <w:r>
-        <w:rPr>
-          <w:sz w:val="28"/>
-          <w:lang w:val="ru-RU"/>
-        </w:rPr>
-        <w:t xml:space="preserve"> </w:t>
-      </w:r>
-      <w:r>
-        <w:rPr>
-          <w:sz w:val="28"/>
-          <w:lang w:val="ru-RU"/>
-        </w:rPr>
-        <w:t xml:space="preserve">АД макс. до </w:t>
-      </w:r>
-      <w:r>
-        <w:rPr>
-          <w:sz w:val="28"/>
-          <w:lang w:val="ru-RU"/>
-        </w:rPr>
-        <w:t>150/80</w:t>
-      </w:r>
-      <w:r>
-        <w:rPr>
-          <w:sz w:val="28"/>
-          <w:lang w:val="ru-RU"/>
-        </w:rPr>
-        <w:t xml:space="preserve"> </w:t>
-      </w:r>
-      <w:r>
-        <w:rPr>
-          <w:sz w:val="28"/>
-          <w:lang w:val="ru-RU"/>
-        </w:rPr>
-        <w:t xml:space="preserve">мм </w:t>
-      </w:r>
-      <w:proofErr w:type="spellStart"/>
-      <w:r>
-        <w:rPr>
-          <w:sz w:val="28"/>
-          <w:lang w:val="ru-RU"/>
-        </w:rPr>
-        <w:t>рт.</w:t>
-      </w:r>
-      <w:r>
-        <w:rPr>
-          <w:sz w:val="28"/>
-          <w:lang w:val="ru-RU"/>
-        </w:rPr>
-        <w:t>ст</w:t>
-      </w:r>
-      <w:proofErr w:type="spellEnd"/>
-      <w:r>
-        <w:rPr>
-          <w:sz w:val="28"/>
-          <w:lang w:val="ru-RU"/>
-        </w:rPr>
-        <w:t>.</w:t>
-      </w:r>
-      <w:r>
-        <w:rPr>
-          <w:sz w:val="28"/>
-          <w:lang w:val="ru-RU"/>
-        </w:rPr>
-        <w:t xml:space="preserve">, </w:t>
-      </w:r>
-      <w:r>
-        <w:rPr>
-          <w:sz w:val="28"/>
-          <w:lang w:val="ru-RU"/>
-        </w:rPr>
-        <w:t>головные боли,  общую</w:t>
-      </w:r>
-      <w:r>
-        <w:rPr>
-          <w:sz w:val="28"/>
-          <w:lang w:val="ru-RU"/>
-        </w:rPr>
-        <w:t xml:space="preserve"> слабость, быструю утомляемость</w:t>
-      </w:r>
-      <w:r>
-        <w:rPr>
-          <w:sz w:val="28"/>
-          <w:lang w:val="ru-RU"/>
-        </w:rPr>
-        <w:t>.</w:t>
-      </w:r>
-    </w:p>
-    <w:p>
-      <w:pPr>
-        <w:ind w:left="-567"/>
-        <w:jc w:val="both"/>
-        <w:rPr>
-          <w:sz w:val="28"/>
-          <w:lang w:val="ru-RU"/>
-        </w:rPr>
-      </w:pPr>
-      <w:r>
-        <w:rPr>
-          <w:sz w:val="28"/>
-          <w:u w:val="single"/>
-          <w:lang w:val="ru-RU"/>
-        </w:rPr>
-        <w:t>Краткий анамнез</w:t>
-      </w:r>
-      <w:r>
-        <w:rPr>
-          <w:sz w:val="28"/>
-          <w:lang w:val="ru-RU"/>
-        </w:rPr>
-        <w:t xml:space="preserve">: СД </w:t>
-      </w:r>
-      <w:proofErr w:type="gramStart"/>
-      <w:r>
-        <w:rPr>
-          <w:sz w:val="28"/>
-          <w:lang w:val="ru-RU"/>
-        </w:rPr>
-        <w:t>выявлен</w:t>
-      </w:r>
-      <w:proofErr w:type="gramEnd"/>
-      <w:r>
-        <w:rPr>
-          <w:sz w:val="28"/>
-          <w:lang w:val="ru-RU"/>
-        </w:rPr>
-        <w:t xml:space="preserve"> в</w:t>
-      </w:r>
-      <w:r>
-        <w:rPr>
-          <w:sz w:val="28"/>
-          <w:lang w:val="ru-RU"/>
-        </w:rPr>
-        <w:t xml:space="preserve"> </w:t>
-      </w:r>
-      <w:r>
-        <w:rPr>
-          <w:sz w:val="28"/>
-          <w:lang w:val="ru-RU"/>
-        </w:rPr>
-        <w:t>2012</w:t>
-      </w:r>
-      <w:r>
-        <w:rPr>
-          <w:sz w:val="28"/>
-          <w:lang w:val="ru-RU"/>
-        </w:rPr>
-        <w:t>г.</w:t>
-      </w:r>
-      <w:r>
-        <w:rPr>
-          <w:sz w:val="28"/>
-          <w:lang w:val="ru-RU"/>
-        </w:rPr>
-        <w:t xml:space="preserve"> в кетоацидотическом состояние. </w:t>
-      </w:r>
-      <w:r>
-        <w:rPr>
-          <w:sz w:val="28"/>
-          <w:lang w:val="ru-RU"/>
-        </w:rPr>
-        <w:t xml:space="preserve"> </w:t>
-      </w:r>
-      <w:sdt>
-        <w:sdtPr>
-          <w:rPr>
-            <w:sz w:val="28"/>
             <w:lang w:val="ru-RU"/>
           </w:rPr>
           <w:alias w:val="течение"/>
@@ -1711,7 +819,6 @@
         <w:sdtContent>
           <w:r>
             <w:rPr>
-              <w:sz w:val="28"/>
               <w:lang w:val="ru-RU"/>
             </w:rPr>
             <w:t>Течение заболевания лабильное, в анамнезе частые  гипогликемические состояния</w:t>
@@ -1720,7 +827,6 @@
       </w:sdt>
       <w:r>
         <w:rPr>
-          <w:sz w:val="28"/>
           <w:lang w:val="ru-RU"/>
         </w:rPr>
         <w:t xml:space="preserve">. Комы отрицает. С начала заболевания </w:t>
@@ -1753,7 +859,6 @@
       </w:sdt>
       <w:r>
         <w:rPr>
-          <w:sz w:val="28"/>
           <w:lang w:val="ru-RU"/>
         </w:rPr>
         <w:t>В наст</w:t>
@@ -1761,7 +866,6 @@
       <w:proofErr w:type="gramStart"/>
       <w:r>
         <w:rPr>
-          <w:sz w:val="28"/>
           <w:lang w:val="ru-RU"/>
         </w:rPr>
         <w:t>.</w:t>
@@ -1769,7 +873,6 @@
       <w:proofErr w:type="gramEnd"/>
       <w:r>
         <w:rPr>
-          <w:sz w:val="28"/>
           <w:lang w:val="ru-RU"/>
         </w:rPr>
         <w:t xml:space="preserve"> </w:t>
@@ -1777,7 +880,6 @@
       <w:proofErr w:type="gramStart"/>
       <w:r>
         <w:rPr>
-          <w:sz w:val="28"/>
           <w:lang w:val="ru-RU"/>
         </w:rPr>
         <w:t>в</w:t>
@@ -1785,7 +887,6 @@
       <w:proofErr w:type="gramEnd"/>
       <w:r>
         <w:rPr>
-          <w:sz w:val="28"/>
           <w:lang w:val="ru-RU"/>
         </w:rPr>
         <w:t xml:space="preserve">ремя принимает:  </w:t>
@@ -1793,7 +894,6 @@
       <w:proofErr w:type="spellStart"/>
       <w:r>
         <w:rPr>
-          <w:sz w:val="28"/>
           <w:lang w:val="ru-RU"/>
         </w:rPr>
         <w:t>Фармасулин</w:t>
@@ -1801,7 +901,6 @@
       <w:proofErr w:type="spellEnd"/>
       <w:r>
         <w:rPr>
-          <w:sz w:val="28"/>
           <w:lang w:val="ru-RU"/>
         </w:rPr>
         <w:t xml:space="preserve"> Н </w:t>
@@ -1809,7 +908,6 @@
       <w:proofErr w:type="gramStart"/>
       <w:r>
         <w:rPr>
-          <w:sz w:val="28"/>
           <w:lang w:val="ru-RU"/>
         </w:rPr>
         <w:t>п</w:t>
@@ -1817,49 +915,42 @@
       <w:proofErr w:type="gramEnd"/>
       <w:r>
         <w:rPr>
-          <w:sz w:val="28"/>
           <w:lang w:val="ru-RU"/>
         </w:rPr>
         <w:t>/з-</w:t>
       </w:r>
       <w:r>
         <w:rPr>
-          <w:sz w:val="28"/>
           <w:lang w:val="ru-RU"/>
         </w:rPr>
         <w:t>32</w:t>
       </w:r>
       <w:r>
         <w:rPr>
-          <w:sz w:val="28"/>
           <w:lang w:val="ru-RU"/>
         </w:rPr>
         <w:t xml:space="preserve"> ед., п/о-</w:t>
       </w:r>
       <w:r>
         <w:rPr>
-          <w:sz w:val="28"/>
           <w:lang w:val="ru-RU"/>
         </w:rPr>
         <w:t>18</w:t>
       </w:r>
       <w:r>
         <w:rPr>
-          <w:sz w:val="28"/>
           <w:lang w:val="ru-RU"/>
         </w:rPr>
         <w:t xml:space="preserve"> ед., п/у-</w:t>
       </w:r>
       <w:r>
         <w:rPr>
-          <w:sz w:val="28"/>
           <w:lang w:val="ru-RU"/>
         </w:rPr>
         <w:t>18</w:t>
       </w:r>
       <w:r>
         <w:rPr>
-          <w:sz w:val="28"/>
           <w:lang w:val="ru-RU"/>
         </w:rPr>
         <w:t xml:space="preserve"> </w:t>
@@ -1867,7 +958,6 @@
       <w:proofErr w:type="spellStart"/>
       <w:r>
         <w:rPr>
-          <w:sz w:val="28"/>
           <w:lang w:val="ru-RU"/>
         </w:rPr>
         <w:t>ед</w:t>
@@ -1875,7 +965,6 @@
       <w:proofErr w:type="spellEnd"/>
       <w:r>
         <w:rPr>
-          <w:sz w:val="28"/>
           <w:lang w:val="ru-RU"/>
         </w:rPr>
         <w:t>.,</w:t>
@@ -1883,7 +972,6 @@
       <w:proofErr w:type="spellStart"/>
       <w:r>
         <w:rPr>
-          <w:sz w:val="28"/>
           <w:lang w:val="ru-RU"/>
         </w:rPr>
         <w:t>Фармасулин</w:t>
@@ -1891,49 +979,42 @@
       <w:proofErr w:type="spellEnd"/>
       <w:r>
         <w:rPr>
-          <w:sz w:val="28"/>
           <w:lang w:val="ru-RU"/>
         </w:rPr>
         <w:t xml:space="preserve"> НNP </w:t>
       </w:r>
       <w:r>
         <w:rPr>
-          <w:sz w:val="28"/>
           <w:lang w:val="ru-RU"/>
         </w:rPr>
         <w:t xml:space="preserve"> 22.00</w:t>
       </w:r>
       <w:r>
         <w:rPr>
-          <w:sz w:val="28"/>
           <w:lang w:val="ru-RU"/>
         </w:rPr>
         <w:t xml:space="preserve"> – 26 ед. </w:t>
       </w:r>
       <w:r>
         <w:rPr>
-          <w:sz w:val="28"/>
           <w:lang w:val="ru-RU"/>
         </w:rPr>
         <w:t xml:space="preserve">Гликемия </w:t>
       </w:r>
       <w:r>
         <w:rPr>
-          <w:sz w:val="28"/>
           <w:lang w:val="ru-RU"/>
         </w:rPr>
         <w:t>–</w:t>
       </w:r>
       <w:r>
         <w:rPr>
-          <w:sz w:val="28"/>
           <w:lang w:val="ru-RU"/>
         </w:rPr>
         <w:t>1,3-20,0</w:t>
       </w:r>
       <w:r>
         <w:rPr>
-          <w:sz w:val="28"/>
           <w:lang w:val="ru-RU"/>
         </w:rPr>
         <w:t xml:space="preserve"> </w:t>
@@ -1941,7 +1022,6 @@
       <w:proofErr w:type="spellStart"/>
       <w:r>
         <w:rPr>
-          <w:sz w:val="28"/>
           <w:lang w:val="ru-RU"/>
         </w:rPr>
         <w:t>ммоль</w:t>
@@ -1949,28 +1029,24 @@
       <w:proofErr w:type="spellEnd"/>
       <w:r>
         <w:rPr>
-          <w:sz w:val="28"/>
           <w:lang w:val="ru-RU"/>
         </w:rPr>
         <w:t>/л</w:t>
       </w:r>
       <w:r>
         <w:rPr>
-          <w:sz w:val="28"/>
           <w:lang w:val="ru-RU"/>
         </w:rPr>
         <w:t>.</w:t>
       </w:r>
       <w:r>
         <w:rPr>
-          <w:sz w:val="28"/>
           <w:lang w:val="ru-RU"/>
         </w:rPr>
         <w:t xml:space="preserve">. </w:t>
       </w:r>
       <w:r>
         <w:rPr>
-          <w:sz w:val="28"/>
           <w:lang w:val="ru-RU"/>
         </w:rPr>
         <w:t xml:space="preserve">Последнее </w:t>
@@ -1978,7 +1054,6 @@
       <w:proofErr w:type="spellStart"/>
       <w:r>
         <w:rPr>
-          <w:sz w:val="28"/>
           <w:lang w:val="ru-RU"/>
         </w:rPr>
         <w:t>стац</w:t>
@@ -1986,86 +1061,78 @@
       <w:proofErr w:type="spellEnd"/>
       <w:r>
         <w:rPr>
-          <w:sz w:val="28"/>
           <w:lang w:val="ru-RU"/>
         </w:rPr>
         <w:t xml:space="preserve">. лечение  в </w:t>
       </w:r>
       <w:r>
         <w:rPr>
-          <w:sz w:val="28"/>
           <w:lang w:val="ru-RU"/>
         </w:rPr>
         <w:t>01.2017</w:t>
       </w:r>
       <w:r>
         <w:rPr>
-          <w:sz w:val="28"/>
           <w:lang w:val="ru-RU"/>
         </w:rPr>
         <w:t>г.</w:t>
       </w:r>
       <w:r>
         <w:rPr>
-          <w:sz w:val="28"/>
           <w:lang w:val="ru-RU"/>
         </w:rPr>
         <w:t xml:space="preserve"> </w:t>
       </w:r>
       <w:r>
         <w:rPr>
-          <w:sz w:val="28"/>
           <w:lang w:val="ru-RU"/>
         </w:rPr>
         <w:t xml:space="preserve"> Повышение АД в течение </w:t>
       </w:r>
       <w:r>
         <w:rPr>
-          <w:sz w:val="28"/>
           <w:lang w:val="ru-RU"/>
         </w:rPr>
         <w:t>10</w:t>
       </w:r>
       <w:r>
         <w:rPr>
-          <w:sz w:val="28"/>
           <w:lang w:val="ru-RU"/>
         </w:rPr>
         <w:t xml:space="preserve"> </w:t>
       </w:r>
       <w:r>
         <w:rPr>
-          <w:sz w:val="28"/>
           <w:lang w:val="ru-RU"/>
         </w:rPr>
         <w:t xml:space="preserve">лет. Из гипотензивных принимает </w:t>
       </w:r>
-      <w:proofErr w:type="spellStart"/>
-      <w:r>
-        <w:rPr>
-          <w:sz w:val="28"/>
-          <w:lang w:val="ru-RU"/>
-        </w:rPr>
-        <w:t>эналприл</w:t>
-      </w:r>
-      <w:proofErr w:type="spellEnd"/>
-      <w:r>
-        <w:rPr>
-          <w:sz w:val="28"/>
-          <w:lang w:val="ru-RU"/>
-        </w:rPr>
-        <w:t xml:space="preserve">. </w:t>
-      </w:r>
-      <w:r>
-        <w:rPr>
-          <w:sz w:val="28"/>
+      <w:r>
+        <w:rPr>
+          <w:lang w:val="ru-RU"/>
+        </w:rPr>
+        <w:t>энал</w:t>
+      </w:r>
+      <w:r>
+        <w:rPr>
+          <w:lang w:val="ru-RU"/>
+        </w:rPr>
+        <w:t>а</w:t>
+      </w:r>
+      <w:r>
+        <w:rPr>
+          <w:lang w:val="ru-RU"/>
+        </w:rPr>
+        <w:t xml:space="preserve">прил. </w:t>
+      </w:r>
+      <w:r>
+        <w:rPr>
           <w:lang w:val="ru-RU"/>
         </w:rPr>
         <w:t>Госпитализирован  в обл. энд. диспансер для коррекции инсулинотерапии,  лечения хр. осложнений СД.</w:t>
       </w:r>
       <w:r>
         <w:rPr>
-          <w:sz w:val="28"/>
           <w:lang w:val="ru-RU"/>
         </w:rPr>
         <w:t xml:space="preserve"> </w:t>
@@ -2076,14 +1143,12 @@
         <w:ind w:left="-567"/>
         <w:jc w:val="both"/>
         <w:rPr>
-          <w:sz w:val="28"/>
           <w:u w:val="single"/>
           <w:lang w:val="ru-RU"/>
         </w:rPr>
       </w:pPr>
       <w:r>
         <w:rPr>
-          <w:sz w:val="28"/>
           <w:u w:val="single"/>
           <w:lang w:val="ru-RU"/>
         </w:rPr>
@@ -2095,7 +1160,6 @@
         <w:ind w:left="-567"/>
         <w:jc w:val="both"/>
         <w:rPr>
-          <w:sz w:val="28"/>
           <w:u w:val="single"/>
           <w:lang w:val="ru-RU"/>
         </w:rPr>
@@ -2555,8 +1619,6 @@
         <w:ind w:left="-567"/>
         <w:jc w:val="both"/>
         <w:rPr>
-          <w:sz w:val="28"/>
-          <w:szCs w:val="20"/>
           <w:u w:val="single"/>
           <w:lang w:val="ru-RU"/>
         </w:rPr>
@@ -2607,16 +1669,12 @@
               <w:jc w:val="both"/>
               <w:rPr>
                 <w:rFonts w:asciiTheme="minorHAnsi" w:hAnsiTheme="minorHAnsi"/>
-                <w:sz w:val="23"/>
-                <w:szCs w:val="23"/>
                 <w:lang w:val="ru-RU"/>
               </w:rPr>
             </w:pPr>
             <w:r>
               <w:rPr>
                 <w:rFonts w:asciiTheme="minorHAnsi" w:hAnsiTheme="minorHAnsi"/>
-                <w:sz w:val="23"/>
-                <w:szCs w:val="23"/>
                 <w:lang w:val="ru-RU"/>
               </w:rPr>
               <w:t>биохимия</w:t>
@@ -2636,16 +1694,12 @@
               <w:jc w:val="both"/>
               <w:rPr>
                 <w:rFonts w:asciiTheme="minorHAnsi" w:hAnsiTheme="minorHAnsi"/>
-                <w:sz w:val="23"/>
-                <w:szCs w:val="23"/>
                 <w:lang w:val="ru-RU"/>
               </w:rPr>
             </w:pPr>
             <w:r>
               <w:rPr>
                 <w:rFonts w:asciiTheme="minorHAnsi" w:hAnsiTheme="minorHAnsi"/>
-                <w:sz w:val="23"/>
-                <w:szCs w:val="23"/>
                 <w:lang w:val="ru-RU"/>
               </w:rPr>
               <w:t xml:space="preserve">СКФ </w:t>
@@ -2665,8 +1719,6 @@
               <w:jc w:val="both"/>
               <w:rPr>
                 <w:rFonts w:asciiTheme="minorHAnsi" w:hAnsiTheme="minorHAnsi"/>
-                <w:sz w:val="23"/>
-                <w:szCs w:val="23"/>
                 <w:lang w:val="ru-RU"/>
               </w:rPr>
             </w:pPr>
@@ -2674,8 +1726,6 @@
             <w:r>
               <w:rPr>
                 <w:rFonts w:asciiTheme="minorHAnsi" w:hAnsiTheme="minorHAnsi"/>
-                <w:sz w:val="23"/>
-                <w:szCs w:val="23"/>
                 <w:lang w:val="ru-RU"/>
               </w:rPr>
               <w:t>хол</w:t>
@@ -2696,8 +1746,6 @@
               <w:jc w:val="both"/>
               <w:rPr>
                 <w:rFonts w:asciiTheme="minorHAnsi" w:hAnsiTheme="minorHAnsi"/>
-                <w:sz w:val="23"/>
-                <w:szCs w:val="23"/>
                 <w:lang w:val="ru-RU"/>
               </w:rPr>
             </w:pPr>
@@ -2705,8 +1753,6 @@
             <w:r>
               <w:rPr>
                 <w:rFonts w:asciiTheme="minorHAnsi" w:hAnsiTheme="minorHAnsi"/>
-                <w:sz w:val="23"/>
-                <w:szCs w:val="23"/>
                 <w:lang w:val="ru-RU"/>
               </w:rPr>
               <w:t>тригл</w:t>
@@ -2715,8 +1761,6 @@
             <w:r>
               <w:rPr>
                 <w:rFonts w:asciiTheme="minorHAnsi" w:hAnsiTheme="minorHAnsi"/>
-                <w:sz w:val="23"/>
-                <w:szCs w:val="23"/>
                 <w:lang w:val="ru-RU"/>
               </w:rPr>
               <w:t xml:space="preserve"> </w:t>
@@ -2736,16 +1780,12 @@
               <w:jc w:val="both"/>
               <w:rPr>
                 <w:rFonts w:asciiTheme="minorHAnsi" w:hAnsiTheme="minorHAnsi"/>
-                <w:sz w:val="23"/>
-                <w:szCs w:val="23"/>
                 <w:lang w:val="ru-RU"/>
               </w:rPr>
             </w:pPr>
             <w:r>
               <w:rPr>
                 <w:rFonts w:asciiTheme="minorHAnsi" w:hAnsiTheme="minorHAnsi"/>
-                <w:sz w:val="23"/>
-                <w:szCs w:val="23"/>
                 <w:lang w:val="ru-RU"/>
               </w:rPr>
               <w:t xml:space="preserve">ХСЛПВП </w:t>
@@ -2765,16 +1805,12 @@
               <w:jc w:val="both"/>
               <w:rPr>
                 <w:rFonts w:asciiTheme="minorHAnsi" w:hAnsiTheme="minorHAnsi"/>
-                <w:sz w:val="23"/>
-                <w:szCs w:val="23"/>
                 <w:lang w:val="ru-RU"/>
               </w:rPr>
             </w:pPr>
             <w:r>
               <w:rPr>
                 <w:rFonts w:asciiTheme="minorHAnsi" w:hAnsiTheme="minorHAnsi"/>
-                <w:sz w:val="23"/>
-                <w:szCs w:val="23"/>
                 <w:lang w:val="ru-RU"/>
               </w:rPr>
               <w:t xml:space="preserve">ХСЛПНП </w:t>
@@ -2794,16 +1830,12 @@
               <w:jc w:val="both"/>
               <w:rPr>
                 <w:rFonts w:asciiTheme="minorHAnsi" w:hAnsiTheme="minorHAnsi"/>
-                <w:sz w:val="23"/>
-                <w:szCs w:val="23"/>
                 <w:lang w:val="ru-RU"/>
               </w:rPr>
             </w:pPr>
             <w:r>
               <w:rPr>
                 <w:rFonts w:asciiTheme="minorHAnsi" w:hAnsiTheme="minorHAnsi"/>
-                <w:sz w:val="23"/>
-                <w:szCs w:val="23"/>
                 <w:lang w:val="ru-RU"/>
               </w:rPr>
               <w:t xml:space="preserve">Катер </w:t>
@@ -2823,16 +1855,12 @@
               <w:jc w:val="both"/>
               <w:rPr>
                 <w:rFonts w:asciiTheme="minorHAnsi" w:hAnsiTheme="minorHAnsi"/>
-                <w:sz w:val="23"/>
-                <w:szCs w:val="23"/>
                 <w:lang w:val="ru-RU"/>
               </w:rPr>
             </w:pPr>
             <w:r>
               <w:rPr>
                 <w:rFonts w:asciiTheme="minorHAnsi" w:hAnsiTheme="minorHAnsi"/>
-                <w:sz w:val="23"/>
-                <w:szCs w:val="23"/>
                 <w:lang w:val="ru-RU"/>
               </w:rPr>
               <w:t xml:space="preserve">мочевина </w:t>
@@ -2852,16 +1880,12 @@
               <w:jc w:val="both"/>
               <w:rPr>
                 <w:rFonts w:asciiTheme="minorHAnsi" w:hAnsiTheme="minorHAnsi"/>
-                <w:sz w:val="23"/>
-                <w:szCs w:val="23"/>
                 <w:lang w:val="ru-RU"/>
               </w:rPr>
             </w:pPr>
             <w:r>
               <w:rPr>
                 <w:rFonts w:asciiTheme="minorHAnsi" w:hAnsiTheme="minorHAnsi"/>
-                <w:sz w:val="23"/>
-                <w:szCs w:val="23"/>
                 <w:lang w:val="ru-RU"/>
               </w:rPr>
               <w:t xml:space="preserve">креатинин </w:t>
@@ -2881,16 +1905,12 @@
               <w:jc w:val="both"/>
               <w:rPr>
                 <w:rFonts w:asciiTheme="minorHAnsi" w:hAnsiTheme="minorHAnsi"/>
-                <w:sz w:val="23"/>
-                <w:szCs w:val="23"/>
                 <w:lang w:val="ru-RU"/>
               </w:rPr>
             </w:pPr>
             <w:r>
               <w:rPr>
                 <w:rFonts w:asciiTheme="minorHAnsi" w:hAnsiTheme="minorHAnsi"/>
-                <w:sz w:val="23"/>
-                <w:szCs w:val="23"/>
                 <w:lang w:val="ru-RU"/>
               </w:rPr>
               <w:t xml:space="preserve">бил </w:t>
@@ -2899,8 +1919,6 @@
             <w:r>
               <w:rPr>
                 <w:rFonts w:asciiTheme="minorHAnsi" w:hAnsiTheme="minorHAnsi"/>
-                <w:sz w:val="23"/>
-                <w:szCs w:val="23"/>
                 <w:lang w:val="ru-RU"/>
               </w:rPr>
               <w:t>общ</w:t>
@@ -2909,8 +1927,6 @@
             <w:r>
               <w:rPr>
                 <w:rFonts w:asciiTheme="minorHAnsi" w:hAnsiTheme="minorHAnsi"/>
-                <w:sz w:val="23"/>
-                <w:szCs w:val="23"/>
                 <w:lang w:val="ru-RU"/>
               </w:rPr>
               <w:t xml:space="preserve"> </w:t>
@@ -2930,16 +1946,12 @@
               <w:jc w:val="both"/>
               <w:rPr>
                 <w:rFonts w:asciiTheme="minorHAnsi" w:hAnsiTheme="minorHAnsi"/>
-                <w:sz w:val="23"/>
-                <w:szCs w:val="23"/>
                 <w:lang w:val="ru-RU"/>
               </w:rPr>
             </w:pPr>
             <w:r>
               <w:rPr>
                 <w:rFonts w:asciiTheme="minorHAnsi" w:hAnsiTheme="minorHAnsi"/>
-                <w:sz w:val="23"/>
-                <w:szCs w:val="23"/>
                 <w:lang w:val="ru-RU"/>
               </w:rPr>
               <w:t xml:space="preserve">бил </w:t>
@@ -2949,8 +1961,6 @@
             <w:r>
               <w:rPr>
                 <w:rFonts w:asciiTheme="minorHAnsi" w:hAnsiTheme="minorHAnsi"/>
-                <w:sz w:val="23"/>
-                <w:szCs w:val="23"/>
                 <w:lang w:val="ru-RU"/>
               </w:rPr>
               <w:t>пр</w:t>
@@ -2960,8 +1970,6 @@
             <w:r>
               <w:rPr>
                 <w:rFonts w:asciiTheme="minorHAnsi" w:hAnsiTheme="minorHAnsi"/>
-                <w:sz w:val="23"/>
-                <w:szCs w:val="23"/>
                 <w:lang w:val="ru-RU"/>
               </w:rPr>
               <w:t xml:space="preserve"> </w:t>
@@ -2981,8 +1989,6 @@
               <w:jc w:val="both"/>
               <w:rPr>
                 <w:rFonts w:asciiTheme="minorHAnsi" w:hAnsiTheme="minorHAnsi"/>
-                <w:sz w:val="23"/>
-                <w:szCs w:val="23"/>
                 <w:lang w:val="ru-RU"/>
               </w:rPr>
             </w:pPr>
@@ -2990,8 +1996,6 @@
             <w:r>
               <w:rPr>
                 <w:rFonts w:asciiTheme="minorHAnsi" w:hAnsiTheme="minorHAnsi"/>
-                <w:sz w:val="23"/>
-                <w:szCs w:val="23"/>
                 <w:lang w:val="ru-RU"/>
               </w:rPr>
               <w:t>тим</w:t>
@@ -3000,8 +2004,6 @@
             <w:r>
               <w:rPr>
                 <w:rFonts w:asciiTheme="minorHAnsi" w:hAnsiTheme="minorHAnsi"/>
-                <w:sz w:val="23"/>
-                <w:szCs w:val="23"/>
                 <w:lang w:val="ru-RU"/>
               </w:rPr>
               <w:t xml:space="preserve"> </w:t>
@@ -3021,16 +2023,12 @@
               <w:jc w:val="both"/>
               <w:rPr>
                 <w:rFonts w:asciiTheme="minorHAnsi" w:hAnsiTheme="minorHAnsi"/>
-                <w:sz w:val="23"/>
-                <w:szCs w:val="23"/>
                 <w:lang w:val="ru-RU"/>
               </w:rPr>
             </w:pPr>
             <w:r>
               <w:rPr>
                 <w:rFonts w:asciiTheme="minorHAnsi" w:hAnsiTheme="minorHAnsi"/>
-                <w:sz w:val="23"/>
-                <w:szCs w:val="23"/>
                 <w:lang w:val="ru-RU"/>
               </w:rPr>
               <w:t xml:space="preserve">АСТ </w:t>
@@ -3050,16 +2048,12 @@
               <w:jc w:val="both"/>
               <w:rPr>
                 <w:rFonts w:asciiTheme="minorHAnsi" w:hAnsiTheme="minorHAnsi"/>
-                <w:sz w:val="23"/>
-                <w:szCs w:val="23"/>
                 <w:lang w:val="ru-RU"/>
               </w:rPr>
             </w:pPr>
             <w:r>
               <w:rPr>
                 <w:rFonts w:asciiTheme="minorHAnsi" w:hAnsiTheme="minorHAnsi"/>
-                <w:sz w:val="23"/>
-                <w:szCs w:val="23"/>
                 <w:lang w:val="ru-RU"/>
               </w:rPr>
               <w:t xml:space="preserve">АЛТ </w:t>
@@ -3089,7 +2083,6 @@
               <w:rPr>
                 <w:lang w:val="ru-RU"/>
               </w:rPr>
-              <w:lastRenderedPageBreak/>
               <w:t>28.07</w:t>
             </w:r>
           </w:p>
@@ -3374,7 +2367,6 @@
         <w:ind w:left="-567"/>
         <w:jc w:val="both"/>
         <w:rPr>
-          <w:sz w:val="28"/>
           <w:lang w:val="ru-RU"/>
         </w:rPr>
       </w:pPr>
@@ -3384,21 +2376,17 @@
         <w:ind w:left="-567"/>
         <w:jc w:val="both"/>
         <w:rPr>
-          <w:sz w:val="28"/>
-          <w:szCs w:val="20"/>
           <w:lang w:val="ru-RU"/>
         </w:rPr>
       </w:pPr>
       <w:r>
         <w:rPr>
-          <w:sz w:val="28"/>
           <w:lang w:val="ru-RU"/>
         </w:rPr>
         <w:t>31.07.17</w:t>
       </w:r>
       <w:r>
         <w:rPr>
-          <w:sz w:val="28"/>
           <w:lang w:val="ru-RU"/>
         </w:rPr>
         <w:t xml:space="preserve"> </w:t>
@@ -3406,7 +2394,6 @@
       <w:proofErr w:type="spellStart"/>
       <w:r>
         <w:rPr>
-          <w:sz w:val="28"/>
           <w:lang w:val="ru-RU"/>
         </w:rPr>
         <w:t>Глик</w:t>
@@ -3414,21 +2401,18 @@
       <w:proofErr w:type="spellEnd"/>
       <w:r>
         <w:rPr>
-          <w:sz w:val="28"/>
           <w:lang w:val="ru-RU"/>
         </w:rPr>
         <w:t>. гемоглобин -</w:t>
       </w:r>
       <w:r>
         <w:rPr>
-          <w:sz w:val="28"/>
           <w:lang w:val="ru-RU"/>
         </w:rPr>
         <w:t>8,8</w:t>
       </w:r>
       <w:r>
         <w:rPr>
-          <w:sz w:val="28"/>
           <w:lang w:val="ru-RU"/>
         </w:rPr>
         <w:t xml:space="preserve"> %</w:t>
@@ -3439,82 +2423,56 @@
         <w:ind w:left="-567"/>
         <w:jc w:val="both"/>
         <w:rPr>
-          <w:sz w:val="28"/>
-          <w:szCs w:val="28"/>
           <w:lang w:val="ru-RU"/>
         </w:rPr>
       </w:pPr>
       <w:r>
         <w:rPr>
-          <w:sz w:val="28"/>
-          <w:szCs w:val="28"/>
           <w:lang w:val="ru-RU"/>
         </w:rPr>
         <w:t>28</w:t>
       </w:r>
       <w:r>
         <w:rPr>
-          <w:sz w:val="28"/>
-          <w:szCs w:val="28"/>
           <w:lang w:val="ru-RU"/>
         </w:rPr>
         <w:t>.</w:t>
       </w:r>
       <w:r>
         <w:rPr>
-          <w:sz w:val="28"/>
-          <w:szCs w:val="28"/>
           <w:lang w:val="ru-RU"/>
         </w:rPr>
         <w:t>07.17</w:t>
       </w:r>
       <w:r>
         <w:rPr>
-          <w:sz w:val="28"/>
-          <w:szCs w:val="28"/>
+          <w:lang w:val="ru-RU"/>
+        </w:rPr>
+        <w:t xml:space="preserve"> К – </w:t>
+      </w:r>
+      <w:r>
+        <w:rPr>
+          <w:lang w:val="ru-RU"/>
+        </w:rPr>
+        <w:t>4,8</w:t>
+      </w:r>
+      <w:proofErr w:type="gramStart"/>
+      <w:r>
+        <w:rPr>
+          <w:lang w:val="ru-RU"/>
+        </w:rPr>
+        <w:t xml:space="preserve">  ;</w:t>
+      </w:r>
+      <w:proofErr w:type="gramEnd"/>
+      <w:r>
+        <w:rPr>
           <w:lang w:val="ru-RU"/>
         </w:rPr>
         <w:t xml:space="preserve"> </w:t>
       </w:r>
-      <w:r>
-        <w:rPr>
-          <w:sz w:val="28"/>
-          <w:szCs w:val="28"/>
-          <w:lang w:val="ru-RU"/>
-        </w:rPr>
-        <w:t xml:space="preserve">К – </w:t>
-      </w:r>
-      <w:r>
-        <w:rPr>
-          <w:sz w:val="28"/>
-          <w:szCs w:val="28"/>
-          <w:lang w:val="ru-RU"/>
-        </w:rPr>
-        <w:t>4,8</w:t>
-      </w:r>
-      <w:proofErr w:type="gramStart"/>
-      <w:r>
-        <w:rPr>
-          <w:sz w:val="28"/>
-          <w:szCs w:val="28"/>
-          <w:lang w:val="ru-RU"/>
-        </w:rPr>
-        <w:t xml:space="preserve">  ;</w:t>
-      </w:r>
-      <w:proofErr w:type="gramEnd"/>
-      <w:r>
-        <w:rPr>
-          <w:sz w:val="28"/>
-          <w:szCs w:val="28"/>
-          <w:lang w:val="ru-RU"/>
-        </w:rPr>
-        <w:t xml:space="preserve"> </w:t>
-      </w:r>
       <w:proofErr w:type="spellStart"/>
       <w:r>
         <w:rPr>
-          <w:sz w:val="28"/>
-          <w:szCs w:val="28"/>
           <w:lang w:val="ru-RU"/>
         </w:rPr>
         <w:t>Nа</w:t>
@@ -3522,41 +2480,25 @@
       <w:proofErr w:type="spellEnd"/>
       <w:r>
         <w:rPr>
-          <w:sz w:val="28"/>
-          <w:szCs w:val="28"/>
           <w:lang w:val="ru-RU"/>
         </w:rPr>
         <w:t xml:space="preserve"> –</w:t>
       </w:r>
       <w:r>
         <w:rPr>
-          <w:sz w:val="28"/>
-          <w:szCs w:val="28"/>
           <w:lang w:val="ru-RU"/>
         </w:rPr>
         <w:t>145</w:t>
       </w:r>
       <w:r>
         <w:rPr>
-          <w:sz w:val="28"/>
-          <w:szCs w:val="28"/>
-          <w:lang w:val="ru-RU"/>
-        </w:rPr>
-        <w:t xml:space="preserve"> </w:t>
-      </w:r>
-      <w:r>
-        <w:rPr>
-          <w:sz w:val="28"/>
-          <w:szCs w:val="28"/>
-          <w:lang w:val="ru-RU"/>
-        </w:rPr>
-        <w:t xml:space="preserve"> </w:t>
+          <w:lang w:val="ru-RU"/>
+        </w:rPr>
+        <w:t xml:space="preserve">  </w:t>
       </w:r>
       <w:proofErr w:type="spellStart"/>
       <w:r>
         <w:rPr>
-          <w:sz w:val="28"/>
-          <w:szCs w:val="28"/>
           <w:lang w:val="ru-RU"/>
         </w:rPr>
         <w:t>Са</w:t>
@@ -3564,8 +2506,6 @@
       <w:proofErr w:type="spellEnd"/>
       <w:r>
         <w:rPr>
-          <w:sz w:val="28"/>
-          <w:szCs w:val="28"/>
           <w:lang w:val="ru-RU"/>
         </w:rPr>
         <w:t xml:space="preserve">  -    </w:t>
@@ -3573,8 +2513,6 @@
       <w:proofErr w:type="spellStart"/>
       <w:r>
         <w:rPr>
-          <w:sz w:val="28"/>
-          <w:szCs w:val="28"/>
           <w:lang w:val="ru-RU"/>
         </w:rPr>
         <w:t>Са</w:t>
@@ -3582,8 +2520,6 @@
       <w:proofErr w:type="spellEnd"/>
       <w:r>
         <w:rPr>
-          <w:sz w:val="28"/>
-          <w:szCs w:val="28"/>
           <w:vertAlign w:val="superscript"/>
           <w:lang w:val="ru-RU"/>
         </w:rPr>
@@ -3591,57 +2527,37 @@
       </w:r>
       <w:r>
         <w:rPr>
-          <w:sz w:val="28"/>
-          <w:szCs w:val="28"/>
           <w:lang w:val="ru-RU"/>
         </w:rPr>
         <w:t xml:space="preserve"> -</w:t>
       </w:r>
       <w:r>
         <w:rPr>
-          <w:sz w:val="28"/>
-          <w:szCs w:val="28"/>
           <w:lang w:val="ru-RU"/>
         </w:rPr>
         <w:t>1,13</w:t>
       </w:r>
       <w:r>
         <w:rPr>
-          <w:sz w:val="28"/>
-          <w:szCs w:val="28"/>
           <w:lang w:val="ru-RU"/>
         </w:rPr>
         <w:t xml:space="preserve"> С1 -</w:t>
       </w:r>
       <w:r>
         <w:rPr>
-          <w:sz w:val="28"/>
-          <w:szCs w:val="28"/>
           <w:lang w:val="ru-RU"/>
         </w:rPr>
         <w:t>106</w:t>
       </w:r>
       <w:r>
         <w:rPr>
-          <w:sz w:val="28"/>
-          <w:szCs w:val="28"/>
-          <w:lang w:val="ru-RU"/>
-        </w:rPr>
-        <w:t xml:space="preserve"> </w:t>
-      </w:r>
-      <w:r>
-        <w:rPr>
-          <w:sz w:val="28"/>
-          <w:szCs w:val="28"/>
-          <w:lang w:val="ru-RU"/>
-        </w:rPr>
-        <w:t xml:space="preserve">  </w:t>
+          <w:lang w:val="ru-RU"/>
+        </w:rPr>
+        <w:t xml:space="preserve">   </w:t>
       </w:r>
       <w:proofErr w:type="spellStart"/>
       <w:r>
         <w:rPr>
-          <w:sz w:val="28"/>
-          <w:szCs w:val="28"/>
           <w:lang w:val="ru-RU"/>
         </w:rPr>
         <w:t>ммоль</w:t>
@@ -3649,8 +2565,6 @@
       <w:proofErr w:type="spellEnd"/>
       <w:r>
         <w:rPr>
-          <w:sz w:val="28"/>
-          <w:szCs w:val="28"/>
           <w:lang w:val="ru-RU"/>
         </w:rPr>
         <w:t>/л</w:t>
@@ -3663,47 +2577,63 @@
         <w:jc w:val="both"/>
         <w:rPr>
           <w:b w:val="0"/>
+          <w:sz w:val="24"/>
+          <w:szCs w:val="24"/>
         </w:rPr>
       </w:pPr>
       <w:r>
         <w:rPr>
           <w:b w:val="0"/>
+          <w:sz w:val="24"/>
+          <w:szCs w:val="24"/>
         </w:rPr>
         <w:t>.</w:t>
       </w:r>
       <w:r>
         <w:rPr>
           <w:b w:val="0"/>
+          <w:sz w:val="24"/>
+          <w:szCs w:val="24"/>
         </w:rPr>
         <w:t>07.17</w:t>
       </w:r>
       <w:r>
         <w:rPr>
           <w:b w:val="0"/>
+          <w:sz w:val="24"/>
+          <w:szCs w:val="24"/>
         </w:rPr>
         <w:t xml:space="preserve"> </w:t>
       </w:r>
       <w:r>
         <w:rPr>
           <w:b w:val="0"/>
+          <w:sz w:val="24"/>
+          <w:szCs w:val="24"/>
         </w:rPr>
         <w:t>Общ. а</w:t>
       </w:r>
       <w:r>
         <w:rPr>
           <w:b w:val="0"/>
+          <w:sz w:val="24"/>
+          <w:szCs w:val="24"/>
         </w:rPr>
         <w:t>н. мочи уд вес 10</w:t>
       </w:r>
       <w:r>
         <w:rPr>
           <w:b w:val="0"/>
+          <w:sz w:val="24"/>
+          <w:szCs w:val="24"/>
         </w:rPr>
         <w:t>35</w:t>
       </w:r>
       <w:r>
         <w:rPr>
           <w:b w:val="0"/>
+          <w:sz w:val="24"/>
+          <w:szCs w:val="24"/>
         </w:rPr>
         <w:t xml:space="preserve">  </w:t>
       </w:r>
@@ -3711,6 +2641,8 @@
       <w:r>
         <w:rPr>
           <w:b w:val="0"/>
+          <w:sz w:val="24"/>
+          <w:szCs w:val="24"/>
         </w:rPr>
         <w:t>лейк</w:t>
       </w:r>
@@ -3718,6 +2650,8 @@
       <w:r>
         <w:rPr>
           <w:b w:val="0"/>
+          <w:sz w:val="24"/>
+          <w:szCs w:val="24"/>
         </w:rPr>
         <w:t xml:space="preserve"> –   в </w:t>
       </w:r>
@@ -3725,6 +2659,8 @@
       <w:r>
         <w:rPr>
           <w:b w:val="0"/>
+          <w:sz w:val="24"/>
+          <w:szCs w:val="24"/>
         </w:rPr>
         <w:t>п</w:t>
       </w:r>
@@ -3732,6 +2668,8 @@
       <w:r>
         <w:rPr>
           <w:b w:val="0"/>
+          <w:sz w:val="24"/>
+          <w:szCs w:val="24"/>
         </w:rPr>
         <w:t>/</w:t>
       </w:r>
@@ -3739,6 +2677,8 @@
       <w:r>
         <w:rPr>
           <w:b w:val="0"/>
+          <w:sz w:val="24"/>
+          <w:szCs w:val="24"/>
         </w:rPr>
         <w:t>зр</w:t>
       </w:r>
@@ -3746,6 +2686,8 @@
       <w:r>
         <w:rPr>
           <w:b w:val="0"/>
+          <w:sz w:val="24"/>
+          <w:szCs w:val="24"/>
         </w:rPr>
         <w:t xml:space="preserve"> белок – </w:t>
       </w:r>
@@ -3753,6 +2695,8 @@
       <w:r>
         <w:rPr>
           <w:b w:val="0"/>
+          <w:sz w:val="24"/>
+          <w:szCs w:val="24"/>
         </w:rPr>
         <w:t>отр</w:t>
       </w:r>
@@ -3760,6 +2704,8 @@
       <w:r>
         <w:rPr>
           <w:b w:val="0"/>
+          <w:sz w:val="24"/>
+          <w:szCs w:val="24"/>
         </w:rPr>
         <w:t xml:space="preserve">  ацетон –</w:t>
       </w:r>
@@ -3767,6 +2713,8 @@
       <w:r>
         <w:rPr>
           <w:b w:val="0"/>
+          <w:sz w:val="24"/>
+          <w:szCs w:val="24"/>
         </w:rPr>
         <w:t>отр</w:t>
       </w:r>
@@ -3774,12 +2722,16 @@
       <w:r>
         <w:rPr>
           <w:b w:val="0"/>
+          <w:sz w:val="24"/>
+          <w:szCs w:val="24"/>
         </w:rPr>
         <w:t xml:space="preserve">; </w:t>
       </w:r>
       <w:r>
         <w:rPr>
           <w:b w:val="0"/>
+          <w:sz w:val="24"/>
+          <w:szCs w:val="24"/>
         </w:rPr>
         <w:t xml:space="preserve"> </w:t>
       </w:r>
@@ -3787,6 +2739,8 @@
       <w:r>
         <w:rPr>
           <w:b w:val="0"/>
+          <w:sz w:val="24"/>
+          <w:szCs w:val="24"/>
         </w:rPr>
         <w:t>эпит</w:t>
       </w:r>
@@ -3794,6 +2748,8 @@
       <w:r>
         <w:rPr>
           <w:b w:val="0"/>
+          <w:sz w:val="24"/>
+          <w:szCs w:val="24"/>
         </w:rPr>
         <w:t xml:space="preserve">. пл. - ; </w:t>
       </w:r>
@@ -3801,6 +2757,8 @@
       <w:r>
         <w:rPr>
           <w:b w:val="0"/>
+          <w:sz w:val="24"/>
+          <w:szCs w:val="24"/>
         </w:rPr>
         <w:t>эпит</w:t>
       </w:r>
@@ -3808,6 +2766,8 @@
       <w:r>
         <w:rPr>
           <w:b w:val="0"/>
+          <w:sz w:val="24"/>
+          <w:szCs w:val="24"/>
         </w:rPr>
         <w:t xml:space="preserve">. </w:t>
       </w:r>
@@ -3815,6 +2775,8 @@
       <w:r>
         <w:rPr>
           <w:b w:val="0"/>
+          <w:sz w:val="24"/>
+          <w:szCs w:val="24"/>
         </w:rPr>
         <w:t>перех</w:t>
       </w:r>
@@ -3822,12 +2784,16 @@
       <w:r>
         <w:rPr>
           <w:b w:val="0"/>
+          <w:sz w:val="24"/>
+          <w:szCs w:val="24"/>
         </w:rPr>
         <w:t xml:space="preserve">. - </w:t>
       </w:r>
       <w:r>
         <w:rPr>
           <w:b w:val="0"/>
+          <w:sz w:val="24"/>
+          <w:szCs w:val="24"/>
         </w:rPr>
         <w:t xml:space="preserve"> в п/</w:t>
       </w:r>
@@ -3835,6 +2801,8 @@
       <w:r>
         <w:rPr>
           <w:b w:val="0"/>
+          <w:sz w:val="24"/>
+          <w:szCs w:val="24"/>
         </w:rPr>
         <w:t>зр</w:t>
       </w:r>
@@ -3844,42 +2812,35 @@
       <w:pPr>
         <w:ind w:left="-567"/>
         <w:rPr>
-          <w:sz w:val="28"/>
-          <w:szCs w:val="20"/>
           <w:lang w:val="ru-RU"/>
         </w:rPr>
       </w:pPr>
       <w:r>
         <w:rPr>
-          <w:sz w:val="28"/>
           <w:lang w:val="ru-RU"/>
         </w:rPr>
         <w:t>31</w:t>
       </w:r>
       <w:r>
         <w:rPr>
-          <w:sz w:val="28"/>
           <w:lang w:val="ru-RU"/>
         </w:rPr>
         <w:t>.</w:t>
       </w:r>
       <w:r>
         <w:rPr>
-          <w:sz w:val="28"/>
           <w:lang w:val="ru-RU"/>
         </w:rPr>
         <w:t>07.17</w:t>
       </w:r>
       <w:r>
         <w:rPr>
-          <w:sz w:val="28"/>
           <w:lang w:val="ru-RU"/>
         </w:rPr>
         <w:t xml:space="preserve"> </w:t>
       </w:r>
       <w:r>
         <w:rPr>
-          <w:sz w:val="28"/>
           <w:lang w:val="ru-RU"/>
         </w:rPr>
         <w:t xml:space="preserve">Суточная </w:t>
@@ -3887,7 +2848,6 @@
       <w:proofErr w:type="spellStart"/>
       <w:r>
         <w:rPr>
-          <w:sz w:val="28"/>
           <w:lang w:val="ru-RU"/>
         </w:rPr>
         <w:t>глюкозурия</w:t>
@@ -3895,28 +2855,24 @@
       <w:proofErr w:type="spellEnd"/>
       <w:r>
         <w:rPr>
-          <w:sz w:val="28"/>
           <w:lang w:val="ru-RU"/>
         </w:rPr>
         <w:t xml:space="preserve"> – </w:t>
       </w:r>
       <w:r>
         <w:rPr>
-          <w:sz w:val="28"/>
           <w:lang w:val="ru-RU"/>
         </w:rPr>
         <w:t>5,5</w:t>
       </w:r>
       <w:r>
         <w:rPr>
-          <w:sz w:val="28"/>
           <w:lang w:val="ru-RU"/>
         </w:rPr>
         <w:t xml:space="preserve"> %</w:t>
       </w:r>
       <w:r>
         <w:rPr>
-          <w:sz w:val="28"/>
           <w:lang w:val="ru-RU"/>
         </w:rPr>
         <w:t xml:space="preserve">;   Суточная протеинурия –  </w:t>
@@ -3924,7 +2880,6 @@
       <w:proofErr w:type="spellStart"/>
       <w:r>
         <w:rPr>
-          <w:sz w:val="28"/>
           <w:lang w:val="ru-RU"/>
         </w:rPr>
         <w:t>отр</w:t>
@@ -3935,44 +2890,96 @@
       <w:pPr>
         <w:pStyle w:val="5"/>
         <w:ind w:left="-567"/>
+        <w:rPr>
+          <w:sz w:val="24"/>
+          <w:szCs w:val="24"/>
+        </w:rPr>
       </w:pPr>
       <w:r>
+        <w:rPr>
+          <w:sz w:val="24"/>
+          <w:szCs w:val="24"/>
+        </w:rPr>
         <w:t>03</w:t>
       </w:r>
       <w:r>
+        <w:rPr>
+          <w:sz w:val="24"/>
+          <w:szCs w:val="24"/>
+        </w:rPr>
         <w:t>.</w:t>
       </w:r>
       <w:r>
+        <w:rPr>
+          <w:sz w:val="24"/>
+          <w:szCs w:val="24"/>
+        </w:rPr>
         <w:t>08</w:t>
       </w:r>
       <w:r>
+        <w:rPr>
+          <w:sz w:val="24"/>
+          <w:szCs w:val="24"/>
+        </w:rPr>
         <w:t>.17</w:t>
       </w:r>
       <w:r>
+        <w:rPr>
+          <w:sz w:val="24"/>
+          <w:szCs w:val="24"/>
+        </w:rPr>
         <w:t xml:space="preserve"> </w:t>
       </w:r>
       <w:proofErr w:type="spellStart"/>
       <w:r>
+        <w:rPr>
+          <w:sz w:val="24"/>
+          <w:szCs w:val="24"/>
+        </w:rPr>
         <w:t>Микроальбуминурия</w:t>
       </w:r>
       <w:proofErr w:type="spellEnd"/>
       <w:r>
+        <w:rPr>
+          <w:sz w:val="24"/>
+          <w:szCs w:val="24"/>
+        </w:rPr>
         <w:t xml:space="preserve"> </w:t>
       </w:r>
       <w:r>
+        <w:rPr>
+          <w:sz w:val="24"/>
+          <w:szCs w:val="24"/>
+        </w:rPr>
         <w:t>–</w:t>
       </w:r>
       <w:r>
+        <w:rPr>
+          <w:sz w:val="24"/>
+          <w:szCs w:val="24"/>
+        </w:rPr>
         <w:t>34,5</w:t>
       </w:r>
       <w:r>
+        <w:rPr>
+          <w:sz w:val="24"/>
+          <w:szCs w:val="24"/>
+        </w:rPr>
         <w:t xml:space="preserve"> </w:t>
       </w:r>
       <w:r>
+        <w:rPr>
+          <w:sz w:val="24"/>
+          <w:szCs w:val="24"/>
+        </w:rPr>
         <w:t>мг/</w:t>
       </w:r>
       <w:proofErr w:type="spellStart"/>
       <w:r>
+        <w:rPr>
+          <w:sz w:val="24"/>
+          <w:szCs w:val="24"/>
+        </w:rPr>
         <w:t>сут</w:t>
       </w:r>
       <w:proofErr w:type="spellEnd"/>
@@ -4006,15 +3013,11 @@
           <w:p>
             <w:pPr>
               <w:rPr>
-                <w:sz w:val="28"/>
-                <w:szCs w:val="28"/>
-                <w:lang w:val="ru-RU"/>
-              </w:rPr>
-            </w:pPr>
-            <w:r>
-              <w:rPr>
-                <w:sz w:val="28"/>
-                <w:szCs w:val="28"/>
+                <w:lang w:val="ru-RU"/>
+              </w:rPr>
+            </w:pPr>
+            <w:r>
+              <w:rPr>
                 <w:lang w:val="ru-RU"/>
               </w:rPr>
               <w:t xml:space="preserve">Гликемический </w:t>
@@ -4023,15 +3026,11 @@
           <w:p>
             <w:pPr>
               <w:rPr>
-                <w:sz w:val="28"/>
-                <w:szCs w:val="28"/>
-                <w:lang w:val="ru-RU"/>
-              </w:rPr>
-            </w:pPr>
-            <w:r>
-              <w:rPr>
-                <w:sz w:val="28"/>
-                <w:szCs w:val="28"/>
+                <w:lang w:val="ru-RU"/>
+              </w:rPr>
+            </w:pPr>
+            <w:r>
+              <w:rPr>
                 <w:lang w:val="ru-RU"/>
               </w:rPr>
               <w:t>профиль</w:t>
@@ -4045,15 +3044,11 @@
           <w:p>
             <w:pPr>
               <w:rPr>
-                <w:sz w:val="28"/>
-                <w:szCs w:val="28"/>
-                <w:lang w:val="ru-RU"/>
-              </w:rPr>
-            </w:pPr>
-            <w:r>
-              <w:rPr>
-                <w:sz w:val="28"/>
-                <w:szCs w:val="28"/>
+                <w:lang w:val="ru-RU"/>
+              </w:rPr>
+            </w:pPr>
+            <w:r>
+              <w:rPr>
                 <w:lang w:val="ru-RU"/>
               </w:rPr>
               <w:t>8.00</w:t>
@@ -4067,15 +3062,11 @@
           <w:p>
             <w:pPr>
               <w:rPr>
-                <w:sz w:val="28"/>
-                <w:szCs w:val="28"/>
-                <w:lang w:val="ru-RU"/>
-              </w:rPr>
-            </w:pPr>
-            <w:r>
-              <w:rPr>
-                <w:sz w:val="28"/>
-                <w:szCs w:val="28"/>
+                <w:lang w:val="ru-RU"/>
+              </w:rPr>
+            </w:pPr>
+            <w:r>
+              <w:rPr>
                 <w:lang w:val="ru-RU"/>
               </w:rPr>
               <w:t>11.00</w:t>
@@ -4089,15 +3080,11 @@
           <w:p>
             <w:pPr>
               <w:rPr>
-                <w:sz w:val="28"/>
-                <w:szCs w:val="28"/>
-                <w:lang w:val="ru-RU"/>
-              </w:rPr>
-            </w:pPr>
-            <w:r>
-              <w:rPr>
-                <w:sz w:val="28"/>
-                <w:szCs w:val="28"/>
+                <w:lang w:val="ru-RU"/>
+              </w:rPr>
+            </w:pPr>
+            <w:r>
+              <w:rPr>
                 <w:lang w:val="ru-RU"/>
               </w:rPr>
               <w:t>16.00</w:t>
@@ -4111,15 +3098,11 @@
           <w:p>
             <w:pPr>
               <w:rPr>
-                <w:sz w:val="28"/>
-                <w:szCs w:val="28"/>
-                <w:lang w:val="ru-RU"/>
-              </w:rPr>
-            </w:pPr>
-            <w:r>
-              <w:rPr>
-                <w:sz w:val="28"/>
-                <w:szCs w:val="28"/>
+                <w:lang w:val="ru-RU"/>
+              </w:rPr>
+            </w:pPr>
+            <w:r>
+              <w:rPr>
                 <w:lang w:val="ru-RU"/>
               </w:rPr>
               <w:t>20.00</w:t>
@@ -4133,15 +3116,11 @@
           <w:p>
             <w:pPr>
               <w:rPr>
-                <w:sz w:val="28"/>
-                <w:szCs w:val="28"/>
-                <w:lang w:val="ru-RU"/>
-              </w:rPr>
-            </w:pPr>
-            <w:r>
-              <w:rPr>
-                <w:sz w:val="28"/>
-                <w:szCs w:val="28"/>
+                <w:lang w:val="ru-RU"/>
+              </w:rPr>
+            </w:pPr>
+            <w:r>
+              <w:rPr>
                 <w:lang w:val="ru-RU"/>
               </w:rPr>
               <w:t>22.00</w:t>
@@ -4157,15 +3136,11 @@
           <w:p>
             <w:pPr>
               <w:rPr>
-                <w:sz w:val="28"/>
-                <w:szCs w:val="28"/>
-                <w:lang w:val="ru-RU"/>
-              </w:rPr>
-            </w:pPr>
-            <w:r>
-              <w:rPr>
-                <w:sz w:val="28"/>
-                <w:szCs w:val="28"/>
+                <w:lang w:val="ru-RU"/>
+              </w:rPr>
+            </w:pPr>
+            <w:r>
+              <w:rPr>
                 <w:lang w:val="ru-RU"/>
               </w:rPr>
               <w:t>27.07</w:t>
@@ -4179,8 +3154,6 @@
           <w:p>
             <w:pPr>
               <w:rPr>
-                <w:sz w:val="28"/>
-                <w:szCs w:val="28"/>
                 <w:lang w:val="ru-RU"/>
               </w:rPr>
             </w:pPr>
@@ -4193,8 +3166,6 @@
           <w:p>
             <w:pPr>
               <w:rPr>
-                <w:sz w:val="28"/>
-                <w:szCs w:val="28"/>
                 <w:lang w:val="ru-RU"/>
               </w:rPr>
             </w:pPr>
@@ -4207,8 +3178,6 @@
           <w:p>
             <w:pPr>
               <w:rPr>
-                <w:sz w:val="28"/>
-                <w:szCs w:val="28"/>
                 <w:lang w:val="ru-RU"/>
               </w:rPr>
             </w:pPr>
@@ -4221,15 +3190,11 @@
           <w:p>
             <w:pPr>
               <w:rPr>
-                <w:sz w:val="28"/>
-                <w:szCs w:val="28"/>
-                <w:lang w:val="ru-RU"/>
-              </w:rPr>
-            </w:pPr>
-            <w:r>
-              <w:rPr>
-                <w:sz w:val="28"/>
-                <w:szCs w:val="28"/>
+                <w:lang w:val="ru-RU"/>
+              </w:rPr>
+            </w:pPr>
+            <w:r>
+              <w:rPr>
                 <w:lang w:val="ru-RU"/>
               </w:rPr>
               <w:t>8,2</w:t>
@@ -4243,8 +3208,6 @@
           <w:p>
             <w:pPr>
               <w:rPr>
-                <w:sz w:val="28"/>
-                <w:szCs w:val="28"/>
                 <w:lang w:val="ru-RU"/>
               </w:rPr>
             </w:pPr>
@@ -4259,15 +3222,11 @@
           <w:p>
             <w:pPr>
               <w:rPr>
-                <w:sz w:val="28"/>
-                <w:szCs w:val="28"/>
-                <w:lang w:val="ru-RU"/>
-              </w:rPr>
-            </w:pPr>
-            <w:r>
-              <w:rPr>
-                <w:sz w:val="28"/>
-                <w:szCs w:val="28"/>
+                <w:lang w:val="ru-RU"/>
+              </w:rPr>
+            </w:pPr>
+            <w:r>
+              <w:rPr>
                 <w:lang w:val="ru-RU"/>
               </w:rPr>
               <w:t>28.07</w:t>
@@ -4281,15 +3240,11 @@
           <w:p>
             <w:pPr>
               <w:rPr>
-                <w:sz w:val="28"/>
-                <w:szCs w:val="28"/>
-                <w:lang w:val="ru-RU"/>
-              </w:rPr>
-            </w:pPr>
-            <w:r>
-              <w:rPr>
-                <w:sz w:val="28"/>
-                <w:szCs w:val="28"/>
+                <w:lang w:val="ru-RU"/>
+              </w:rPr>
+            </w:pPr>
+            <w:r>
+              <w:rPr>
                 <w:lang w:val="ru-RU"/>
               </w:rPr>
               <w:t>14,5</w:t>
@@ -4303,15 +3258,11 @@
           <w:p>
             <w:pPr>
               <w:rPr>
-                <w:sz w:val="28"/>
-                <w:szCs w:val="28"/>
-                <w:lang w:val="ru-RU"/>
-              </w:rPr>
-            </w:pPr>
-            <w:r>
-              <w:rPr>
-                <w:sz w:val="28"/>
-                <w:szCs w:val="28"/>
+                <w:lang w:val="ru-RU"/>
+              </w:rPr>
+            </w:pPr>
+            <w:r>
+              <w:rPr>
                 <w:lang w:val="ru-RU"/>
               </w:rPr>
               <w:t>4,2</w:t>
@@ -4325,15 +3276,11 @@
           <w:p>
             <w:pPr>
               <w:rPr>
-                <w:sz w:val="28"/>
-                <w:szCs w:val="28"/>
-                <w:lang w:val="ru-RU"/>
-              </w:rPr>
-            </w:pPr>
-            <w:r>
-              <w:rPr>
-                <w:sz w:val="28"/>
-                <w:szCs w:val="28"/>
+                <w:lang w:val="ru-RU"/>
+              </w:rPr>
+            </w:pPr>
+            <w:r>
+              <w:rPr>
                 <w:lang w:val="ru-RU"/>
               </w:rPr>
               <w:t>9,8</w:t>
@@ -4347,15 +3294,11 @@
           <w:p>
             <w:pPr>
               <w:rPr>
-                <w:sz w:val="28"/>
-                <w:szCs w:val="28"/>
-                <w:lang w:val="ru-RU"/>
-              </w:rPr>
-            </w:pPr>
-            <w:r>
-              <w:rPr>
-                <w:sz w:val="28"/>
-                <w:szCs w:val="28"/>
+                <w:lang w:val="ru-RU"/>
+              </w:rPr>
+            </w:pPr>
+            <w:r>
+              <w:rPr>
                 <w:lang w:val="ru-RU"/>
               </w:rPr>
               <w:t>14,6</w:t>
@@ -4369,8 +3312,6 @@
           <w:p>
             <w:pPr>
               <w:rPr>
-                <w:sz w:val="28"/>
-                <w:szCs w:val="28"/>
                 <w:lang w:val="ru-RU"/>
               </w:rPr>
             </w:pPr>
@@ -4385,15 +3326,11 @@
           <w:p>
             <w:pPr>
               <w:rPr>
-                <w:sz w:val="28"/>
-                <w:szCs w:val="28"/>
-                <w:lang w:val="ru-RU"/>
-              </w:rPr>
-            </w:pPr>
-            <w:r>
-              <w:rPr>
-                <w:sz w:val="28"/>
-                <w:szCs w:val="28"/>
+                <w:lang w:val="ru-RU"/>
+              </w:rPr>
+            </w:pPr>
+            <w:r>
+              <w:rPr>
                 <w:lang w:val="ru-RU"/>
               </w:rPr>
               <w:t>31.07</w:t>
@@ -4407,15 +3344,11 @@
           <w:p>
             <w:pPr>
               <w:rPr>
-                <w:sz w:val="28"/>
-                <w:szCs w:val="28"/>
-                <w:lang w:val="ru-RU"/>
-              </w:rPr>
-            </w:pPr>
-            <w:r>
-              <w:rPr>
-                <w:sz w:val="28"/>
-                <w:szCs w:val="28"/>
+                <w:lang w:val="ru-RU"/>
+              </w:rPr>
+            </w:pPr>
+            <w:r>
+              <w:rPr>
                 <w:lang w:val="ru-RU"/>
               </w:rPr>
               <w:t>12,1</w:t>
@@ -4429,15 +3362,11 @@
           <w:p>
             <w:pPr>
               <w:rPr>
-                <w:sz w:val="28"/>
-                <w:szCs w:val="28"/>
-                <w:lang w:val="ru-RU"/>
-              </w:rPr>
-            </w:pPr>
-            <w:r>
-              <w:rPr>
-                <w:sz w:val="28"/>
-                <w:szCs w:val="28"/>
+                <w:lang w:val="ru-RU"/>
+              </w:rPr>
+            </w:pPr>
+            <w:r>
+              <w:rPr>
                 <w:lang w:val="ru-RU"/>
               </w:rPr>
               <w:t>11,8</w:t>
@@ -4451,15 +3380,11 @@
           <w:p>
             <w:pPr>
               <w:rPr>
-                <w:sz w:val="28"/>
-                <w:szCs w:val="28"/>
-                <w:lang w:val="ru-RU"/>
-              </w:rPr>
-            </w:pPr>
-            <w:r>
-              <w:rPr>
-                <w:sz w:val="28"/>
-                <w:szCs w:val="28"/>
+                <w:lang w:val="ru-RU"/>
+              </w:rPr>
+            </w:pPr>
+            <w:r>
+              <w:rPr>
                 <w:lang w:val="ru-RU"/>
               </w:rPr>
               <w:t>7,2</w:t>
@@ -4473,15 +3398,11 @@
           <w:p>
             <w:pPr>
               <w:rPr>
-                <w:sz w:val="28"/>
-                <w:szCs w:val="28"/>
-                <w:lang w:val="ru-RU"/>
-              </w:rPr>
-            </w:pPr>
-            <w:r>
-              <w:rPr>
-                <w:sz w:val="28"/>
-                <w:szCs w:val="28"/>
+                <w:lang w:val="ru-RU"/>
+              </w:rPr>
+            </w:pPr>
+            <w:r>
+              <w:rPr>
                 <w:lang w:val="ru-RU"/>
               </w:rPr>
               <w:t>9,2</w:t>
@@ -4495,8 +3416,6 @@
           <w:p>
             <w:pPr>
               <w:rPr>
-                <w:sz w:val="28"/>
-                <w:szCs w:val="28"/>
                 <w:lang w:val="ru-RU"/>
               </w:rPr>
             </w:pPr>
@@ -4511,15 +3430,11 @@
           <w:p>
             <w:pPr>
               <w:rPr>
-                <w:sz w:val="28"/>
-                <w:szCs w:val="28"/>
-                <w:lang w:val="ru-RU"/>
-              </w:rPr>
-            </w:pPr>
-            <w:r>
-              <w:rPr>
-                <w:sz w:val="28"/>
-                <w:szCs w:val="28"/>
+                <w:lang w:val="ru-RU"/>
+              </w:rPr>
+            </w:pPr>
+            <w:r>
+              <w:rPr>
                 <w:lang w:val="ru-RU"/>
               </w:rPr>
               <w:t>02.08</w:t>
@@ -4533,15 +3448,11 @@
           <w:p>
             <w:pPr>
               <w:rPr>
-                <w:sz w:val="28"/>
-                <w:szCs w:val="28"/>
-                <w:lang w:val="ru-RU"/>
-              </w:rPr>
-            </w:pPr>
-            <w:r>
-              <w:rPr>
-                <w:sz w:val="28"/>
-                <w:szCs w:val="28"/>
+                <w:lang w:val="ru-RU"/>
+              </w:rPr>
+            </w:pPr>
+            <w:r>
+              <w:rPr>
                 <w:lang w:val="ru-RU"/>
               </w:rPr>
               <w:t>10,0</w:t>
@@ -4555,15 +3466,11 @@
           <w:p>
             <w:pPr>
               <w:rPr>
-                <w:sz w:val="28"/>
-                <w:szCs w:val="28"/>
-                <w:lang w:val="ru-RU"/>
-              </w:rPr>
-            </w:pPr>
-            <w:r>
-              <w:rPr>
-                <w:sz w:val="28"/>
-                <w:szCs w:val="28"/>
+                <w:lang w:val="ru-RU"/>
+              </w:rPr>
+            </w:pPr>
+            <w:r>
+              <w:rPr>
                 <w:lang w:val="ru-RU"/>
               </w:rPr>
               <w:t>9,3</w:t>
@@ -4577,15 +3484,11 @@
           <w:p>
             <w:pPr>
               <w:rPr>
-                <w:sz w:val="28"/>
-                <w:szCs w:val="28"/>
-                <w:lang w:val="ru-RU"/>
-              </w:rPr>
-            </w:pPr>
-            <w:r>
-              <w:rPr>
-                <w:sz w:val="28"/>
-                <w:szCs w:val="28"/>
+                <w:lang w:val="ru-RU"/>
+              </w:rPr>
+            </w:pPr>
+            <w:r>
+              <w:rPr>
                 <w:lang w:val="ru-RU"/>
               </w:rPr>
               <w:t>12,5</w:t>
@@ -4599,15 +3502,11 @@
           <w:p>
             <w:pPr>
               <w:rPr>
-                <w:sz w:val="28"/>
-                <w:szCs w:val="28"/>
-                <w:lang w:val="ru-RU"/>
-              </w:rPr>
-            </w:pPr>
-            <w:r>
-              <w:rPr>
-                <w:sz w:val="28"/>
-                <w:szCs w:val="28"/>
+                <w:lang w:val="ru-RU"/>
+              </w:rPr>
+            </w:pPr>
+            <w:r>
+              <w:rPr>
                 <w:lang w:val="ru-RU"/>
               </w:rPr>
               <w:t>16,1</w:t>
@@ -4621,15 +3520,11 @@
           <w:p>
             <w:pPr>
               <w:rPr>
-                <w:sz w:val="28"/>
-                <w:szCs w:val="28"/>
-                <w:lang w:val="ru-RU"/>
-              </w:rPr>
-            </w:pPr>
-            <w:r>
-              <w:rPr>
-                <w:sz w:val="28"/>
-                <w:szCs w:val="28"/>
+                <w:lang w:val="ru-RU"/>
+              </w:rPr>
+            </w:pPr>
+            <w:r>
+              <w:rPr>
                 <w:lang w:val="ru-RU"/>
               </w:rPr>
               <w:t>9,5</w:t>
@@ -4645,15 +3540,11 @@
           <w:p>
             <w:pPr>
               <w:rPr>
-                <w:sz w:val="28"/>
-                <w:szCs w:val="28"/>
-                <w:lang w:val="ru-RU"/>
-              </w:rPr>
-            </w:pPr>
-            <w:r>
-              <w:rPr>
-                <w:sz w:val="28"/>
-                <w:szCs w:val="28"/>
+                <w:lang w:val="ru-RU"/>
+              </w:rPr>
+            </w:pPr>
+            <w:r>
+              <w:rPr>
                 <w:lang w:val="ru-RU"/>
               </w:rPr>
               <w:t>07.08</w:t>
@@ -4667,15 +3558,11 @@
           <w:p>
             <w:pPr>
               <w:rPr>
-                <w:sz w:val="28"/>
-                <w:szCs w:val="28"/>
-                <w:lang w:val="ru-RU"/>
-              </w:rPr>
-            </w:pPr>
-            <w:r>
-              <w:rPr>
-                <w:sz w:val="28"/>
-                <w:szCs w:val="28"/>
+                <w:lang w:val="ru-RU"/>
+              </w:rPr>
+            </w:pPr>
+            <w:r>
+              <w:rPr>
                 <w:lang w:val="ru-RU"/>
               </w:rPr>
               <w:t>4,1</w:t>
@@ -4689,15 +3576,11 @@
           <w:p>
             <w:pPr>
               <w:rPr>
-                <w:sz w:val="28"/>
-                <w:szCs w:val="28"/>
-                <w:lang w:val="ru-RU"/>
-              </w:rPr>
-            </w:pPr>
-            <w:r>
-              <w:rPr>
-                <w:sz w:val="28"/>
-                <w:szCs w:val="28"/>
+                <w:lang w:val="ru-RU"/>
+              </w:rPr>
+            </w:pPr>
+            <w:r>
+              <w:rPr>
                 <w:lang w:val="ru-RU"/>
               </w:rPr>
               <w:t>10,1</w:t>
@@ -4711,15 +3594,11 @@
           <w:p>
             <w:pPr>
               <w:rPr>
-                <w:sz w:val="28"/>
-                <w:szCs w:val="28"/>
-                <w:lang w:val="ru-RU"/>
-              </w:rPr>
-            </w:pPr>
-            <w:r>
-              <w:rPr>
-                <w:sz w:val="28"/>
-                <w:szCs w:val="28"/>
+                <w:lang w:val="ru-RU"/>
+              </w:rPr>
+            </w:pPr>
+            <w:r>
+              <w:rPr>
                 <w:lang w:val="ru-RU"/>
               </w:rPr>
               <w:t>6,8</w:t>
@@ -4733,15 +3612,11 @@
           <w:p>
             <w:pPr>
               <w:rPr>
-                <w:sz w:val="28"/>
-                <w:szCs w:val="28"/>
-                <w:lang w:val="ru-RU"/>
-              </w:rPr>
-            </w:pPr>
-            <w:r>
-              <w:rPr>
-                <w:sz w:val="28"/>
-                <w:szCs w:val="28"/>
+                <w:lang w:val="ru-RU"/>
+              </w:rPr>
+            </w:pPr>
+            <w:r>
+              <w:rPr>
                 <w:lang w:val="ru-RU"/>
               </w:rPr>
               <w:t>8,0</w:t>
@@ -4755,8 +3630,6 @@
           <w:p>
             <w:pPr>
               <w:rPr>
-                <w:sz w:val="28"/>
-                <w:szCs w:val="28"/>
                 <w:lang w:val="ru-RU"/>
               </w:rPr>
             </w:pPr>
@@ -4771,15 +3644,11 @@
           <w:p>
             <w:pPr>
               <w:rPr>
-                <w:sz w:val="28"/>
-                <w:szCs w:val="28"/>
-                <w:lang w:val="ru-RU"/>
-              </w:rPr>
-            </w:pPr>
-            <w:r>
-              <w:rPr>
-                <w:sz w:val="28"/>
-                <w:szCs w:val="28"/>
+                <w:lang w:val="ru-RU"/>
+              </w:rPr>
+            </w:pPr>
+            <w:r>
+              <w:rPr>
                 <w:lang w:val="ru-RU"/>
               </w:rPr>
               <w:t>08.08</w:t>
@@ -4793,8 +3662,6 @@
           <w:p>
             <w:pPr>
               <w:rPr>
-                <w:sz w:val="28"/>
-                <w:szCs w:val="28"/>
                 <w:lang w:val="ru-RU"/>
               </w:rPr>
             </w:pPr>
@@ -4807,15 +3674,11 @@
           <w:p>
             <w:pPr>
               <w:rPr>
-                <w:sz w:val="28"/>
-                <w:szCs w:val="28"/>
-                <w:lang w:val="ru-RU"/>
-              </w:rPr>
-            </w:pPr>
-            <w:r>
-              <w:rPr>
-                <w:sz w:val="28"/>
-                <w:szCs w:val="28"/>
+                <w:lang w:val="ru-RU"/>
+              </w:rPr>
+            </w:pPr>
+            <w:r>
+              <w:rPr>
                 <w:lang w:val="ru-RU"/>
               </w:rPr>
               <w:t>7,8</w:t>
@@ -4829,8 +3692,6 @@
           <w:p>
             <w:pPr>
               <w:rPr>
-                <w:sz w:val="28"/>
-                <w:szCs w:val="28"/>
                 <w:lang w:val="ru-RU"/>
               </w:rPr>
             </w:pPr>
@@ -4843,8 +3704,6 @@
           <w:p>
             <w:pPr>
               <w:rPr>
-                <w:sz w:val="28"/>
-                <w:szCs w:val="28"/>
                 <w:lang w:val="ru-RU"/>
               </w:rPr>
             </w:pPr>
@@ -4857,8 +3716,6 @@
           <w:p>
             <w:pPr>
               <w:rPr>
-                <w:sz w:val="28"/>
-                <w:szCs w:val="28"/>
                 <w:lang w:val="ru-RU"/>
               </w:rPr>
             </w:pPr>
@@ -4871,14 +3728,11 @@
         <w:ind w:left="-567"/>
         <w:jc w:val="both"/>
         <w:rPr>
-          <w:sz w:val="28"/>
-          <w:szCs w:val="20"/>
           <w:lang w:val="ru-RU"/>
         </w:rPr>
       </w:pPr>
       <w:r>
         <w:rPr>
-          <w:sz w:val="28"/>
           <w:u w:val="single"/>
           <w:lang w:val="ru-RU"/>
         </w:rPr>
@@ -4886,7 +3740,6 @@
       </w:r>
       <w:r>
         <w:rPr>
-          <w:sz w:val="28"/>
           <w:u w:val="single"/>
           <w:lang w:val="ru-RU"/>
         </w:rPr>
@@ -4894,7 +3747,6 @@
       </w:r>
       <w:r>
         <w:rPr>
-          <w:sz w:val="28"/>
           <w:lang w:val="ru-RU"/>
         </w:rPr>
         <w:t xml:space="preserve">: </w:t>
@@ -4902,7 +3754,6 @@
       <w:sdt>
         <w:sdtPr>
           <w:rPr>
-            <w:sz w:val="28"/>
             <w:lang w:val="ru-RU"/>
           </w:rPr>
           <w:id w:val="-1949923650"/>
@@ -4919,7 +3770,6 @@
         <w:sdtContent>
           <w:r>
             <w:rPr>
-              <w:sz w:val="28"/>
               <w:lang w:val="ru-RU"/>
             </w:rPr>
             <w:t xml:space="preserve"> </w:t>
@@ -4928,14 +3778,12 @@
       </w:sdt>
       <w:r>
         <w:rPr>
-          <w:sz w:val="28"/>
           <w:lang w:val="ru-RU"/>
         </w:rPr>
         <w:t xml:space="preserve"> </w:t>
       </w:r>
       <w:r>
         <w:rPr>
-          <w:sz w:val="28"/>
           <w:lang w:val="ru-RU"/>
         </w:rPr>
         <w:t xml:space="preserve"> Диабетическая дистальная симметричная полинейропатия н/</w:t>
@@ -4943,7 +3791,6 @@
       <w:proofErr w:type="gramStart"/>
       <w:r>
         <w:rPr>
-          <w:sz w:val="28"/>
           <w:lang w:val="ru-RU"/>
         </w:rPr>
         <w:t>к</w:t>
@@ -4951,7 +3798,6 @@
       <w:proofErr w:type="gramEnd"/>
       <w:r>
         <w:rPr>
-          <w:sz w:val="28"/>
           <w:lang w:val="ru-RU"/>
         </w:rPr>
         <w:t xml:space="preserve">,  сенсомоторная форма. </w:t>
@@ -4962,14 +3808,11 @@
         <w:ind w:left="-567"/>
         <w:jc w:val="both"/>
         <w:rPr>
-          <w:sz w:val="28"/>
-          <w:szCs w:val="20"/>
           <w:lang w:val="ru-RU"/>
         </w:rPr>
       </w:pPr>
       <w:r>
         <w:rPr>
-          <w:sz w:val="28"/>
           <w:u w:val="single"/>
           <w:lang w:val="ru-RU"/>
         </w:rPr>
@@ -4977,7 +3820,6 @@
       </w:r>
       <w:r>
         <w:rPr>
-          <w:sz w:val="28"/>
           <w:u w:val="single"/>
           <w:lang w:val="ru-RU"/>
         </w:rPr>
@@ -4985,42 +3827,36 @@
       </w:r>
       <w:r>
         <w:rPr>
-          <w:sz w:val="28"/>
           <w:lang w:val="ru-RU"/>
         </w:rPr>
         <w:t xml:space="preserve">: </w:t>
       </w:r>
       <w:r>
         <w:rPr>
-          <w:sz w:val="28"/>
           <w:lang w:val="en-US"/>
         </w:rPr>
         <w:t>VIS</w:t>
       </w:r>
       <w:r>
         <w:rPr>
-          <w:sz w:val="28"/>
           <w:lang w:val="ru-RU"/>
         </w:rPr>
         <w:t xml:space="preserve"> </w:t>
       </w:r>
       <w:r>
         <w:rPr>
-          <w:sz w:val="28"/>
           <w:lang w:val="en-US"/>
         </w:rPr>
         <w:t>OD</w:t>
       </w:r>
       <w:r>
         <w:rPr>
-          <w:sz w:val="28"/>
           <w:lang w:val="ru-RU"/>
         </w:rPr>
         <w:t xml:space="preserve">= </w:t>
       </w:r>
       <w:r>
         <w:rPr>
-          <w:sz w:val="28"/>
           <w:lang w:val="ru-RU"/>
         </w:rPr>
         <w:t>0</w:t>
@@ -5028,7 +3864,6 @@
       <w:proofErr w:type="gramStart"/>
       <w:r>
         <w:rPr>
-          <w:sz w:val="28"/>
           <w:lang w:val="ru-RU"/>
         </w:rPr>
         <w:t>,1</w:t>
@@ -5036,49 +3871,42 @@
       <w:proofErr w:type="gramEnd"/>
       <w:r>
         <w:rPr>
-          <w:sz w:val="28"/>
           <w:lang w:val="ru-RU"/>
         </w:rPr>
         <w:t>-0,2н/к</w:t>
       </w:r>
       <w:r>
         <w:rPr>
-          <w:sz w:val="28"/>
           <w:lang w:val="ru-RU"/>
         </w:rPr>
         <w:t xml:space="preserve">  </w:t>
       </w:r>
       <w:r>
         <w:rPr>
-          <w:sz w:val="28"/>
           <w:lang w:val="en-US"/>
         </w:rPr>
         <w:t>OS</w:t>
       </w:r>
       <w:r>
         <w:rPr>
-          <w:sz w:val="28"/>
           <w:lang w:val="ru-RU"/>
         </w:rPr>
         <w:t>=</w:t>
       </w:r>
       <w:r>
         <w:rPr>
-          <w:sz w:val="28"/>
           <w:lang w:val="ru-RU"/>
         </w:rPr>
         <w:t>0,2-0,3</w:t>
       </w:r>
       <w:r>
         <w:rPr>
-          <w:sz w:val="28"/>
           <w:lang w:val="ru-RU"/>
         </w:rPr>
         <w:t xml:space="preserve">  </w:t>
       </w:r>
       <w:r>
         <w:rPr>
-          <w:sz w:val="28"/>
           <w:lang w:val="ru-RU"/>
         </w:rPr>
         <w:t xml:space="preserve">  </w:t>
@@ -5089,15 +3917,12 @@
         <w:ind w:left="-567"/>
         <w:jc w:val="both"/>
         <w:rPr>
-          <w:sz w:val="28"/>
-          <w:szCs w:val="20"/>
           <w:lang w:val="ru-RU"/>
         </w:rPr>
       </w:pPr>
       <w:sdt>
         <w:sdtPr>
           <w:rPr>
-            <w:sz w:val="28"/>
             <w:lang w:val="ru-RU"/>
           </w:rPr>
           <w:id w:val="1272982356"/>
@@ -5115,7 +3940,6 @@
         <w:sdtContent>
           <w:r>
             <w:rPr>
-              <w:sz w:val="28"/>
               <w:lang w:val="ru-RU"/>
             </w:rPr>
             <w:t>Помутнения в хрусталиках ОИ</w:t>
@@ -5125,7 +3949,6 @@
       </w:sdt>
       <w:r>
         <w:rPr>
-          <w:sz w:val="28"/>
           <w:lang w:val="ru-RU"/>
         </w:rPr>
         <w:t xml:space="preserve"> Г</w:t>
@@ -5133,49 +3956,42 @@
       <w:proofErr w:type="gramEnd"/>
       <w:r>
         <w:rPr>
-          <w:sz w:val="28"/>
           <w:lang w:val="ru-RU"/>
         </w:rPr>
         <w:t>л. дно: ДЗН бледно-розовые. Границы четкие</w:t>
       </w:r>
       <w:r>
         <w:rPr>
-          <w:sz w:val="28"/>
           <w:lang w:val="ru-RU"/>
         </w:rPr>
         <w:t>.</w:t>
       </w:r>
       <w:r>
         <w:rPr>
-          <w:sz w:val="28"/>
           <w:lang w:val="ru-RU"/>
         </w:rPr>
         <w:t xml:space="preserve"> </w:t>
       </w:r>
       <w:r>
         <w:rPr>
-          <w:sz w:val="28"/>
           <w:lang w:val="ru-RU"/>
         </w:rPr>
         <w:t xml:space="preserve">А:V </w:t>
       </w:r>
       <w:r>
         <w:rPr>
-          <w:sz w:val="28"/>
           <w:lang w:val="ru-RU"/>
         </w:rPr>
         <w:t>2</w:t>
       </w:r>
       <w:r>
         <w:rPr>
-          <w:sz w:val="28"/>
           <w:lang w:val="ru-RU"/>
         </w:rPr>
         <w:t>:</w:t>
       </w:r>
       <w:r>
         <w:rPr>
-          <w:sz w:val="28"/>
           <w:lang w:val="ru-RU"/>
         </w:rPr>
         <w:t xml:space="preserve">3 сосуды умеренно извиты, вены полнокровны, ед. </w:t>
@@ -5183,7 +3999,6 @@
       <w:proofErr w:type="spellStart"/>
       <w:r>
         <w:rPr>
-          <w:sz w:val="28"/>
           <w:lang w:val="ru-RU"/>
         </w:rPr>
         <w:t>микроаневризмы</w:t>
@@ -5191,7 +4006,6 @@
       <w:proofErr w:type="spellEnd"/>
       <w:r>
         <w:rPr>
-          <w:sz w:val="28"/>
           <w:lang w:val="ru-RU"/>
         </w:rPr>
         <w:t xml:space="preserve">, </w:t>
@@ -5199,7 +4013,6 @@
       <w:proofErr w:type="spellStart"/>
       <w:r>
         <w:rPr>
-          <w:sz w:val="28"/>
           <w:lang w:val="ru-RU"/>
         </w:rPr>
         <w:t>гемморагии</w:t>
@@ -5207,7 +4020,6 @@
       <w:proofErr w:type="spellEnd"/>
       <w:r>
         <w:rPr>
-          <w:sz w:val="28"/>
           <w:lang w:val="ru-RU"/>
         </w:rPr>
         <w:t>. Рефле</w:t>
@@ -5215,7 +4027,6 @@
       <w:proofErr w:type="gramStart"/>
       <w:r>
         <w:rPr>
-          <w:sz w:val="28"/>
           <w:lang w:val="ru-RU"/>
         </w:rPr>
         <w:t>кс сгл</w:t>
@@ -5223,35 +4034,30 @@
       <w:proofErr w:type="gramEnd"/>
       <w:r>
         <w:rPr>
-          <w:sz w:val="28"/>
           <w:lang w:val="ru-RU"/>
         </w:rPr>
         <w:t>ажен.</w:t>
       </w:r>
       <w:r>
         <w:rPr>
-          <w:sz w:val="28"/>
           <w:lang w:val="ru-RU"/>
         </w:rPr>
         <w:t xml:space="preserve"> </w:t>
       </w:r>
       <w:r>
         <w:rPr>
-          <w:sz w:val="28"/>
           <w:lang w:val="ru-RU"/>
         </w:rPr>
         <w:t xml:space="preserve">Д-з: </w:t>
       </w:r>
       <w:r>
         <w:rPr>
-          <w:sz w:val="28"/>
           <w:lang w:val="ru-RU"/>
         </w:rPr>
         <w:t xml:space="preserve"> Осложненная катаракта, </w:t>
       </w:r>
       <w:r>
         <w:rPr>
-          <w:sz w:val="28"/>
           <w:lang w:val="ru-RU"/>
         </w:rPr>
         <w:t xml:space="preserve">Непролиферативная  диабетическая  ретинопатия ОИ. </w:t>
@@ -5262,14 +4068,11 @@
         <w:ind w:left="-567"/>
         <w:jc w:val="both"/>
         <w:rPr>
-          <w:sz w:val="28"/>
-          <w:szCs w:val="20"/>
           <w:lang w:val="ru-RU"/>
         </w:rPr>
       </w:pPr>
       <w:r>
         <w:rPr>
-          <w:sz w:val="28"/>
           <w:u w:val="single"/>
           <w:lang w:val="ru-RU"/>
         </w:rPr>
@@ -5277,7 +4080,6 @@
       </w:r>
       <w:r>
         <w:rPr>
-          <w:sz w:val="28"/>
           <w:u w:val="single"/>
           <w:lang w:val="ru-RU"/>
         </w:rPr>
@@ -5285,35 +4087,30 @@
       </w:r>
       <w:r>
         <w:rPr>
-          <w:sz w:val="28"/>
           <w:lang w:val="ru-RU"/>
         </w:rPr>
         <w:t>:</w:t>
       </w:r>
       <w:r>
         <w:rPr>
-          <w:sz w:val="28"/>
           <w:lang w:val="ru-RU"/>
         </w:rPr>
         <w:t xml:space="preserve"> </w:t>
       </w:r>
       <w:r>
         <w:rPr>
-          <w:sz w:val="28"/>
           <w:lang w:val="ru-RU"/>
         </w:rPr>
         <w:t>ЧСС -</w:t>
       </w:r>
       <w:r>
         <w:rPr>
-          <w:sz w:val="28"/>
           <w:lang w:val="ru-RU"/>
         </w:rPr>
         <w:t>60</w:t>
       </w:r>
       <w:r>
         <w:rPr>
-          <w:sz w:val="28"/>
           <w:lang w:val="ru-RU"/>
         </w:rPr>
         <w:t xml:space="preserve"> уд/мин. Вольтаж </w:t>
@@ -5321,7 +4118,6 @@
       <w:sdt>
         <w:sdtPr>
           <w:rPr>
-            <w:sz w:val="28"/>
             <w:lang w:val="ru-RU"/>
           </w:rPr>
           <w:id w:val="-1300382127"/>
@@ -5339,7 +4135,6 @@
         <w:sdtContent>
           <w:r>
             <w:rPr>
-              <w:sz w:val="28"/>
               <w:lang w:val="ru-RU"/>
             </w:rPr>
             <w:t>сохранен.</w:t>
@@ -5348,14 +4143,12 @@
       </w:sdt>
       <w:r>
         <w:rPr>
-          <w:sz w:val="28"/>
           <w:lang w:val="ru-RU"/>
         </w:rPr>
         <w:t xml:space="preserve">  Ритм синусовый</w:t>
       </w:r>
       <w:r>
         <w:rPr>
-          <w:sz w:val="28"/>
           <w:lang w:val="ru-RU"/>
         </w:rPr>
         <w:t>. Эл</w:t>
@@ -5363,7 +4156,6 @@
       <w:proofErr w:type="gramStart"/>
       <w:r>
         <w:rPr>
-          <w:sz w:val="28"/>
           <w:lang w:val="ru-RU"/>
         </w:rPr>
         <w:t>.</w:t>
@@ -5371,7 +4163,6 @@
       <w:proofErr w:type="gramEnd"/>
       <w:r>
         <w:rPr>
-          <w:sz w:val="28"/>
           <w:lang w:val="ru-RU"/>
         </w:rPr>
         <w:t xml:space="preserve"> </w:t>
@@ -5379,7 +4170,6 @@
       <w:proofErr w:type="gramStart"/>
       <w:r>
         <w:rPr>
-          <w:sz w:val="28"/>
           <w:lang w:val="ru-RU"/>
         </w:rPr>
         <w:t>о</w:t>
@@ -5387,28 +4177,24 @@
       <w:proofErr w:type="gramEnd"/>
       <w:r>
         <w:rPr>
-          <w:sz w:val="28"/>
           <w:lang w:val="ru-RU"/>
         </w:rPr>
         <w:t>сь отклонена</w:t>
       </w:r>
       <w:r>
         <w:rPr>
-          <w:sz w:val="28"/>
           <w:lang w:val="ru-RU"/>
         </w:rPr>
         <w:t xml:space="preserve"> </w:t>
       </w:r>
       <w:r>
         <w:rPr>
-          <w:sz w:val="28"/>
           <w:lang w:val="ru-RU"/>
         </w:rPr>
         <w:t>вправо</w:t>
       </w:r>
       <w:r>
         <w:rPr>
-          <w:sz w:val="28"/>
           <w:lang w:val="ru-RU"/>
         </w:rPr>
         <w:t xml:space="preserve">.  Гипертрофия левого желудочка. Диффузные изменения миокарда. </w:t>
@@ -5419,13 +4205,11 @@
         <w:ind w:left="-567"/>
         <w:jc w:val="both"/>
         <w:rPr>
-          <w:sz w:val="28"/>
           <w:lang w:val="ru-RU"/>
         </w:rPr>
       </w:pPr>
       <w:r>
         <w:rPr>
-          <w:sz w:val="28"/>
           <w:u w:val="single"/>
           <w:lang w:val="ru-RU"/>
         </w:rPr>
@@ -5433,7 +4217,6 @@
       </w:r>
       <w:r>
         <w:rPr>
-          <w:sz w:val="28"/>
           <w:u w:val="single"/>
           <w:lang w:val="ru-RU"/>
         </w:rPr>
@@ -5441,41 +4224,27 @@
       </w:r>
       <w:r>
         <w:rPr>
-          <w:sz w:val="28"/>
           <w:lang w:val="ru-RU"/>
         </w:rPr>
         <w:t xml:space="preserve">: </w:t>
       </w:r>
       <w:r>
         <w:rPr>
-          <w:sz w:val="28"/>
-          <w:lang w:val="ru-RU"/>
-        </w:rPr>
-        <w:t xml:space="preserve"> Гипертоническая болезнь I ст</w:t>
-      </w:r>
-      <w:proofErr w:type="gramStart"/>
-      <w:r>
-        <w:rPr>
-          <w:sz w:val="28"/>
-          <w:lang w:val="ru-RU"/>
-        </w:rPr>
-        <w:t xml:space="preserve">..  </w:t>
-      </w:r>
-      <w:proofErr w:type="gramEnd"/>
+          <w:lang w:val="ru-RU"/>
+        </w:rPr>
+        <w:t xml:space="preserve"> Гипертоническая болезнь I ст..  </w:t>
+      </w:r>
     </w:p>
     <w:p>
       <w:pPr>
         <w:ind w:left="-567"/>
         <w:jc w:val="both"/>
         <w:rPr>
-          <w:sz w:val="28"/>
-          <w:szCs w:val="28"/>
           <w:lang w:val="ru-RU"/>
         </w:rPr>
       </w:pPr>
       <w:r>
         <w:rPr>
-          <w:sz w:val="28"/>
           <w:u w:val="single"/>
           <w:lang w:val="ru-RU"/>
         </w:rPr>
@@ -5483,7 +4252,6 @@
       </w:r>
       <w:r>
         <w:rPr>
-          <w:sz w:val="28"/>
           <w:u w:val="single"/>
           <w:lang w:val="ru-RU"/>
         </w:rPr>
@@ -5491,32 +4259,19 @@
       </w:r>
       <w:r>
         <w:rPr>
-          <w:sz w:val="28"/>
-          <w:szCs w:val="28"/>
-          <w:lang w:val="ru-RU"/>
-        </w:rPr>
-        <w:t>:</w:t>
-      </w:r>
-      <w:r>
-        <w:rPr>
-          <w:sz w:val="28"/>
-          <w:szCs w:val="28"/>
+          <w:lang w:val="ru-RU"/>
+        </w:rPr>
+        <w:t xml:space="preserve">: </w:t>
+      </w:r>
+      <w:r>
+        <w:rPr>
           <w:lang w:val="ru-RU"/>
         </w:rPr>
         <w:t xml:space="preserve"> </w:t>
       </w:r>
-      <w:r>
-        <w:rPr>
-          <w:sz w:val="28"/>
-          <w:szCs w:val="28"/>
-          <w:lang w:val="ru-RU"/>
-        </w:rPr>
-        <w:t xml:space="preserve"> </w:t>
-      </w:r>
       <w:proofErr w:type="spellStart"/>
       <w:r>
         <w:rPr>
-          <w:sz w:val="28"/>
           <w:lang w:val="ru-RU"/>
         </w:rPr>
         <w:t>Диаб</w:t>
@@ -5524,28 +4279,18 @@
       <w:proofErr w:type="spellEnd"/>
       <w:r>
         <w:rPr>
-          <w:sz w:val="28"/>
-          <w:lang w:val="ru-RU"/>
-        </w:rPr>
-        <w:t xml:space="preserve">. ангиопатия артерий </w:t>
-      </w:r>
-      <w:r>
-        <w:rPr>
-          <w:sz w:val="28"/>
-          <w:lang w:val="ru-RU"/>
-        </w:rPr>
-        <w:t>н/к</w:t>
-      </w:r>
-      <w:r>
-        <w:rPr>
-          <w:sz w:val="28"/>
+          <w:lang w:val="ru-RU"/>
+        </w:rPr>
+        <w:t>. ангиопатия артерий н/к</w:t>
+      </w:r>
+      <w:r>
+        <w:rPr>
           <w:lang w:val="ru-RU"/>
         </w:rPr>
         <w:t xml:space="preserve"> 1 ст</w:t>
       </w:r>
       <w:r>
         <w:rPr>
-          <w:sz w:val="28"/>
           <w:lang w:val="ru-RU"/>
         </w:rPr>
         <w:t xml:space="preserve">. </w:t>
@@ -5556,138 +4301,121 @@
         <w:ind w:left="-567"/>
         <w:jc w:val="both"/>
         <w:rPr>
-          <w:sz w:val="28"/>
-          <w:szCs w:val="20"/>
+          <w:lang w:val="ru-RU"/>
+        </w:rPr>
+      </w:pPr>
+      <w:r>
+        <w:rPr>
           <w:u w:val="single"/>
           <w:lang w:val="ru-RU"/>
         </w:rPr>
-      </w:pPr>
-      <w:r>
-        <w:rPr>
-          <w:sz w:val="28"/>
-          <w:szCs w:val="20"/>
+        <w:lastRenderedPageBreak/>
+        <w:t>18.01.17</w:t>
+      </w:r>
+      <w:r>
+        <w:rPr>
           <w:u w:val="single"/>
           <w:lang w:val="ru-RU"/>
         </w:rPr>
-        <w:t>07.</w:t>
-      </w:r>
-      <w:r>
-        <w:rPr>
-          <w:sz w:val="28"/>
-          <w:szCs w:val="20"/>
-          <w:highlight w:val="yellow"/>
+        <w:t>УЗИ щит</w:t>
+      </w:r>
+      <w:proofErr w:type="gramStart"/>
+      <w:r>
+        <w:rPr>
           <w:u w:val="single"/>
           <w:lang w:val="ru-RU"/>
         </w:rPr>
-        <w:t>17</w:t>
-      </w:r>
-      <w:r>
-        <w:rPr>
-          <w:sz w:val="28"/>
-          <w:szCs w:val="20"/>
-          <w:highlight w:val="yellow"/>
+        <w:t>.</w:t>
+      </w:r>
+      <w:proofErr w:type="gramEnd"/>
+      <w:r>
+        <w:rPr>
           <w:u w:val="single"/>
           <w:lang w:val="ru-RU"/>
         </w:rPr>
-        <w:t>РВГ</w:t>
-      </w:r>
-      <w:r>
-        <w:rPr>
-          <w:sz w:val="28"/>
-          <w:szCs w:val="20"/>
+        <w:t xml:space="preserve"> </w:t>
+      </w:r>
+      <w:proofErr w:type="gramStart"/>
+      <w:r>
+        <w:rPr>
           <w:u w:val="single"/>
           <w:lang w:val="ru-RU"/>
         </w:rPr>
+        <w:t>ж</w:t>
+      </w:r>
+      <w:proofErr w:type="gramEnd"/>
+      <w:r>
+        <w:rPr>
+          <w:u w:val="single"/>
+          <w:lang w:val="ru-RU"/>
+        </w:rPr>
+        <w:t>елезы</w:t>
+      </w:r>
+      <w:r>
+        <w:rPr>
+          <w:lang w:val="ru-RU"/>
+        </w:rPr>
         <w:t xml:space="preserve">: </w:t>
       </w:r>
-      <w:r>
-        <w:rPr>
-          <w:sz w:val="28"/>
-          <w:szCs w:val="20"/>
-          <w:lang w:val="ru-RU"/>
-        </w:rPr>
-        <w:t>объемное пульсовое кровенаполнение артерий н/</w:t>
-      </w:r>
+      <w:proofErr w:type="spellStart"/>
       <w:proofErr w:type="gramStart"/>
       <w:r>
         <w:rPr>
-          <w:sz w:val="28"/>
-          <w:szCs w:val="20"/>
-          <w:lang w:val="ru-RU"/>
-        </w:rPr>
-        <w:t>к</w:t>
-      </w:r>
+          <w:lang w:val="ru-RU"/>
+        </w:rPr>
+        <w:t>Пр</w:t>
+      </w:r>
+      <w:proofErr w:type="spellEnd"/>
       <w:proofErr w:type="gramEnd"/>
       <w:r>
         <w:rPr>
-          <w:sz w:val="28"/>
-          <w:szCs w:val="20"/>
-          <w:lang w:val="ru-RU"/>
-        </w:rPr>
-        <w:t xml:space="preserve"> умеренно повышено. Тонус крупных артерий н/</w:t>
-      </w:r>
-      <w:proofErr w:type="gramStart"/>
-      <w:r>
-        <w:rPr>
-          <w:sz w:val="28"/>
-          <w:szCs w:val="20"/>
-          <w:lang w:val="ru-RU"/>
-        </w:rPr>
-        <w:t>к</w:t>
-      </w:r>
-      <w:proofErr w:type="gramEnd"/>
-      <w:r>
-        <w:rPr>
-          <w:sz w:val="28"/>
-          <w:szCs w:val="20"/>
-          <w:lang w:val="ru-RU"/>
-        </w:rPr>
-        <w:t xml:space="preserve"> слегка снижен. Тонус артерий среднего и мелкого калибра н/к умеренно снижен. Периферическое сопротивление сосудов н/</w:t>
-      </w:r>
-      <w:proofErr w:type="gramStart"/>
-      <w:r>
-        <w:rPr>
-          <w:sz w:val="28"/>
-          <w:szCs w:val="20"/>
-          <w:lang w:val="ru-RU"/>
-        </w:rPr>
-        <w:t>к</w:t>
-      </w:r>
-      <w:proofErr w:type="gramEnd"/>
-      <w:r>
-        <w:rPr>
-          <w:sz w:val="28"/>
-          <w:szCs w:val="20"/>
-          <w:lang w:val="ru-RU"/>
-        </w:rPr>
-        <w:t xml:space="preserve"> в пределах  возрастной нормы. Симметрия кровенаполнения сосудов н/</w:t>
-      </w:r>
-      <w:proofErr w:type="gramStart"/>
-      <w:r>
-        <w:rPr>
-          <w:sz w:val="28"/>
-          <w:szCs w:val="20"/>
-          <w:lang w:val="ru-RU"/>
-        </w:rPr>
-        <w:t>к</w:t>
-      </w:r>
-      <w:proofErr w:type="gramEnd"/>
-      <w:r>
-        <w:rPr>
-          <w:sz w:val="28"/>
-          <w:szCs w:val="20"/>
-          <w:lang w:val="ru-RU"/>
-        </w:rPr>
-        <w:t xml:space="preserve"> незначительно  нарушена.</w:t>
-      </w:r>
-      <w:r>
-        <w:rPr>
-          <w:sz w:val="28"/>
-          <w:szCs w:val="20"/>
-          <w:u w:val="single"/>
-          <w:lang w:val="ru-RU"/>
-        </w:rPr>
-        <w:t xml:space="preserve">  </w:t>
+          <w:lang w:val="ru-RU"/>
+        </w:rPr>
+        <w:t xml:space="preserve"> д. V =</w:t>
+      </w:r>
+      <w:r>
+        <w:rPr>
+          <w:lang w:val="ru-RU"/>
+        </w:rPr>
+        <w:t>8,8</w:t>
+      </w:r>
+      <w:r>
+        <w:rPr>
+          <w:lang w:val="ru-RU"/>
+        </w:rPr>
+        <w:t xml:space="preserve">  см</w:t>
+      </w:r>
+      <w:r>
+        <w:rPr>
+          <w:vertAlign w:val="superscript"/>
+          <w:lang w:val="ru-RU"/>
+        </w:rPr>
+        <w:t>3</w:t>
+      </w:r>
+      <w:r>
+        <w:rPr>
+          <w:lang w:val="ru-RU"/>
+        </w:rPr>
+        <w:t>; лев. д. V =</w:t>
+      </w:r>
+      <w:r>
+        <w:rPr>
+          <w:lang w:val="ru-RU"/>
+        </w:rPr>
+        <w:t>6,0</w:t>
+      </w:r>
+      <w:r>
+        <w:rPr>
+          <w:lang w:val="ru-RU"/>
+        </w:rPr>
+        <w:t xml:space="preserve">  см</w:t>
+      </w:r>
+      <w:r>
+        <w:rPr>
+          <w:vertAlign w:val="superscript"/>
+          <w:lang w:val="ru-RU"/>
+        </w:rPr>
+        <w:t>3</w:t>
       </w:r>
     </w:p>
     <w:p>
@@ -5695,24 +4423,18 @@
         <w:ind w:left="-567"/>
         <w:jc w:val="both"/>
         <w:rPr>
-          <w:sz w:val="28"/>
-          <w:szCs w:val="20"/>
           <w:lang w:val="ru-RU"/>
         </w:rPr>
       </w:pPr>
       <w:r>
         <w:rPr>
-          <w:sz w:val="28"/>
-          <w:u w:val="single"/>
-          <w:lang w:val="ru-RU"/>
-        </w:rPr>
-        <w:t>УЗИ щит</w:t>
+          <w:lang w:val="ru-RU"/>
+        </w:rPr>
+        <w:t>Щит</w:t>
       </w:r>
       <w:proofErr w:type="gramStart"/>
       <w:r>
         <w:rPr>
-          <w:sz w:val="28"/>
-          <w:u w:val="single"/>
           <w:lang w:val="ru-RU"/>
         </w:rPr>
         <w:t>.</w:t>
@@ -5720,8 +4442,6 @@
       <w:proofErr w:type="gramEnd"/>
       <w:r>
         <w:rPr>
-          <w:sz w:val="28"/>
-          <w:u w:val="single"/>
           <w:lang w:val="ru-RU"/>
         </w:rPr>
         <w:t xml:space="preserve"> </w:t>
@@ -5729,9 +4449,6 @@
       <w:proofErr w:type="gramStart"/>
       <w:r>
         <w:rPr>
-          <w:sz w:val="28"/>
-          <w:highlight w:val="yellow"/>
-          <w:u w:val="single"/>
           <w:lang w:val="ru-RU"/>
         </w:rPr>
         <w:t>ж</w:t>
@@ -5739,60 +4456,155 @@
       <w:proofErr w:type="gramEnd"/>
       <w:r>
         <w:rPr>
-          <w:sz w:val="28"/>
-          <w:highlight w:val="yellow"/>
-          <w:u w:val="single"/>
-          <w:lang w:val="ru-RU"/>
-        </w:rPr>
-        <w:t>елезы</w:t>
-      </w:r>
-      <w:r>
-        <w:rPr>
-          <w:sz w:val="28"/>
-          <w:lang w:val="ru-RU"/>
-        </w:rPr>
-        <w:t xml:space="preserve">: </w:t>
+          <w:lang w:val="ru-RU"/>
+        </w:rPr>
+        <w:t>елеза</w:t>
+      </w:r>
+      <w:r>
+        <w:rPr>
+          <w:lang w:val="ru-RU"/>
+        </w:rPr>
+        <w:t xml:space="preserve"> </w:t>
+      </w:r>
+      <w:r>
+        <w:rPr>
+          <w:lang w:val="ru-RU"/>
+        </w:rPr>
+        <w:t xml:space="preserve">не увеличена, контуры ровные. </w:t>
+      </w:r>
+      <w:r>
+        <w:rPr>
+          <w:lang w:val="ru-RU"/>
+        </w:rPr>
+        <w:t>Эхогенность и эхоструктура без особенностей</w:t>
+      </w:r>
+      <w:r>
+        <w:rPr>
+          <w:lang w:val="ru-RU"/>
+        </w:rPr>
+        <w:t xml:space="preserve">. </w:t>
+      </w:r>
+      <w:r>
+        <w:rPr>
+          <w:lang w:val="ru-RU"/>
+        </w:rPr>
+        <w:t>Р</w:t>
+      </w:r>
+      <w:r>
+        <w:rPr>
+          <w:lang w:val="ru-RU"/>
+        </w:rPr>
+        <w:t>егионарны</w:t>
+      </w:r>
+      <w:r>
+        <w:rPr>
+          <w:lang w:val="ru-RU"/>
+        </w:rPr>
+        <w:t>е</w:t>
+      </w:r>
+      <w:r>
+        <w:rPr>
+          <w:lang w:val="ru-RU"/>
+        </w:rPr>
+        <w:t xml:space="preserve"> </w:t>
+      </w:r>
+      <w:proofErr w:type="gramStart"/>
+      <w:r>
+        <w:rPr>
+          <w:lang w:val="ru-RU"/>
+        </w:rPr>
+        <w:t>л</w:t>
+      </w:r>
+      <w:proofErr w:type="gramEnd"/>
+      <w:r>
+        <w:rPr>
+          <w:lang w:val="ru-RU"/>
+        </w:rPr>
+        <w:t>/узл</w:t>
+      </w:r>
+      <w:r>
+        <w:rPr>
+          <w:lang w:val="ru-RU"/>
+        </w:rPr>
+        <w:t>ы</w:t>
+      </w:r>
+      <w:r>
+        <w:rPr>
+          <w:lang w:val="ru-RU"/>
+        </w:rPr>
+        <w:t xml:space="preserve"> </w:t>
+      </w:r>
+      <w:r>
+        <w:rPr>
+          <w:lang w:val="ru-RU"/>
+        </w:rPr>
+        <w:t xml:space="preserve"> </w:t>
+      </w:r>
+      <w:r>
+        <w:rPr>
+          <w:lang w:val="ru-RU"/>
+        </w:rPr>
+        <w:t xml:space="preserve">не </w:t>
+      </w:r>
+      <w:r>
+        <w:rPr>
+          <w:lang w:val="ru-RU"/>
+        </w:rPr>
+        <w:t xml:space="preserve">визуализируются. </w:t>
       </w:r>
       <w:proofErr w:type="spellStart"/>
+      <w:r>
+        <w:rPr>
+          <w:lang w:val="ru-RU"/>
+        </w:rPr>
+        <w:t>Закл</w:t>
+      </w:r>
+      <w:proofErr w:type="spellEnd"/>
+      <w:r>
+        <w:rPr>
+          <w:lang w:val="ru-RU"/>
+        </w:rPr>
+        <w:t xml:space="preserve">.: </w:t>
+      </w:r>
+      <w:r>
+        <w:rPr>
+          <w:lang w:val="ru-RU"/>
+        </w:rPr>
+        <w:t>Эхопризнаков патологии щит</w:t>
+      </w:r>
       <w:proofErr w:type="gramStart"/>
       <w:r>
         <w:rPr>
-          <w:sz w:val="28"/>
-          <w:lang w:val="ru-RU"/>
-        </w:rPr>
-        <w:t>Пр</w:t>
-      </w:r>
-      <w:proofErr w:type="spellEnd"/>
+          <w:lang w:val="ru-RU"/>
+        </w:rPr>
+        <w:t>.</w:t>
+      </w:r>
       <w:proofErr w:type="gramEnd"/>
       <w:r>
         <w:rPr>
-          <w:sz w:val="28"/>
-          <w:lang w:val="ru-RU"/>
-        </w:rPr>
-        <w:t xml:space="preserve"> д. V =  см</w:t>
-      </w:r>
-      <w:r>
-        <w:rPr>
-          <w:sz w:val="28"/>
-          <w:vertAlign w:val="superscript"/>
-          <w:lang w:val="ru-RU"/>
-        </w:rPr>
-        <w:t>3</w:t>
-      </w:r>
-      <w:r>
-        <w:rPr>
-          <w:sz w:val="28"/>
-          <w:lang w:val="ru-RU"/>
-        </w:rPr>
-        <w:t>; лев. д. V =  см</w:t>
-      </w:r>
-      <w:r>
-        <w:rPr>
-          <w:sz w:val="28"/>
-          <w:vertAlign w:val="superscript"/>
-          <w:lang w:val="ru-RU"/>
-        </w:rPr>
-        <w:t>3</w:t>
+          <w:lang w:val="ru-RU"/>
+        </w:rPr>
+        <w:t xml:space="preserve"> </w:t>
+      </w:r>
+      <w:proofErr w:type="gramStart"/>
+      <w:r>
+        <w:rPr>
+          <w:lang w:val="ru-RU"/>
+        </w:rPr>
+        <w:t>ж</w:t>
+      </w:r>
+      <w:proofErr w:type="gramEnd"/>
+      <w:r>
+        <w:rPr>
+          <w:lang w:val="ru-RU"/>
+        </w:rPr>
+        <w:t>елезы нет.</w:t>
+      </w:r>
+      <w:r>
+        <w:rPr>
+          <w:lang w:val="ru-RU"/>
+        </w:rPr>
+        <w:t xml:space="preserve"> </w:t>
       </w:r>
     </w:p>
     <w:p>
@@ -5800,39 +4612,155 @@
         <w:ind w:left="-567"/>
         <w:jc w:val="both"/>
         <w:rPr>
-          <w:sz w:val="28"/>
           <w:lang w:val="ru-RU"/>
         </w:rPr>
       </w:pPr>
       <w:r>
         <w:rPr>
-          <w:sz w:val="28"/>
-          <w:lang w:val="ru-RU"/>
-        </w:rPr>
-        <w:t xml:space="preserve">Перешеек – </w:t>
+          <w:u w:val="single"/>
+          <w:lang w:val="ru-RU"/>
+        </w:rPr>
+        <w:t>Лечение:</w:t>
+      </w:r>
+      <w:bookmarkStart w:id="2" w:name="лн"/>
+      <w:bookmarkEnd w:id="2"/>
+      <w:r>
+        <w:rPr>
+          <w:lang w:val="ru-RU"/>
+        </w:rPr>
+        <w:t xml:space="preserve"> </w:t>
+      </w:r>
+      <w:r>
+        <w:rPr>
+          <w:lang w:val="ru-RU"/>
+        </w:rPr>
+        <w:t xml:space="preserve"> </w:t>
+      </w:r>
+      <w:proofErr w:type="spellStart"/>
+      <w:r>
+        <w:rPr>
+          <w:lang w:val="ru-RU"/>
+        </w:rPr>
+        <w:t>Нуклео</w:t>
+      </w:r>
+      <w:proofErr w:type="spellEnd"/>
+      <w:r>
+        <w:rPr>
+          <w:lang w:val="ru-RU"/>
+        </w:rPr>
+        <w:t xml:space="preserve"> ЦМФ, </w:t>
+      </w:r>
+      <w:proofErr w:type="spellStart"/>
+      <w:r>
+        <w:rPr>
+          <w:lang w:val="ru-RU"/>
+        </w:rPr>
+        <w:t>стеатель</w:t>
+      </w:r>
+      <w:proofErr w:type="spellEnd"/>
+      <w:r>
+        <w:rPr>
+          <w:lang w:val="ru-RU"/>
+        </w:rPr>
+        <w:t xml:space="preserve"> Инсуман Рапид, Инсуман </w:t>
+      </w:r>
+      <w:proofErr w:type="spellStart"/>
+      <w:r>
+        <w:rPr>
+          <w:lang w:val="ru-RU"/>
+        </w:rPr>
+        <w:t>Базал</w:t>
+      </w:r>
+      <w:proofErr w:type="spellEnd"/>
+      <w:r>
+        <w:rPr>
+          <w:lang w:val="ru-RU"/>
+        </w:rPr>
+        <w:t xml:space="preserve">,  </w:t>
+      </w:r>
+      <w:proofErr w:type="spellStart"/>
+      <w:r>
+        <w:rPr>
+          <w:lang w:val="ru-RU"/>
+        </w:rPr>
+        <w:t>Фармасулин</w:t>
+      </w:r>
+      <w:proofErr w:type="spellEnd"/>
+      <w:r>
+        <w:rPr>
+          <w:lang w:val="ru-RU"/>
+        </w:rPr>
+        <w:t xml:space="preserve"> Н, </w:t>
+      </w:r>
+      <w:proofErr w:type="spellStart"/>
+      <w:r>
+        <w:rPr>
+          <w:lang w:val="ru-RU"/>
+        </w:rPr>
+        <w:t>Фармасулин</w:t>
+      </w:r>
+      <w:proofErr w:type="spellEnd"/>
+      <w:r>
+        <w:rPr>
+          <w:lang w:val="ru-RU"/>
+        </w:rPr>
+        <w:t xml:space="preserve"> </w:t>
       </w:r>
       <w:proofErr w:type="gramStart"/>
       <w:r>
         <w:rPr>
-          <w:sz w:val="28"/>
-          <w:lang w:val="ru-RU"/>
-        </w:rPr>
-        <w:t>с</w:t>
-      </w:r>
-      <w:r>
-        <w:rPr>
-          <w:sz w:val="28"/>
-          <w:lang w:val="ru-RU"/>
-        </w:rPr>
-        <w:t>м</w:t>
+          <w:lang w:val="ru-RU"/>
+        </w:rPr>
+        <w:t>Н</w:t>
       </w:r>
       <w:proofErr w:type="gramEnd"/>
       <w:r>
         <w:rPr>
-          <w:sz w:val="28"/>
-          <w:lang w:val="ru-RU"/>
-        </w:rPr>
-        <w:t xml:space="preserve">. </w:t>
+          <w:lang w:val="ru-RU"/>
+        </w:rPr>
+        <w:t xml:space="preserve">NP, </w:t>
+      </w:r>
+      <w:proofErr w:type="spellStart"/>
+      <w:r>
+        <w:rPr>
+          <w:lang w:val="ru-RU"/>
+        </w:rPr>
+        <w:t>тиогамма</w:t>
+      </w:r>
+      <w:proofErr w:type="spellEnd"/>
+      <w:r>
+        <w:rPr>
+          <w:lang w:val="ru-RU"/>
+        </w:rPr>
+        <w:t xml:space="preserve">, </w:t>
+      </w:r>
+      <w:proofErr w:type="spellStart"/>
+      <w:r>
+        <w:rPr>
+          <w:lang w:val="ru-RU"/>
+        </w:rPr>
+        <w:t>мильгамма</w:t>
+      </w:r>
+      <w:proofErr w:type="spellEnd"/>
+      <w:r>
+        <w:rPr>
+          <w:lang w:val="ru-RU"/>
+        </w:rPr>
+        <w:t xml:space="preserve">, </w:t>
+      </w:r>
+      <w:proofErr w:type="spellStart"/>
+      <w:r>
+        <w:rPr>
+          <w:lang w:val="ru-RU"/>
+        </w:rPr>
+        <w:t>актовегин</w:t>
+      </w:r>
+      <w:proofErr w:type="spellEnd"/>
+      <w:r>
+        <w:rPr>
+          <w:lang w:val="ru-RU"/>
+        </w:rPr>
+        <w:t>.</w:t>
       </w:r>
     </w:p>
     <w:p>
@@ -5840,158 +4768,132 @@
         <w:ind w:left="-567"/>
         <w:jc w:val="both"/>
         <w:rPr>
-          <w:sz w:val="28"/>
-          <w:szCs w:val="20"/>
           <w:lang w:val="ru-RU"/>
         </w:rPr>
       </w:pPr>
-      <w:r>
-        <w:rPr>
-          <w:sz w:val="28"/>
-          <w:lang w:val="ru-RU"/>
-        </w:rPr>
-        <w:t>Щит</w:t>
+      <w:bookmarkStart w:id="3" w:name="дд"/>
+      <w:bookmarkStart w:id="4" w:name="лк"/>
+      <w:bookmarkEnd w:id="3"/>
+      <w:bookmarkEnd w:id="4"/>
+      <w:r>
+        <w:rPr>
+          <w:u w:val="single"/>
+          <w:lang w:val="ru-RU"/>
+        </w:rPr>
+        <w:t>Состояние больного при вып</w:t>
+      </w:r>
+      <w:bookmarkStart w:id="5" w:name="_GoBack"/>
+      <w:bookmarkEnd w:id="5"/>
+      <w:r>
+        <w:rPr>
+          <w:u w:val="single"/>
+          <w:lang w:val="ru-RU"/>
+        </w:rPr>
+        <w:t>иске</w:t>
+      </w:r>
+      <w:r>
+        <w:rPr>
+          <w:lang w:val="ru-RU"/>
+        </w:rPr>
+        <w:t xml:space="preserve">:  СД </w:t>
+      </w:r>
+      <w:r>
+        <w:rPr>
+          <w:lang w:val="ru-RU"/>
+        </w:rPr>
+        <w:t>суб</w:t>
+      </w:r>
+      <w:r>
+        <w:rPr>
+          <w:lang w:val="ru-RU"/>
+        </w:rPr>
+        <w:t xml:space="preserve">компенсирован, уменьшились боли в н/к. АД  </w:t>
+      </w:r>
+      <w:r>
+        <w:rPr>
+          <w:lang w:val="ru-RU"/>
+        </w:rPr>
+        <w:t>110/70</w:t>
+      </w:r>
+      <w:r>
+        <w:rPr>
+          <w:lang w:val="ru-RU"/>
+        </w:rPr>
+        <w:t xml:space="preserve">мм рт. ст. </w:t>
+      </w:r>
+      <w:r>
+        <w:rPr>
+          <w:lang w:val="ru-RU"/>
+        </w:rPr>
+        <w:t xml:space="preserve">Согласно клинического протокола и на основании приказа УЗО от 14.06.12 №355, приказа ЛПУ от 27.02.17 №81-з </w:t>
+      </w:r>
+      <w:proofErr w:type="spellStart"/>
+      <w:r>
+        <w:rPr>
+          <w:lang w:val="ru-RU"/>
+        </w:rPr>
+        <w:t>комиссионно</w:t>
+      </w:r>
+      <w:proofErr w:type="spellEnd"/>
+      <w:r>
+        <w:rPr>
+          <w:lang w:val="ru-RU"/>
+        </w:rPr>
+        <w:t xml:space="preserve">, больной переведен на </w:t>
+      </w:r>
+      <w:r>
+        <w:rPr>
+          <w:lang w:val="ru-RU"/>
+        </w:rPr>
+        <w:t xml:space="preserve"> Инсуман Рапид, Инсуман </w:t>
+      </w:r>
+      <w:proofErr w:type="spellStart"/>
+      <w:r>
+        <w:rPr>
+          <w:lang w:val="ru-RU"/>
+        </w:rPr>
+        <w:t>Базал</w:t>
+      </w:r>
+      <w:proofErr w:type="spellEnd"/>
+      <w:r>
+        <w:rPr>
+          <w:lang w:val="ru-RU"/>
+        </w:rPr>
+        <w:t xml:space="preserve">,   </w:t>
       </w:r>
       <w:proofErr w:type="gramStart"/>
       <w:r>
         <w:rPr>
-          <w:sz w:val="28"/>
-          <w:lang w:val="ru-RU"/>
-        </w:rPr>
-        <w:t>.</w:t>
+          <w:lang w:val="ru-RU"/>
+        </w:rPr>
+        <w:t>выдана</w:t>
       </w:r>
       <w:proofErr w:type="gramEnd"/>
       <w:r>
         <w:rPr>
-          <w:sz w:val="28"/>
-          <w:lang w:val="ru-RU"/>
-        </w:rPr>
-        <w:t xml:space="preserve"> </w:t>
-      </w:r>
-      <w:proofErr w:type="gramStart"/>
-      <w:r>
-        <w:rPr>
-          <w:sz w:val="28"/>
-          <w:lang w:val="ru-RU"/>
-        </w:rPr>
-        <w:t>ж</w:t>
-      </w:r>
-      <w:proofErr w:type="gramEnd"/>
-      <w:r>
-        <w:rPr>
-          <w:sz w:val="28"/>
-          <w:lang w:val="ru-RU"/>
-        </w:rPr>
-        <w:t>елеза</w:t>
-      </w:r>
-      <w:r>
-        <w:rPr>
-          <w:sz w:val="28"/>
-          <w:lang w:val="ru-RU"/>
-        </w:rPr>
-        <w:t xml:space="preserve"> </w:t>
-      </w:r>
-      <w:r>
-        <w:rPr>
-          <w:sz w:val="28"/>
-          <w:lang w:val="ru-RU"/>
-        </w:rPr>
-        <w:t>не увеличена, контуры ровные</w:t>
-      </w:r>
-      <w:r>
-        <w:rPr>
-          <w:sz w:val="28"/>
-          <w:lang w:val="ru-RU"/>
-        </w:rPr>
-        <w:t>, фестончатые</w:t>
-      </w:r>
-      <w:r>
-        <w:rPr>
-          <w:sz w:val="28"/>
-          <w:lang w:val="ru-RU"/>
-        </w:rPr>
-        <w:t>. Капсула уплотнена</w:t>
-      </w:r>
-      <w:r>
-        <w:rPr>
-          <w:sz w:val="28"/>
-          <w:lang w:val="ru-RU"/>
-        </w:rPr>
-        <w:t>, утолщена</w:t>
-      </w:r>
-      <w:r>
-        <w:rPr>
-          <w:sz w:val="28"/>
-          <w:lang w:val="ru-RU"/>
-        </w:rPr>
-        <w:t xml:space="preserve">. </w:t>
-      </w:r>
-      <w:r>
-        <w:rPr>
-          <w:sz w:val="28"/>
-          <w:lang w:val="ru-RU"/>
-        </w:rPr>
-        <w:t>Эхогенность паренхимы обычная, снижена.</w:t>
-      </w:r>
-      <w:r>
-        <w:rPr>
-          <w:sz w:val="28"/>
-          <w:lang w:val="ru-RU"/>
-        </w:rPr>
-        <w:t xml:space="preserve"> Эхоструктура </w:t>
-      </w:r>
-      <w:proofErr w:type="gramStart"/>
-      <w:r>
-        <w:rPr>
-          <w:sz w:val="28"/>
-          <w:lang w:val="ru-RU"/>
-        </w:rPr>
-        <w:t>повышенной</w:t>
-      </w:r>
-      <w:proofErr w:type="gramEnd"/>
-      <w:r>
-        <w:rPr>
-          <w:sz w:val="28"/>
-          <w:lang w:val="ru-RU"/>
-        </w:rPr>
-        <w:t xml:space="preserve"> </w:t>
+          <w:lang w:val="ru-RU"/>
+        </w:rPr>
+        <w:t xml:space="preserve"> шприц-ручка </w:t>
       </w:r>
       <w:proofErr w:type="spellStart"/>
       <w:r>
         <w:rPr>
-          <w:sz w:val="28"/>
-          <w:lang w:val="ru-RU"/>
-        </w:rPr>
-        <w:t>эхогенности</w:t>
+          <w:lang w:val="en-US"/>
+        </w:rPr>
+        <w:t>Allstar</w:t>
       </w:r>
       <w:proofErr w:type="spellEnd"/>
       <w:r>
         <w:rPr>
-          <w:sz w:val="28"/>
-          <w:lang w:val="ru-RU"/>
-        </w:rPr>
-        <w:t xml:space="preserve">, </w:t>
-      </w:r>
-      <w:r>
-        <w:rPr>
-          <w:sz w:val="28"/>
-          <w:lang w:val="ru-RU"/>
-        </w:rPr>
-        <w:t xml:space="preserve">мелкозернистая, крупнозернистая,  </w:t>
-      </w:r>
-      <w:r>
-        <w:rPr>
-          <w:sz w:val="28"/>
-          <w:lang w:val="ru-RU"/>
-        </w:rPr>
-        <w:t xml:space="preserve">однородная, </w:t>
-      </w:r>
-      <w:r>
-        <w:rPr>
-          <w:sz w:val="28"/>
-          <w:lang w:val="ru-RU"/>
-        </w:rPr>
-        <w:t>мелкий и крупный фиброз.</w:t>
+          <w:lang w:val="ru-RU"/>
+        </w:rPr>
+        <w:t xml:space="preserve"> № 2</w:t>
+      </w:r>
+      <w:r>
+        <w:rPr>
+          <w:lang w:val="ru-RU"/>
+        </w:rPr>
+        <w:t xml:space="preserve"> .</w:t>
       </w:r>
     </w:p>
     <w:p>
@@ -5999,491 +4901,9 @@
         <w:ind w:left="-567"/>
         <w:jc w:val="both"/>
         <w:rPr>
-          <w:sz w:val="28"/>
           <w:lang w:val="ru-RU"/>
         </w:rPr>
       </w:pPr>
-      <w:r>
-        <w:rPr>
-          <w:sz w:val="28"/>
-          <w:lang w:val="ru-RU"/>
-        </w:rPr>
-        <w:t xml:space="preserve">В пр. доле  в </w:t>
-      </w:r>
-      <w:proofErr w:type="gramStart"/>
-      <w:r>
-        <w:rPr>
-          <w:sz w:val="28"/>
-          <w:lang w:val="ru-RU"/>
-        </w:rPr>
-        <w:t>в</w:t>
-      </w:r>
-      <w:proofErr w:type="gramEnd"/>
-      <w:r>
-        <w:rPr>
-          <w:sz w:val="28"/>
-          <w:lang w:val="ru-RU"/>
-        </w:rPr>
-        <w:t xml:space="preserve">/3 изоэхогенный узел с гидрофильным ободком   * см. </w:t>
-      </w:r>
-    </w:p>
-    <w:p>
-      <w:pPr>
-        <w:ind w:left="-567"/>
-        <w:jc w:val="both"/>
-        <w:rPr>
-          <w:sz w:val="28"/>
-          <w:lang w:val="ru-RU"/>
-        </w:rPr>
-      </w:pPr>
-      <w:r>
-        <w:rPr>
-          <w:sz w:val="28"/>
-          <w:lang w:val="ru-RU"/>
-        </w:rPr>
-        <w:t>В лев</w:t>
-      </w:r>
-      <w:proofErr w:type="gramStart"/>
-      <w:r>
-        <w:rPr>
-          <w:sz w:val="28"/>
-          <w:lang w:val="ru-RU"/>
-        </w:rPr>
-        <w:t>.</w:t>
-      </w:r>
-      <w:proofErr w:type="gramEnd"/>
-      <w:r>
-        <w:rPr>
-          <w:sz w:val="28"/>
-          <w:lang w:val="ru-RU"/>
-        </w:rPr>
-        <w:t xml:space="preserve"> </w:t>
-      </w:r>
-      <w:proofErr w:type="gramStart"/>
-      <w:r>
-        <w:rPr>
-          <w:sz w:val="28"/>
-          <w:lang w:val="ru-RU"/>
-        </w:rPr>
-        <w:t>д</w:t>
-      </w:r>
-      <w:proofErr w:type="gramEnd"/>
-      <w:r>
-        <w:rPr>
-          <w:sz w:val="28"/>
-          <w:lang w:val="ru-RU"/>
-        </w:rPr>
-        <w:t xml:space="preserve">оле в ср/3 гидрофильный очаг - см. </w:t>
-      </w:r>
-      <w:r>
-        <w:rPr>
-          <w:sz w:val="28"/>
-          <w:lang w:val="ru-RU"/>
-        </w:rPr>
-        <w:t>Р</w:t>
-      </w:r>
-      <w:r>
-        <w:rPr>
-          <w:sz w:val="28"/>
-          <w:lang w:val="ru-RU"/>
-        </w:rPr>
-        <w:t>егионарны</w:t>
-      </w:r>
-      <w:r>
-        <w:rPr>
-          <w:sz w:val="28"/>
-          <w:lang w:val="ru-RU"/>
-        </w:rPr>
-        <w:t>е</w:t>
-      </w:r>
-      <w:r>
-        <w:rPr>
-          <w:sz w:val="28"/>
-          <w:lang w:val="ru-RU"/>
-        </w:rPr>
-        <w:t xml:space="preserve"> л/узл</w:t>
-      </w:r>
-      <w:r>
-        <w:rPr>
-          <w:sz w:val="28"/>
-          <w:lang w:val="ru-RU"/>
-        </w:rPr>
-        <w:t>ы</w:t>
-      </w:r>
-      <w:r>
-        <w:rPr>
-          <w:sz w:val="28"/>
-          <w:lang w:val="ru-RU"/>
-        </w:rPr>
-        <w:t xml:space="preserve"> </w:t>
-      </w:r>
-      <w:r>
-        <w:rPr>
-          <w:sz w:val="28"/>
-          <w:lang w:val="ru-RU"/>
-        </w:rPr>
-        <w:t xml:space="preserve"> </w:t>
-      </w:r>
-      <w:r>
-        <w:rPr>
-          <w:sz w:val="28"/>
-          <w:lang w:val="ru-RU"/>
-        </w:rPr>
-        <w:t xml:space="preserve">не </w:t>
-      </w:r>
-      <w:r>
-        <w:rPr>
-          <w:sz w:val="28"/>
-          <w:lang w:val="ru-RU"/>
-        </w:rPr>
-        <w:t xml:space="preserve">визуализируются. </w:t>
-      </w:r>
-      <w:proofErr w:type="spellStart"/>
-      <w:r>
-        <w:rPr>
-          <w:sz w:val="28"/>
-          <w:lang w:val="ru-RU"/>
-        </w:rPr>
-        <w:t>Закл</w:t>
-      </w:r>
-      <w:proofErr w:type="spellEnd"/>
-      <w:r>
-        <w:rPr>
-          <w:sz w:val="28"/>
-          <w:lang w:val="ru-RU"/>
-        </w:rPr>
-        <w:t>.: Увеличение щит</w:t>
-      </w:r>
-      <w:proofErr w:type="gramStart"/>
-      <w:r>
-        <w:rPr>
-          <w:sz w:val="28"/>
-          <w:lang w:val="ru-RU"/>
-        </w:rPr>
-        <w:t>.</w:t>
-      </w:r>
-      <w:proofErr w:type="gramEnd"/>
-      <w:r>
-        <w:rPr>
-          <w:sz w:val="28"/>
-          <w:lang w:val="ru-RU"/>
-        </w:rPr>
-        <w:t xml:space="preserve"> </w:t>
-      </w:r>
-      <w:proofErr w:type="gramStart"/>
-      <w:r>
-        <w:rPr>
-          <w:sz w:val="28"/>
-          <w:lang w:val="ru-RU"/>
-        </w:rPr>
-        <w:t>ж</w:t>
-      </w:r>
-      <w:proofErr w:type="gramEnd"/>
-      <w:r>
-        <w:rPr>
-          <w:sz w:val="28"/>
-          <w:lang w:val="ru-RU"/>
-        </w:rPr>
-        <w:t xml:space="preserve">елезы. </w:t>
-      </w:r>
-      <w:r>
-        <w:rPr>
-          <w:sz w:val="28"/>
-          <w:lang w:val="ru-RU"/>
-        </w:rPr>
-        <w:t xml:space="preserve">Незначительные </w:t>
-      </w:r>
-      <w:r>
-        <w:rPr>
-          <w:sz w:val="28"/>
-          <w:lang w:val="ru-RU"/>
-        </w:rPr>
-        <w:t>диффузные изменения паренхимы.</w:t>
-      </w:r>
-      <w:r>
-        <w:rPr>
-          <w:sz w:val="28"/>
-          <w:lang w:val="ru-RU"/>
-        </w:rPr>
-        <w:t xml:space="preserve"> Эхопризнаков патологии щит</w:t>
-      </w:r>
-      <w:proofErr w:type="gramStart"/>
-      <w:r>
-        <w:rPr>
-          <w:sz w:val="28"/>
-          <w:lang w:val="ru-RU"/>
-        </w:rPr>
-        <w:t>.</w:t>
-      </w:r>
-      <w:proofErr w:type="gramEnd"/>
-      <w:r>
-        <w:rPr>
-          <w:sz w:val="28"/>
-          <w:lang w:val="ru-RU"/>
-        </w:rPr>
-        <w:t xml:space="preserve"> </w:t>
-      </w:r>
-      <w:proofErr w:type="gramStart"/>
-      <w:r>
-        <w:rPr>
-          <w:sz w:val="28"/>
-          <w:lang w:val="ru-RU"/>
-        </w:rPr>
-        <w:t>ж</w:t>
-      </w:r>
-      <w:proofErr w:type="gramEnd"/>
-      <w:r>
-        <w:rPr>
-          <w:sz w:val="28"/>
-          <w:lang w:val="ru-RU"/>
-        </w:rPr>
-        <w:t>елезы нет.</w:t>
-      </w:r>
-      <w:r>
-        <w:rPr>
-          <w:sz w:val="28"/>
-          <w:lang w:val="ru-RU"/>
-        </w:rPr>
-        <w:t xml:space="preserve"> </w:t>
-      </w:r>
-    </w:p>
-    <w:p>
-      <w:pPr>
-        <w:ind w:left="-567"/>
-        <w:jc w:val="both"/>
-        <w:rPr>
-          <w:sz w:val="28"/>
-          <w:szCs w:val="20"/>
-          <w:lang w:val="ru-RU"/>
-        </w:rPr>
-      </w:pPr>
-      <w:r>
-        <w:rPr>
-          <w:sz w:val="28"/>
-          <w:u w:val="single"/>
-          <w:lang w:val="ru-RU"/>
-        </w:rPr>
-        <w:t>Лечение:</w:t>
-      </w:r>
-      <w:bookmarkStart w:id="3" w:name="лн"/>
-      <w:bookmarkEnd w:id="3"/>
-      <w:r>
-        <w:rPr>
-          <w:sz w:val="28"/>
-          <w:lang w:val="ru-RU"/>
-        </w:rPr>
-        <w:t xml:space="preserve"> </w:t>
-      </w:r>
-      <w:r>
-        <w:rPr>
-          <w:sz w:val="28"/>
-          <w:lang w:val="ru-RU"/>
-        </w:rPr>
-        <w:t xml:space="preserve"> </w:t>
-      </w:r>
-      <w:proofErr w:type="spellStart"/>
-      <w:r>
-        <w:rPr>
-          <w:sz w:val="28"/>
-          <w:lang w:val="ru-RU"/>
-        </w:rPr>
-        <w:t>Нуклео</w:t>
-      </w:r>
-      <w:proofErr w:type="spellEnd"/>
-      <w:r>
-        <w:rPr>
-          <w:sz w:val="28"/>
-          <w:lang w:val="ru-RU"/>
-        </w:rPr>
-        <w:t xml:space="preserve"> ЦМФ, </w:t>
-      </w:r>
-      <w:proofErr w:type="spellStart"/>
-      <w:r>
-        <w:rPr>
-          <w:sz w:val="28"/>
-          <w:lang w:val="ru-RU"/>
-        </w:rPr>
-        <w:t>стеатель</w:t>
-      </w:r>
-      <w:proofErr w:type="spellEnd"/>
-      <w:r>
-        <w:rPr>
-          <w:sz w:val="28"/>
-          <w:lang w:val="ru-RU"/>
-        </w:rPr>
-        <w:t xml:space="preserve"> Инсуман Рапид, Инсуман </w:t>
-      </w:r>
-      <w:proofErr w:type="spellStart"/>
-      <w:r>
-        <w:rPr>
-          <w:sz w:val="28"/>
-          <w:lang w:val="ru-RU"/>
-        </w:rPr>
-        <w:t>Базал</w:t>
-      </w:r>
-      <w:proofErr w:type="spellEnd"/>
-      <w:r>
-        <w:rPr>
-          <w:sz w:val="28"/>
-          <w:lang w:val="ru-RU"/>
-        </w:rPr>
-        <w:t xml:space="preserve">,  </w:t>
-      </w:r>
-      <w:proofErr w:type="spellStart"/>
-      <w:r>
-        <w:rPr>
-          <w:sz w:val="28"/>
-          <w:lang w:val="ru-RU"/>
-        </w:rPr>
-        <w:t>Фармасулин</w:t>
-      </w:r>
-      <w:proofErr w:type="spellEnd"/>
-      <w:r>
-        <w:rPr>
-          <w:sz w:val="28"/>
-          <w:lang w:val="ru-RU"/>
-        </w:rPr>
-        <w:t xml:space="preserve"> Н, </w:t>
-      </w:r>
-      <w:proofErr w:type="spellStart"/>
-      <w:r>
-        <w:rPr>
-          <w:sz w:val="28"/>
-          <w:lang w:val="ru-RU"/>
-        </w:rPr>
-        <w:t>Фармасулин</w:t>
-      </w:r>
-      <w:proofErr w:type="spellEnd"/>
-      <w:r>
-        <w:rPr>
-          <w:sz w:val="28"/>
-          <w:lang w:val="ru-RU"/>
-        </w:rPr>
-        <w:t xml:space="preserve"> </w:t>
-      </w:r>
-      <w:proofErr w:type="gramStart"/>
-      <w:r>
-        <w:rPr>
-          <w:sz w:val="28"/>
-          <w:lang w:val="ru-RU"/>
-        </w:rPr>
-        <w:t>Н</w:t>
-      </w:r>
-      <w:proofErr w:type="gramEnd"/>
-      <w:r>
-        <w:rPr>
-          <w:sz w:val="28"/>
-          <w:lang w:val="ru-RU"/>
-        </w:rPr>
-        <w:t xml:space="preserve">NP, </w:t>
-      </w:r>
-      <w:proofErr w:type="spellStart"/>
-      <w:r>
-        <w:rPr>
-          <w:sz w:val="28"/>
-          <w:lang w:val="ru-RU"/>
-        </w:rPr>
-        <w:t>тиогамма</w:t>
-      </w:r>
-      <w:proofErr w:type="spellEnd"/>
-      <w:r>
-        <w:rPr>
-          <w:sz w:val="28"/>
-          <w:lang w:val="ru-RU"/>
-        </w:rPr>
-        <w:t xml:space="preserve">, </w:t>
-      </w:r>
-      <w:proofErr w:type="spellStart"/>
-      <w:r>
-        <w:rPr>
-          <w:sz w:val="28"/>
-          <w:lang w:val="ru-RU"/>
-        </w:rPr>
-        <w:t>мильгамма</w:t>
-      </w:r>
-      <w:proofErr w:type="spellEnd"/>
-      <w:r>
-        <w:rPr>
-          <w:sz w:val="28"/>
-          <w:lang w:val="ru-RU"/>
-        </w:rPr>
-        <w:t xml:space="preserve">, </w:t>
-      </w:r>
-      <w:proofErr w:type="spellStart"/>
-      <w:r>
-        <w:rPr>
-          <w:sz w:val="28"/>
-          <w:lang w:val="ru-RU"/>
-        </w:rPr>
-        <w:t>актовегин</w:t>
-      </w:r>
-      <w:proofErr w:type="spellEnd"/>
-      <w:r>
-        <w:rPr>
-          <w:sz w:val="28"/>
-          <w:lang w:val="ru-RU"/>
-        </w:rPr>
-        <w:t>.</w:t>
-      </w:r>
-    </w:p>
-    <w:p>
-      <w:pPr>
-        <w:ind w:left="-567"/>
-        <w:jc w:val="both"/>
-        <w:rPr>
-          <w:sz w:val="28"/>
-          <w:lang w:val="ru-RU"/>
-        </w:rPr>
-      </w:pPr>
-      <w:bookmarkStart w:id="4" w:name="дд"/>
-      <w:bookmarkStart w:id="5" w:name="лк"/>
-      <w:bookmarkEnd w:id="4"/>
-      <w:bookmarkEnd w:id="5"/>
-      <w:r>
-        <w:rPr>
-          <w:sz w:val="28"/>
-          <w:u w:val="single"/>
-          <w:lang w:val="ru-RU"/>
-        </w:rPr>
-        <w:t>Состояние больного при выписке</w:t>
-      </w:r>
-      <w:r>
-        <w:rPr>
-          <w:sz w:val="28"/>
-          <w:lang w:val="ru-RU"/>
-        </w:rPr>
-        <w:t xml:space="preserve">:  СД </w:t>
-      </w:r>
-      <w:r>
-        <w:rPr>
-          <w:sz w:val="28"/>
-          <w:lang w:val="ru-RU"/>
-        </w:rPr>
-        <w:t>суб</w:t>
-      </w:r>
-      <w:r>
-        <w:rPr>
-          <w:sz w:val="28"/>
-          <w:lang w:val="ru-RU"/>
-        </w:rPr>
-        <w:t xml:space="preserve">компенсирован, уменьшились боли в н/к. АД  </w:t>
-      </w:r>
-      <w:proofErr w:type="gramStart"/>
-      <w:r>
-        <w:rPr>
-          <w:sz w:val="28"/>
-          <w:lang w:val="ru-RU"/>
-        </w:rPr>
-        <w:t>мм</w:t>
-      </w:r>
-      <w:proofErr w:type="gramEnd"/>
-      <w:r>
-        <w:rPr>
-          <w:sz w:val="28"/>
-          <w:lang w:val="ru-RU"/>
-        </w:rPr>
-        <w:t xml:space="preserve"> рт. ст. </w:t>
-      </w:r>
     </w:p>
     <w:p>
       <w:pPr>
@@ -6604,7 +5024,47 @@
         <w:rPr>
           <w:lang w:val="ru-RU"/>
         </w:rPr>
-        <w:t xml:space="preserve">Инсулинотерапия:   </w:t>
+        <w:t xml:space="preserve">Инсулинотерапия: </w:t>
+      </w:r>
+      <w:r>
+        <w:rPr>
+          <w:lang w:val="ru-RU"/>
+        </w:rPr>
+        <w:t xml:space="preserve">Инсуман </w:t>
+      </w:r>
+      <w:proofErr w:type="spellStart"/>
+      <w:r>
+        <w:rPr>
+          <w:lang w:val="ru-RU"/>
+        </w:rPr>
+        <w:t>Инсуман</w:t>
+      </w:r>
+      <w:proofErr w:type="spellEnd"/>
+      <w:r>
+        <w:rPr>
+          <w:lang w:val="ru-RU"/>
+        </w:rPr>
+        <w:t xml:space="preserve"> Рапид (</w:t>
+      </w:r>
+      <w:proofErr w:type="spellStart"/>
+      <w:r>
+        <w:rPr>
+          <w:lang w:val="ru-RU"/>
+        </w:rPr>
+        <w:t>пенф</w:t>
+      </w:r>
+      <w:proofErr w:type="spellEnd"/>
+      <w:r>
+        <w:rPr>
+          <w:lang w:val="ru-RU"/>
+        </w:rPr>
+        <w:t xml:space="preserve">) </w:t>
+      </w:r>
+      <w:r>
+        <w:rPr>
+          <w:lang w:val="ru-RU"/>
+        </w:rPr>
+        <w:t xml:space="preserve">  </w:t>
       </w:r>
       <w:proofErr w:type="gramStart"/>
       <w:r>
@@ -6618,7 +5078,31 @@
         <w:rPr>
           <w:lang w:val="ru-RU"/>
         </w:rPr>
-        <w:t>/з- ед., п/о- ед., п/у</w:t>
+        <w:t>/з-</w:t>
+      </w:r>
+      <w:r>
+        <w:rPr>
+          <w:lang w:val="ru-RU"/>
+        </w:rPr>
+        <w:t>30-32</w:t>
+      </w:r>
+      <w:r>
+        <w:rPr>
+          <w:lang w:val="ru-RU"/>
+        </w:rPr>
+        <w:t xml:space="preserve"> ед., п/о- </w:t>
+      </w:r>
+      <w:r>
+        <w:rPr>
+          <w:lang w:val="ru-RU"/>
+        </w:rPr>
+        <w:t>16-18</w:t>
+      </w:r>
+      <w:r>
+        <w:rPr>
+          <w:lang w:val="ru-RU"/>
+        </w:rPr>
+        <w:t>ед., п/у</w:t>
       </w:r>
       <w:r>
         <w:rPr>
@@ -6630,85 +5114,19 @@
         <w:rPr>
           <w:lang w:val="ru-RU"/>
         </w:rPr>
-        <w:t>- ед.,  22.00</w:t>
-      </w:r>
-      <w:r>
-        <w:rPr>
-          <w:lang w:val="ru-RU"/>
-        </w:rPr>
-        <w:t xml:space="preserve">   ед.</w:t>
-      </w:r>
-    </w:p>
-    <w:p>
-      <w:pPr>
-        <w:ind w:left="435"/>
-        <w:jc w:val="both"/>
-        <w:rPr>
-          <w:lang w:val="ru-RU"/>
-        </w:rPr>
-      </w:pPr>
-      <w:r>
-        <w:rPr>
-          <w:lang w:val="ru-RU"/>
-        </w:rPr>
-        <w:lastRenderedPageBreak/>
-        <w:t>Актрапид НМ, Протафан НМ, Хумодар Р</w:t>
-      </w:r>
-      <w:r>
-        <w:rPr>
-          <w:lang w:val="ru-RU"/>
-        </w:rPr>
-        <w:t>100</w:t>
-      </w:r>
-      <w:r>
-        <w:rPr>
-          <w:lang w:val="ru-RU"/>
-        </w:rPr>
-        <w:t>Р, Хумодар Б</w:t>
-      </w:r>
-      <w:r>
-        <w:rPr>
-          <w:lang w:val="ru-RU"/>
-        </w:rPr>
-        <w:t>100</w:t>
-      </w:r>
-      <w:r>
-        <w:rPr>
-          <w:lang w:val="ru-RU"/>
-        </w:rPr>
-        <w:t>Р, Хумодар</w:t>
-      </w:r>
-      <w:proofErr w:type="gramStart"/>
-      <w:r>
-        <w:rPr>
-          <w:lang w:val="ru-RU"/>
-        </w:rPr>
-        <w:t xml:space="preserve"> К</w:t>
-      </w:r>
-      <w:proofErr w:type="gramEnd"/>
-      <w:r>
-        <w:rPr>
-          <w:lang w:val="ru-RU"/>
-        </w:rPr>
-        <w:t xml:space="preserve"> 25</w:t>
-      </w:r>
-      <w:r>
-        <w:rPr>
-          <w:lang w:val="ru-RU"/>
-        </w:rPr>
-        <w:t xml:space="preserve"> 100</w:t>
-      </w:r>
-      <w:r>
-        <w:rPr>
-          <w:lang w:val="ru-RU"/>
-        </w:rPr>
-        <w:t xml:space="preserve">Р, </w:t>
-      </w:r>
-      <w:r>
-        <w:rPr>
-          <w:lang w:val="ru-RU"/>
-        </w:rPr>
-        <w:t xml:space="preserve">Инсуман </w:t>
+        <w:t>14-16</w:t>
+      </w:r>
+      <w:r>
+        <w:rPr>
+          <w:lang w:val="ru-RU"/>
+        </w:rPr>
+        <w:t>- ед.,</w:t>
+      </w:r>
+      <w:r>
+        <w:rPr>
+          <w:lang w:val="ru-RU"/>
+        </w:rPr>
+        <w:t xml:space="preserve"> Инсуман </w:t>
       </w:r>
       <w:proofErr w:type="spellStart"/>
       <w:r>
@@ -6722,89 +5140,45 @@
         <w:rPr>
           <w:lang w:val="ru-RU"/>
         </w:rPr>
-        <w:t xml:space="preserve">, Инсуман Рапид, </w:t>
+        <w:t xml:space="preserve"> (</w:t>
       </w:r>
       <w:proofErr w:type="spellStart"/>
       <w:r>
         <w:rPr>
           <w:lang w:val="ru-RU"/>
         </w:rPr>
-        <w:t>Хумулин</w:t>
+        <w:t>пенф</w:t>
       </w:r>
       <w:proofErr w:type="spellEnd"/>
       <w:r>
         <w:rPr>
           <w:lang w:val="ru-RU"/>
         </w:rPr>
-        <w:t xml:space="preserve"> R, </w:t>
-      </w:r>
-      <w:proofErr w:type="spellStart"/>
-      <w:r>
-        <w:rPr>
-          <w:lang w:val="ru-RU"/>
-        </w:rPr>
-        <w:t>Хумулин</w:t>
-      </w:r>
-      <w:proofErr w:type="spellEnd"/>
-      <w:r>
-        <w:rPr>
-          <w:lang w:val="ru-RU"/>
-        </w:rPr>
-        <w:t xml:space="preserve"> НПХ, </w:t>
-      </w:r>
-      <w:proofErr w:type="spellStart"/>
-      <w:r>
-        <w:rPr>
-          <w:lang w:val="ru-RU"/>
-        </w:rPr>
-        <w:t>Фармасулин</w:t>
-      </w:r>
-      <w:proofErr w:type="spellEnd"/>
-      <w:r>
-        <w:rPr>
-          <w:lang w:val="ru-RU"/>
-        </w:rPr>
-        <w:t xml:space="preserve"> Н, </w:t>
-      </w:r>
-      <w:proofErr w:type="spellStart"/>
-      <w:r>
-        <w:rPr>
-          <w:lang w:val="ru-RU"/>
-        </w:rPr>
-        <w:t>Фармасулин</w:t>
-      </w:r>
-      <w:proofErr w:type="spellEnd"/>
-      <w:r>
-        <w:rPr>
-          <w:lang w:val="ru-RU"/>
-        </w:rPr>
-        <w:t xml:space="preserve"> НN</w:t>
-      </w:r>
-      <w:r>
-        <w:rPr>
-          <w:lang w:val="ru-RU"/>
-        </w:rPr>
-        <w:t xml:space="preserve">Р, </w:t>
-      </w:r>
-      <w:proofErr w:type="spellStart"/>
-      <w:r>
-        <w:rPr>
-          <w:lang w:val="ru-RU"/>
-        </w:rPr>
-        <w:t>Генсулин</w:t>
-      </w:r>
-      <w:proofErr w:type="spellEnd"/>
-      <w:r>
-        <w:rPr>
-          <w:lang w:val="ru-RU"/>
-        </w:rPr>
-        <w:t xml:space="preserve"> R, </w:t>
-      </w:r>
-      <w:r>
-        <w:rPr>
-          <w:lang w:val="ru-RU"/>
-        </w:rPr>
-        <w:t>Генсулин Н</w:t>
+        <w:t>)</w:t>
+      </w:r>
+      <w:r>
+        <w:rPr>
+          <w:lang w:val="ru-RU"/>
+        </w:rPr>
+        <w:t xml:space="preserve">  22.00</w:t>
+      </w:r>
+      <w:r>
+        <w:rPr>
+          <w:lang w:val="ru-RU"/>
+        </w:rPr>
+        <w:t xml:space="preserve">   </w:t>
+      </w:r>
+      <w:r>
+        <w:rPr>
+          <w:lang w:val="ru-RU"/>
+        </w:rPr>
+        <w:t>34-36</w:t>
+      </w:r>
+      <w:r>
+        <w:rPr>
+          <w:lang w:val="ru-RU"/>
+        </w:rPr>
+        <w:t>ед.</w:t>
       </w:r>
     </w:p>
     <w:p>
@@ -6822,199 +5196,39 @@
         <w:rPr>
           <w:lang w:val="ru-RU"/>
         </w:rPr>
-        <w:t xml:space="preserve">ССТ: </w:t>
+        <w:t>Конт</w:t>
+      </w:r>
+      <w:r>
+        <w:rPr>
+          <w:lang w:val="ru-RU"/>
+        </w:rPr>
+        <w:t xml:space="preserve">роль </w:t>
       </w:r>
       <w:proofErr w:type="spellStart"/>
       <w:r>
         <w:rPr>
           <w:lang w:val="ru-RU"/>
         </w:rPr>
-        <w:t>диабетон</w:t>
+        <w:t>глик</w:t>
       </w:r>
       <w:proofErr w:type="spellEnd"/>
       <w:r>
         <w:rPr>
           <w:lang w:val="ru-RU"/>
         </w:rPr>
-        <w:t xml:space="preserve"> М</w:t>
-      </w:r>
-      <w:proofErr w:type="gramStart"/>
-      <w:r>
-        <w:rPr>
-          <w:lang w:val="ru-RU"/>
-        </w:rPr>
-        <w:t>R</w:t>
-      </w:r>
-      <w:proofErr w:type="gramEnd"/>
-      <w:r>
-        <w:rPr>
-          <w:lang w:val="ru-RU"/>
-        </w:rPr>
-        <w:t xml:space="preserve"> </w:t>
-      </w:r>
-      <w:r>
-        <w:rPr>
-          <w:lang w:val="ru-RU"/>
-        </w:rPr>
-        <w:t>(</w:t>
-      </w:r>
-      <w:proofErr w:type="spellStart"/>
-      <w:r>
-        <w:rPr>
-          <w:lang w:val="ru-RU"/>
-        </w:rPr>
-        <w:t>диаглизид</w:t>
-      </w:r>
-      <w:proofErr w:type="spellEnd"/>
-      <w:r>
-        <w:rPr>
-          <w:lang w:val="ru-RU"/>
-        </w:rPr>
-        <w:t xml:space="preserve"> МR) </w:t>
-      </w:r>
-      <w:r>
-        <w:rPr>
-          <w:lang w:val="ru-RU"/>
-        </w:rPr>
-        <w:t>60 мг</w:t>
-      </w:r>
-    </w:p>
-    <w:p>
-      <w:pPr>
-        <w:ind w:left="435"/>
-        <w:jc w:val="both"/>
-        <w:rPr>
-          <w:lang w:val="ru-RU"/>
-        </w:rPr>
-      </w:pPr>
-      <w:proofErr w:type="spellStart"/>
-      <w:r>
-        <w:rPr>
-          <w:lang w:val="ru-RU"/>
-        </w:rPr>
-        <w:t>диапирид</w:t>
-      </w:r>
-      <w:proofErr w:type="spellEnd"/>
-      <w:r>
-        <w:rPr>
-          <w:lang w:val="ru-RU"/>
-        </w:rPr>
-        <w:t xml:space="preserve"> (</w:t>
-      </w:r>
-      <w:proofErr w:type="spellStart"/>
-      <w:r>
-        <w:rPr>
-          <w:lang w:val="ru-RU"/>
-        </w:rPr>
-        <w:t>амарил</w:t>
-      </w:r>
-      <w:proofErr w:type="spellEnd"/>
-      <w:r>
-        <w:rPr>
-          <w:lang w:val="ru-RU"/>
-        </w:rPr>
-        <w:t xml:space="preserve">, </w:t>
-      </w:r>
-      <w:r>
-        <w:rPr>
-          <w:lang w:val="ru-RU"/>
-        </w:rPr>
-        <w:t xml:space="preserve"> </w:t>
-      </w:r>
-      <w:proofErr w:type="spellStart"/>
-      <w:r>
-        <w:rPr>
-          <w:lang w:val="ru-RU"/>
-        </w:rPr>
-        <w:t>олтар</w:t>
-      </w:r>
-      <w:proofErr w:type="spellEnd"/>
-      <w:r>
-        <w:rPr>
-          <w:lang w:val="ru-RU"/>
-        </w:rPr>
-        <w:t xml:space="preserve"> ) 3 мг 1т. *1р/</w:t>
-      </w:r>
-      <w:proofErr w:type="spellStart"/>
-      <w:r>
-        <w:rPr>
-          <w:lang w:val="ru-RU"/>
-        </w:rPr>
-        <w:t>сут</w:t>
-      </w:r>
-      <w:proofErr w:type="spellEnd"/>
-      <w:r>
-        <w:rPr>
-          <w:lang w:val="ru-RU"/>
-        </w:rPr>
-        <w:t xml:space="preserve">. </w:t>
-      </w:r>
-      <w:proofErr w:type="gramStart"/>
-      <w:r>
-        <w:rPr>
-          <w:lang w:val="ru-RU"/>
-        </w:rPr>
-        <w:t>п</w:t>
-      </w:r>
-      <w:proofErr w:type="gramEnd"/>
-      <w:r>
-        <w:rPr>
-          <w:lang w:val="ru-RU"/>
-        </w:rPr>
-        <w:t xml:space="preserve">/з., </w:t>
-      </w:r>
-    </w:p>
-    <w:p>
-      <w:pPr>
-        <w:ind w:left="435"/>
-        <w:jc w:val="both"/>
-        <w:rPr>
-          <w:lang w:val="ru-RU"/>
-        </w:rPr>
-      </w:pPr>
-      <w:r>
-        <w:rPr>
-          <w:lang w:val="ru-RU"/>
-        </w:rPr>
-        <w:t>диаф</w:t>
-      </w:r>
-      <w:r>
-        <w:rPr>
-          <w:lang w:val="ru-RU"/>
-        </w:rPr>
-        <w:t xml:space="preserve">ормин (сиофор, </w:t>
-      </w:r>
-      <w:r>
-        <w:rPr>
-          <w:lang w:val="ru-RU"/>
-        </w:rPr>
-        <w:t xml:space="preserve"> глюкофаж</w:t>
-      </w:r>
-      <w:r>
-        <w:rPr>
-          <w:lang w:val="ru-RU"/>
-        </w:rPr>
-        <w:t>) 1000 -</w:t>
-      </w:r>
-      <w:r>
-        <w:rPr>
-          <w:lang w:val="ru-RU"/>
-        </w:rPr>
-        <w:t xml:space="preserve"> 1т. *2р/</w:t>
-      </w:r>
-      <w:proofErr w:type="spellStart"/>
-      <w:r>
-        <w:rPr>
-          <w:lang w:val="ru-RU"/>
-        </w:rPr>
-        <w:t>сут</w:t>
-      </w:r>
-      <w:proofErr w:type="spellEnd"/>
-      <w:r>
-        <w:rPr>
-          <w:lang w:val="ru-RU"/>
-        </w:rPr>
-        <w:t xml:space="preserve">. </w:t>
+        <w:t xml:space="preserve">. гемоглобина 1 раз в </w:t>
+      </w:r>
+      <w:r>
+        <w:rPr>
+          <w:lang w:val="ru-RU"/>
+        </w:rPr>
+        <w:t>6</w:t>
+      </w:r>
+      <w:r>
+        <w:rPr>
+          <w:lang w:val="ru-RU"/>
+        </w:rPr>
+        <w:t xml:space="preserve"> мес., микроальбуминурии 1р. в 6 мес.</w:t>
       </w:r>
     </w:p>
     <w:p>
@@ -7032,69 +5246,13 @@
         <w:rPr>
           <w:lang w:val="ru-RU"/>
         </w:rPr>
-        <w:t>Конт</w:t>
-      </w:r>
-      <w:r>
-        <w:rPr>
-          <w:lang w:val="ru-RU"/>
-        </w:rPr>
-        <w:t xml:space="preserve">роль </w:t>
-      </w:r>
-      <w:proofErr w:type="spellStart"/>
-      <w:r>
-        <w:rPr>
-          <w:lang w:val="ru-RU"/>
-        </w:rPr>
-        <w:t>глик</w:t>
-      </w:r>
-      <w:proofErr w:type="spellEnd"/>
-      <w:r>
-        <w:rPr>
-          <w:lang w:val="ru-RU"/>
-        </w:rPr>
-        <w:t xml:space="preserve">. гемоглобина 1 раз в </w:t>
-      </w:r>
-      <w:r>
-        <w:rPr>
-          <w:lang w:val="ru-RU"/>
-        </w:rPr>
-        <w:t>6</w:t>
-      </w:r>
-      <w:r>
-        <w:rPr>
-          <w:lang w:val="ru-RU"/>
-        </w:rPr>
-        <w:t xml:space="preserve"> мес., микроальбуминурии 1р. в 6 мес.</w:t>
-      </w:r>
-    </w:p>
-    <w:p>
-      <w:pPr>
-        <w:numPr>
-          <w:ilvl w:val="0"/>
-          <w:numId w:val="2"/>
-        </w:numPr>
-        <w:jc w:val="both"/>
-        <w:rPr>
-          <w:lang w:val="ru-RU"/>
-        </w:rPr>
-      </w:pPr>
-      <w:r>
-        <w:rPr>
-          <w:lang w:val="ru-RU"/>
-        </w:rPr>
         <w:t>Гиполипидемическая терапия (</w:t>
       </w:r>
       <w:r>
         <w:rPr>
           <w:lang w:val="ru-RU"/>
         </w:rPr>
-        <w:t>розувастатин</w:t>
-      </w:r>
-      <w:r>
-        <w:rPr>
-          <w:lang w:val="ru-RU"/>
-        </w:rPr>
-        <w:t xml:space="preserve"> </w:t>
+        <w:t xml:space="preserve">розувастатин </w:t>
       </w:r>
       <w:r>
         <w:rPr>
@@ -7219,6 +5377,26 @@
         </w:rPr>
         <w:t xml:space="preserve">ардиолога: </w:t>
       </w:r>
+      <w:r>
+        <w:rPr>
+          <w:lang w:val="ru-RU"/>
+        </w:rPr>
+        <w:t xml:space="preserve"> </w:t>
+      </w:r>
+      <w:proofErr w:type="spellStart"/>
+      <w:r>
+        <w:rPr>
+          <w:lang w:val="ru-RU"/>
+        </w:rPr>
+        <w:t>амлодипин</w:t>
+      </w:r>
+      <w:proofErr w:type="spellEnd"/>
+      <w:r>
+        <w:rPr>
+          <w:lang w:val="ru-RU"/>
+        </w:rPr>
+        <w:t xml:space="preserve"> 5-10 мг 1р\д </w:t>
+      </w:r>
     </w:p>
     <w:p>
       <w:pPr>
@@ -7247,35 +5425,7 @@
         <w:rPr>
           <w:lang w:val="ru-RU"/>
         </w:rPr>
-        <w:t xml:space="preserve"> </w:t>
-      </w:r>
-      <w:proofErr w:type="spellStart"/>
-      <w:r>
-        <w:rPr>
-          <w:lang w:val="ru-RU"/>
-        </w:rPr>
-        <w:t>индапрес</w:t>
-      </w:r>
-      <w:proofErr w:type="spellEnd"/>
-      <w:r>
-        <w:rPr>
-          <w:lang w:val="ru-RU"/>
-        </w:rPr>
-        <w:t xml:space="preserve"> (</w:t>
-      </w:r>
-      <w:proofErr w:type="spellStart"/>
-      <w:r>
-        <w:rPr>
-          <w:lang w:val="ru-RU"/>
-        </w:rPr>
-        <w:t>индап</w:t>
-      </w:r>
-      <w:proofErr w:type="spellEnd"/>
-      <w:r>
-        <w:rPr>
-          <w:lang w:val="ru-RU"/>
-        </w:rPr>
-        <w:t xml:space="preserve">) 2,5 мг утром, </w:t>
+        <w:t xml:space="preserve">  </w:t>
       </w:r>
       <w:r>
         <w:rPr>
@@ -7315,12 +5465,14 @@
         </w:sdtPr>
         <w:sdtEndPr/>
         <w:sdtContent>
+          <w:proofErr w:type="spellStart"/>
           <w:r>
             <w:rPr>
               <w:lang w:val="ru-RU"/>
             </w:rPr>
-            <w:t xml:space="preserve">Диалипон </w:t>
+            <w:t>Тиогамма</w:t>
           </w:r>
+          <w:proofErr w:type="spellEnd"/>
         </w:sdtContent>
       </w:sdt>
       <w:r>
@@ -7360,76 +5512,46 @@
         <w:rPr>
           <w:lang w:val="ru-RU"/>
         </w:rPr>
-        <w:t>нейрорубин</w:t>
+        <w:t>мильгамма</w:t>
       </w:r>
       <w:proofErr w:type="spellEnd"/>
       <w:r>
         <w:rPr>
           <w:lang w:val="ru-RU"/>
         </w:rPr>
-        <w:t xml:space="preserve"> форте 1т./</w:t>
+        <w:t xml:space="preserve"> 1т.*3р/д.</w:t>
+      </w:r>
+      <w:r>
+        <w:rPr>
+          <w:lang w:val="ru-RU"/>
+        </w:rPr>
+        <w:t>, 1 мес.</w:t>
+      </w:r>
+      <w:r>
+        <w:rPr>
+          <w:lang w:val="ru-RU"/>
+        </w:rPr>
+        <w:t>, актовегин 200 мг *2р/д. 1 мес.</w:t>
+      </w:r>
+      <w:r>
+        <w:rPr>
+          <w:lang w:val="ru-RU"/>
+        </w:rPr>
+        <w:t xml:space="preserve"> </w:t>
       </w:r>
       <w:proofErr w:type="spellStart"/>
       <w:r>
         <w:rPr>
           <w:lang w:val="ru-RU"/>
         </w:rPr>
-        <w:t>сут</w:t>
+        <w:t>нуклео</w:t>
       </w:r>
       <w:proofErr w:type="spellEnd"/>
       <w:r>
         <w:rPr>
           <w:lang w:val="ru-RU"/>
         </w:rPr>
-        <w:t>.</w:t>
-      </w:r>
-      <w:r>
-        <w:rPr>
-          <w:lang w:val="ru-RU"/>
-        </w:rPr>
-        <w:t>, (мильгамма 1т.*3р/д.</w:t>
-      </w:r>
-      <w:r>
-        <w:rPr>
-          <w:lang w:val="ru-RU"/>
-        </w:rPr>
-        <w:t>, витаксон 1т. *</w:t>
-      </w:r>
-      <w:r>
-        <w:rPr>
-          <w:lang w:val="ru-RU"/>
-        </w:rPr>
-        <w:t>3</w:t>
-      </w:r>
-      <w:r>
-        <w:rPr>
-          <w:lang w:val="ru-RU"/>
-        </w:rPr>
-        <w:t>р/д.</w:t>
-      </w:r>
-      <w:r>
-        <w:rPr>
-          <w:lang w:val="ru-RU"/>
-        </w:rPr>
-        <w:t>)</w:t>
-      </w:r>
-      <w:r>
-        <w:rPr>
-          <w:lang w:val="ru-RU"/>
-        </w:rPr>
-        <w:t xml:space="preserve"> </w:t>
-      </w:r>
-      <w:r>
-        <w:rPr>
-          <w:lang w:val="ru-RU"/>
-        </w:rPr>
-        <w:t>1 мес.</w:t>
-      </w:r>
-      <w:r>
-        <w:rPr>
-          <w:lang w:val="ru-RU"/>
-        </w:rPr>
-        <w:t>, актовегин 200 мг *2р/д. 1 мес.</w:t>
+        <w:t xml:space="preserve"> ЦМФ 1т. *2р/д 20 дней</w:t>
       </w:r>
     </w:p>
     <w:p>
@@ -7447,385 +5569,41 @@
         <w:rPr>
           <w:lang w:val="ru-RU"/>
         </w:rPr>
-        <w:t>Рек. невропатолога: преп. а-</w:t>
+        <w:t>Рек. невропатолога</w:t>
+      </w:r>
+      <w:proofErr w:type="gramStart"/>
+      <w:r>
+        <w:rPr>
+          <w:lang w:val="ru-RU"/>
+        </w:rPr>
+        <w:t>:</w:t>
+      </w:r>
+      <w:r>
+        <w:rPr>
+          <w:lang w:val="ru-RU"/>
+        </w:rPr>
+        <w:t xml:space="preserve">, </w:t>
       </w:r>
       <w:proofErr w:type="spellStart"/>
-      <w:r>
-        <w:rPr>
-          <w:lang w:val="ru-RU"/>
-        </w:rPr>
-        <w:t>липоевой</w:t>
+      <w:proofErr w:type="gramEnd"/>
+      <w:r>
+        <w:rPr>
+          <w:lang w:val="ru-RU"/>
+        </w:rPr>
+        <w:t>келтикан</w:t>
       </w:r>
       <w:proofErr w:type="spellEnd"/>
       <w:r>
         <w:rPr>
           <w:lang w:val="ru-RU"/>
         </w:rPr>
-        <w:t xml:space="preserve"> к-ты 600 мг в/в кап.</w:t>
-      </w:r>
-      <w:r>
-        <w:rPr>
-          <w:lang w:val="ru-RU"/>
-        </w:rPr>
-        <w:t xml:space="preserve">, </w:t>
-      </w:r>
-      <w:r>
-        <w:rPr>
-          <w:lang w:val="ru-RU"/>
-        </w:rPr>
-        <w:t xml:space="preserve">витамины </w:t>
-      </w:r>
-      <w:proofErr w:type="spellStart"/>
-      <w:r>
-        <w:rPr>
-          <w:lang w:val="ru-RU"/>
-        </w:rPr>
-        <w:t>гр</w:t>
-      </w:r>
-      <w:proofErr w:type="spellEnd"/>
-      <w:r>
-        <w:rPr>
-          <w:lang w:val="ru-RU"/>
-        </w:rPr>
-        <w:t xml:space="preserve"> В, </w:t>
-      </w:r>
-      <w:proofErr w:type="spellStart"/>
-      <w:r>
-        <w:rPr>
-          <w:lang w:val="ru-RU"/>
-        </w:rPr>
-        <w:t>актовегин</w:t>
-      </w:r>
-      <w:proofErr w:type="spellEnd"/>
-      <w:r>
-        <w:rPr>
-          <w:lang w:val="ru-RU"/>
-        </w:rPr>
-        <w:t xml:space="preserve"> 10,0 в/в № 10, </w:t>
-      </w:r>
-      <w:proofErr w:type="spellStart"/>
-      <w:r>
-        <w:rPr>
-          <w:lang w:val="ru-RU"/>
-        </w:rPr>
-        <w:t>бенфогамма</w:t>
-      </w:r>
-      <w:proofErr w:type="spellEnd"/>
-      <w:r>
-        <w:rPr>
-          <w:lang w:val="ru-RU"/>
-        </w:rPr>
-        <w:t xml:space="preserve"> 300 мг 1т/</w:t>
-      </w:r>
-      <w:proofErr w:type="spellStart"/>
-      <w:r>
-        <w:rPr>
-          <w:lang w:val="ru-RU"/>
-        </w:rPr>
-        <w:t>сут</w:t>
-      </w:r>
-      <w:proofErr w:type="spellEnd"/>
-      <w:r>
-        <w:rPr>
-          <w:lang w:val="ru-RU"/>
-        </w:rPr>
-        <w:t xml:space="preserve"> до 2 мес.</w:t>
-      </w:r>
-      <w:r>
-        <w:rPr>
-          <w:lang w:val="ru-RU"/>
-        </w:rPr>
-        <w:t xml:space="preserve">, </w:t>
-      </w:r>
-      <w:r>
-        <w:rPr>
-          <w:lang w:val="ru-RU"/>
-        </w:rPr>
-        <w:t xml:space="preserve"> </w:t>
-      </w:r>
-      <w:r>
-        <w:rPr>
-          <w:lang w:val="ru-RU"/>
-        </w:rPr>
-        <w:t>вита-</w:t>
-      </w:r>
-      <w:proofErr w:type="spellStart"/>
-      <w:r>
-        <w:rPr>
-          <w:lang w:val="ru-RU"/>
-        </w:rPr>
-        <w:t>мелатононин</w:t>
-      </w:r>
-      <w:proofErr w:type="spellEnd"/>
-      <w:r>
-        <w:rPr>
-          <w:lang w:val="ru-RU"/>
-        </w:rPr>
-        <w:t xml:space="preserve"> 1-2 т </w:t>
-      </w:r>
-      <w:proofErr w:type="spellStart"/>
-      <w:r>
-        <w:rPr>
-          <w:lang w:val="ru-RU"/>
-        </w:rPr>
-        <w:t>веч</w:t>
-      </w:r>
-      <w:proofErr w:type="spellEnd"/>
-      <w:r>
-        <w:rPr>
-          <w:lang w:val="ru-RU"/>
-        </w:rPr>
-        <w:t>.</w:t>
-      </w:r>
-      <w:r>
-        <w:rPr>
-          <w:lang w:val="ru-RU"/>
-        </w:rPr>
-        <w:t>,</w:t>
-      </w:r>
-      <w:r>
-        <w:rPr>
-          <w:lang w:val="ru-RU"/>
-        </w:rPr>
-        <w:t xml:space="preserve"> </w:t>
-      </w:r>
-      <w:r>
-        <w:rPr>
-          <w:lang w:val="ru-RU"/>
-        </w:rPr>
-        <w:t>вестибо 24 мг 2р\д,</w:t>
-      </w:r>
-      <w:r>
-        <w:rPr>
-          <w:lang w:val="ru-RU"/>
-        </w:rPr>
-        <w:t xml:space="preserve"> </w:t>
-      </w:r>
-      <w:r>
-        <w:rPr>
-          <w:lang w:val="ru-RU"/>
-        </w:rPr>
-        <w:t xml:space="preserve"> </w:t>
-      </w:r>
-      <w:r>
-        <w:rPr>
-          <w:lang w:val="ru-RU"/>
-        </w:rPr>
-        <w:t>в</w:t>
-      </w:r>
-      <w:r>
-        <w:rPr>
-          <w:lang w:val="ru-RU"/>
-        </w:rPr>
-        <w:t xml:space="preserve">естинорм 16 мг 1т 3р\д до 2 </w:t>
-      </w:r>
-      <w:proofErr w:type="spellStart"/>
-      <w:proofErr w:type="gramStart"/>
-      <w:r>
-        <w:rPr>
-          <w:lang w:val="ru-RU"/>
-        </w:rPr>
-        <w:t>мес</w:t>
-      </w:r>
-      <w:proofErr w:type="spellEnd"/>
-      <w:proofErr w:type="gramEnd"/>
-      <w:r>
-        <w:rPr>
-          <w:lang w:val="ru-RU"/>
-        </w:rPr>
-        <w:t xml:space="preserve">,, </w:t>
-      </w:r>
-      <w:proofErr w:type="spellStart"/>
-      <w:r>
-        <w:rPr>
-          <w:lang w:val="ru-RU"/>
-        </w:rPr>
-        <w:t>габагамма</w:t>
-      </w:r>
-      <w:proofErr w:type="spellEnd"/>
-      <w:r>
-        <w:rPr>
-          <w:lang w:val="ru-RU"/>
-        </w:rPr>
-        <w:t xml:space="preserve"> 300 мг </w:t>
-      </w:r>
-      <w:proofErr w:type="spellStart"/>
-      <w:r>
-        <w:rPr>
-          <w:lang w:val="ru-RU"/>
-        </w:rPr>
-        <w:t>веч</w:t>
-      </w:r>
-      <w:proofErr w:type="spellEnd"/>
-      <w:r>
-        <w:rPr>
-          <w:lang w:val="ru-RU"/>
-        </w:rPr>
-        <w:t xml:space="preserve">, </w:t>
-      </w:r>
-      <w:proofErr w:type="spellStart"/>
-      <w:r>
-        <w:rPr>
-          <w:lang w:val="ru-RU"/>
-        </w:rPr>
-        <w:t>г</w:t>
-      </w:r>
-      <w:r>
-        <w:rPr>
-          <w:lang w:val="ru-RU"/>
-        </w:rPr>
-        <w:t>абантин</w:t>
-      </w:r>
-      <w:proofErr w:type="spellEnd"/>
-      <w:r>
-        <w:rPr>
-          <w:lang w:val="ru-RU"/>
-        </w:rPr>
-        <w:t xml:space="preserve"> 300мг 2р/</w:t>
-      </w:r>
-      <w:proofErr w:type="spellStart"/>
-      <w:r>
-        <w:rPr>
-          <w:lang w:val="ru-RU"/>
-        </w:rPr>
-        <w:t>сут</w:t>
-      </w:r>
-      <w:proofErr w:type="spellEnd"/>
-      <w:r>
-        <w:rPr>
-          <w:lang w:val="ru-RU"/>
-        </w:rPr>
-        <w:t xml:space="preserve">. 2-3 </w:t>
-      </w:r>
-      <w:proofErr w:type="spellStart"/>
-      <w:r>
-        <w:rPr>
-          <w:lang w:val="ru-RU"/>
-        </w:rPr>
-        <w:t>нед</w:t>
-      </w:r>
-      <w:proofErr w:type="spellEnd"/>
-      <w:r>
-        <w:rPr>
-          <w:lang w:val="ru-RU"/>
-        </w:rPr>
-        <w:t>., глицин 2т 3/д.</w:t>
-      </w:r>
-      <w:r>
-        <w:rPr>
-          <w:lang w:val="ru-RU"/>
-        </w:rPr>
-        <w:t>,</w:t>
-      </w:r>
-      <w:r>
-        <w:rPr>
-          <w:lang w:val="ru-RU"/>
-        </w:rPr>
-        <w:t xml:space="preserve"> </w:t>
-      </w:r>
-      <w:r>
-        <w:rPr>
-          <w:lang w:val="ru-RU"/>
-        </w:rPr>
-        <w:t xml:space="preserve">глиятон 1000  в/м № 10, </w:t>
-      </w:r>
-      <w:r>
-        <w:rPr>
-          <w:lang w:val="ru-RU"/>
-        </w:rPr>
-        <w:t>кортексин 10,</w:t>
-      </w:r>
-      <w:r>
-        <w:rPr>
-          <w:lang w:val="ru-RU"/>
-        </w:rPr>
-        <w:t>0</w:t>
-      </w:r>
-      <w:r>
-        <w:rPr>
-          <w:lang w:val="ru-RU"/>
-        </w:rPr>
-        <w:t xml:space="preserve"> в/</w:t>
-      </w:r>
-      <w:r>
-        <w:rPr>
-          <w:lang w:val="ru-RU"/>
-        </w:rPr>
-        <w:t>м</w:t>
-      </w:r>
-      <w:r>
-        <w:rPr>
-          <w:lang w:val="ru-RU"/>
-        </w:rPr>
-        <w:t xml:space="preserve"> №10., </w:t>
-      </w:r>
-      <w:r>
-        <w:rPr>
-          <w:lang w:val="ru-RU"/>
-        </w:rPr>
-        <w:t>келтикан 1т.*3р/д.</w:t>
+        <w:t xml:space="preserve"> 1т.*3р/д.</w:t>
       </w:r>
       <w:r>
         <w:rPr>
           <w:lang w:val="ru-RU"/>
         </w:rPr>
         <w:t xml:space="preserve"> 1 мес.</w:t>
-      </w:r>
-      <w:r>
-        <w:rPr>
-          <w:lang w:val="ru-RU"/>
-        </w:rPr>
-        <w:t xml:space="preserve">, </w:t>
-      </w:r>
-      <w:proofErr w:type="spellStart"/>
-      <w:r>
-        <w:rPr>
-          <w:lang w:val="ru-RU"/>
-        </w:rPr>
-        <w:t>луцетам</w:t>
-      </w:r>
-      <w:proofErr w:type="spellEnd"/>
-      <w:r>
-        <w:rPr>
-          <w:lang w:val="ru-RU"/>
-        </w:rPr>
-        <w:t xml:space="preserve"> 15,0 в/в </w:t>
-      </w:r>
-      <w:proofErr w:type="spellStart"/>
-      <w:proofErr w:type="gramStart"/>
-      <w:r>
-        <w:rPr>
-          <w:lang w:val="ru-RU"/>
-        </w:rPr>
-        <w:t>стр</w:t>
-      </w:r>
-      <w:proofErr w:type="spellEnd"/>
-      <w:proofErr w:type="gramEnd"/>
-      <w:r>
-        <w:rPr>
-          <w:lang w:val="ru-RU"/>
-        </w:rPr>
-        <w:t xml:space="preserve"> № 10, </w:t>
-      </w:r>
-      <w:proofErr w:type="spellStart"/>
-      <w:r>
-        <w:rPr>
-          <w:lang w:val="ru-RU"/>
-        </w:rPr>
-        <w:t>нуклео</w:t>
-      </w:r>
-      <w:proofErr w:type="spellEnd"/>
-      <w:r>
-        <w:rPr>
-          <w:lang w:val="ru-RU"/>
-        </w:rPr>
-        <w:t xml:space="preserve"> ЦМФ 1т. *2р/д 20 дней, </w:t>
-      </w:r>
-      <w:r>
-        <w:rPr>
-          <w:lang w:val="ru-RU"/>
-        </w:rPr>
-        <w:t xml:space="preserve">сермион 30 мг утр. 1 мес., </w:t>
       </w:r>
     </w:p>
     <w:p>
@@ -7843,56 +5621,64 @@
         <w:rPr>
           <w:lang w:val="ru-RU"/>
         </w:rPr>
-        <w:t>УЗИ щит</w:t>
+        <w:t xml:space="preserve">Рек окулиста: </w:t>
+      </w:r>
+      <w:proofErr w:type="spellStart"/>
+      <w:r>
+        <w:rPr>
+          <w:lang w:val="ru-RU"/>
+        </w:rPr>
+        <w:t>визиолотон</w:t>
+      </w:r>
+      <w:proofErr w:type="spellEnd"/>
+      <w:r>
+        <w:rPr>
+          <w:lang w:val="ru-RU"/>
+        </w:rPr>
+        <w:t xml:space="preserve"> 1к 2-3 </w:t>
       </w:r>
       <w:proofErr w:type="gramStart"/>
       <w:r>
         <w:rPr>
           <w:lang w:val="ru-RU"/>
         </w:rPr>
-        <w:t>.</w:t>
+        <w:t>р</w:t>
       </w:r>
       <w:proofErr w:type="gramEnd"/>
       <w:r>
         <w:rPr>
           <w:lang w:val="ru-RU"/>
         </w:rPr>
-        <w:t xml:space="preserve"> </w:t>
-      </w:r>
-      <w:proofErr w:type="gramStart"/>
-      <w:r>
-        <w:rPr>
-          <w:lang w:val="ru-RU"/>
-        </w:rPr>
-        <w:t>ж</w:t>
-      </w:r>
-      <w:proofErr w:type="gramEnd"/>
-      <w:r>
-        <w:rPr>
-          <w:lang w:val="ru-RU"/>
-        </w:rPr>
-        <w:t xml:space="preserve">елезы 1р. в год. </w:t>
-      </w:r>
-      <w:r>
-        <w:rPr>
-          <w:lang w:val="ru-RU"/>
-        </w:rPr>
-        <w:t>Контр ТТГ 1р в 6 мес</w:t>
-      </w:r>
-      <w:proofErr w:type="gramStart"/>
-      <w:r>
-        <w:rPr>
-          <w:lang w:val="ru-RU"/>
-        </w:rPr>
-        <w:t>.</w:t>
-      </w:r>
-      <w:r>
-        <w:rPr>
-          <w:lang w:val="ru-RU"/>
-        </w:rPr>
-        <w:t>.</w:t>
-      </w:r>
-      <w:proofErr w:type="gramEnd"/>
+        <w:t xml:space="preserve">/д внутрь </w:t>
+      </w:r>
+      <w:proofErr w:type="spellStart"/>
+      <w:r>
+        <w:rPr>
+          <w:lang w:val="ru-RU"/>
+        </w:rPr>
+        <w:t>оптикс</w:t>
+      </w:r>
+      <w:proofErr w:type="spellEnd"/>
+      <w:r>
+        <w:rPr>
+          <w:lang w:val="ru-RU"/>
+        </w:rPr>
+        <w:t xml:space="preserve"> форте 1к/д 1 </w:t>
+      </w:r>
+      <w:proofErr w:type="spellStart"/>
+      <w:r>
+        <w:rPr>
+          <w:lang w:val="ru-RU"/>
+        </w:rPr>
+        <w:t>мес</w:t>
+      </w:r>
+      <w:proofErr w:type="spellEnd"/>
+      <w:r>
+        <w:rPr>
+          <w:lang w:val="ru-RU"/>
+        </w:rPr>
+        <w:t xml:space="preserve"> (осень)</w:t>
+      </w:r>
     </w:p>
     <w:p>
       <w:pPr>
@@ -7923,25 +5709,31 @@
         <w:rPr>
           <w:lang w:val="ru-RU"/>
         </w:rPr>
-        <w:t xml:space="preserve"> серия. АГВ  №   23</w:t>
-      </w:r>
-      <w:r>
-        <w:rPr>
-          <w:lang w:val="ru-RU"/>
-        </w:rPr>
-        <w:t>5</w:t>
-      </w:r>
-      <w:r>
-        <w:rPr>
-          <w:lang w:val="ru-RU"/>
-        </w:rPr>
-        <w:t>8</w:t>
-      </w:r>
-      <w:r>
-        <w:rPr>
-          <w:lang w:val="ru-RU"/>
-        </w:rPr>
-        <w:t xml:space="preserve">     с  .</w:t>
+        <w:t xml:space="preserve"> серия. АГВ  №   235</w:t>
+      </w:r>
+      <w:r>
+        <w:rPr>
+          <w:lang w:val="ru-RU"/>
+        </w:rPr>
+        <w:t>977</w:t>
+      </w:r>
+      <w:r>
+        <w:rPr>
+          <w:lang w:val="ru-RU"/>
+        </w:rPr>
+        <w:t xml:space="preserve">     с  </w:t>
+      </w:r>
+      <w:r>
+        <w:rPr>
+          <w:lang w:val="ru-RU"/>
+        </w:rPr>
+        <w:t>27</w:t>
+      </w:r>
+      <w:r>
+        <w:rPr>
+          <w:lang w:val="ru-RU"/>
+        </w:rPr>
+        <w:t>.</w:t>
       </w:r>
       <w:r>
         <w:rPr>
@@ -7953,37 +5745,13 @@
         <w:rPr>
           <w:lang w:val="ru-RU"/>
         </w:rPr>
-        <w:t xml:space="preserve"> по  .</w:t>
-      </w:r>
-      <w:r>
-        <w:rPr>
-          <w:lang w:val="ru-RU"/>
-        </w:rPr>
-        <w:t>07.17</w:t>
-      </w:r>
-      <w:r>
-        <w:rPr>
-          <w:lang w:val="ru-RU"/>
-        </w:rPr>
-        <w:t xml:space="preserve">. </w:t>
-      </w:r>
-      <w:r>
-        <w:rPr>
-          <w:lang w:val="ru-RU"/>
-        </w:rPr>
-        <w:t xml:space="preserve">к труду   </w:t>
-      </w:r>
-      <w:r>
-        <w:rPr>
-          <w:lang w:val="ru-RU"/>
-        </w:rPr>
-        <w:t xml:space="preserve"> </w:t>
-      </w:r>
-      <w:r>
-        <w:rPr>
-          <w:lang w:val="ru-RU"/>
-        </w:rPr>
-        <w:t xml:space="preserve"> </w:t>
+        <w:t xml:space="preserve"> по  </w:t>
+      </w:r>
+      <w:r>
+        <w:rPr>
+          <w:lang w:val="ru-RU"/>
+        </w:rPr>
+        <w:t>10</w:t>
       </w:r>
       <w:r>
         <w:rPr>
@@ -7995,7 +5763,43 @@
         <w:rPr>
           <w:lang w:val="ru-RU"/>
         </w:rPr>
-        <w:t>07.17</w:t>
+        <w:t>08</w:t>
+      </w:r>
+      <w:r>
+        <w:rPr>
+          <w:lang w:val="ru-RU"/>
+        </w:rPr>
+        <w:t>.17</w:t>
+      </w:r>
+      <w:r>
+        <w:rPr>
+          <w:lang w:val="ru-RU"/>
+        </w:rPr>
+        <w:t xml:space="preserve">. к труду     </w:t>
+      </w:r>
+      <w:r>
+        <w:rPr>
+          <w:lang w:val="ru-RU"/>
+        </w:rPr>
+        <w:t>11</w:t>
+      </w:r>
+      <w:r>
+        <w:rPr>
+          <w:lang w:val="ru-RU"/>
+        </w:rPr>
+        <w:t>.</w:t>
+      </w:r>
+      <w:r>
+        <w:rPr>
+          <w:lang w:val="ru-RU"/>
+        </w:rPr>
+        <w:t>08</w:t>
+      </w:r>
+      <w:r>
+        <w:rPr>
+          <w:lang w:val="ru-RU"/>
+        </w:rPr>
+        <w:t>.17</w:t>
       </w:r>
       <w:r>
         <w:rPr>
@@ -9468,93 +7272,6 @@
         </w:p>
       </w:docPartBody>
     </w:docPart>
-    <w:docPart>
-      <w:docPartPr>
-        <w:name w:val="FBFC6A18E07A484F9E976562E903BEB7"/>
-        <w:category>
-          <w:name w:val="Общие"/>
-          <w:gallery w:val="placeholder"/>
-        </w:category>
-        <w:types>
-          <w:type w:val="bbPlcHdr"/>
-        </w:types>
-        <w:behaviors>
-          <w:behavior w:val="content"/>
-        </w:behaviors>
-        <w:guid w:val="{E5D938F3-E00E-4F48-ACDE-E2E2655275DF}"/>
-      </w:docPartPr>
-      <w:docPartBody>
-        <w:p>
-          <w:pPr>
-            <w:pStyle w:val="FBFC6A18E07A484F9E976562E903BEB7"/>
-          </w:pPr>
-          <w:r>
-            <w:rPr>
-              <w:rStyle w:val="a3"/>
-            </w:rPr>
-            <w:t>Выберите элемент.</w:t>
-          </w:r>
-        </w:p>
-      </w:docPartBody>
-    </w:docPart>
-    <w:docPart>
-      <w:docPartPr>
-        <w:name w:val="DB435B1E68954750936FB322747598D2"/>
-        <w:category>
-          <w:name w:val="Общие"/>
-          <w:gallery w:val="placeholder"/>
-        </w:category>
-        <w:types>
-          <w:type w:val="bbPlcHdr"/>
-        </w:types>
-        <w:behaviors>
-          <w:behavior w:val="content"/>
-        </w:behaviors>
-        <w:guid w:val="{7122C427-55FD-49A2-B369-ED6DAFC67A8F}"/>
-      </w:docPartPr>
-      <w:docPartBody>
-        <w:p>
-          <w:pPr>
-            <w:pStyle w:val="DB435B1E68954750936FB322747598D2"/>
-          </w:pPr>
-          <w:r>
-            <w:rPr>
-              <w:rStyle w:val="a3"/>
-            </w:rPr>
-            <w:t>Выберите элемент.</w:t>
-          </w:r>
-        </w:p>
-      </w:docPartBody>
-    </w:docPart>
-    <w:docPart>
-      <w:docPartPr>
-        <w:name w:val="5917FEE754784A0BA4173B51A4E1CE95"/>
-        <w:category>
-          <w:name w:val="Общие"/>
-          <w:gallery w:val="placeholder"/>
-        </w:category>
-        <w:types>
-          <w:type w:val="bbPlcHdr"/>
-        </w:types>
-        <w:behaviors>
-          <w:behavior w:val="content"/>
-        </w:behaviors>
-        <w:guid w:val="{92F74F23-8C0C-424C-A12C-19EB4EDE41E3}"/>
-      </w:docPartPr>
-      <w:docPartBody>
-        <w:p>
-          <w:pPr>
-            <w:pStyle w:val="5917FEE754784A0BA4173B51A4E1CE95"/>
-          </w:pPr>
-          <w:r>
-            <w:rPr>
-              <w:rStyle w:val="a3"/>
-            </w:rPr>
-            <w:t>Выберите элемент.</w:t>
-          </w:r>
-        </w:p>
-      </w:docPartBody>
-    </w:docPart>
   </w:docParts>
 </w:glossaryDocument>
 </file>
@@ -10389,7 +8106,7 @@
 </file>
 
 <file path=customXml/itemProps1.xml><?xml version="1.0" encoding="utf-8"?>
-<ds:datastoreItem xmlns:ds="http://schemas.openxmlformats.org/officeDocument/2006/customXml" ds:itemID="{120AC3C1-57AF-4492-BBD3-618666BCD3A9}">
+<ds:datastoreItem xmlns:ds="http://schemas.openxmlformats.org/officeDocument/2006/customXml" ds:itemID="{4C95A397-26AA-46E0-80B8-BBD846EB1E98}">
   <ds:schemaRefs>
     <ds:schemaRef ds:uri="http://schemas.openxmlformats.org/officeDocument/2006/bibliography"/>
   </ds:schemaRefs>
